--- a/table.docx
+++ b/table.docx
@@ -7,7 +7,7 @@
         <w:jc w:val="center"/>
       </w:pPr>
       <w:r>
-        <w:t>Ответы для тестов «Варианты (1-3)»</w:t>
+        <w:t>Ответы для тестов «Варианты (1-15)»</w:t>
       </w:r>
       <w:r>
         <w:br/>
@@ -396,6 +396,1758 @@
                 <w:color w:val="000000"/>
                 <w:sz w:val="28"/>
               </w:rPr>
+              <w:t>Г</w:t>
+            </w:r>
+          </w:p>
+        </w:tc>
+        <w:tc>
+          <w:tcPr>
+            <w:tcW w:type="dxa" w:w="720"/>
+            <w:vAlign w:val="center"/>
+          </w:tcPr>
+          <w:p>
+            <w:pPr>
+              <w:jc w:val="center"/>
+            </w:pPr>
+            <w:r>
+              <w:rPr>
+                <w:rFonts w:ascii="Times New Roman" w:hAnsi="Times New Roman"/>
+                <w:b w:val="0"/>
+                <w:color w:val="000000"/>
+                <w:sz w:val="28"/>
+              </w:rPr>
+              <w:t>В</w:t>
+            </w:r>
+          </w:p>
+        </w:tc>
+        <w:tc>
+          <w:tcPr>
+            <w:tcW w:type="dxa" w:w="720"/>
+            <w:vAlign w:val="center"/>
+          </w:tcPr>
+          <w:p>
+            <w:pPr>
+              <w:jc w:val="center"/>
+            </w:pPr>
+            <w:r>
+              <w:rPr>
+                <w:rFonts w:ascii="Times New Roman" w:hAnsi="Times New Roman"/>
+                <w:b w:val="0"/>
+                <w:color w:val="000000"/>
+                <w:sz w:val="28"/>
+              </w:rPr>
+              <w:t>Б</w:t>
+            </w:r>
+          </w:p>
+        </w:tc>
+        <w:tc>
+          <w:tcPr>
+            <w:tcW w:type="dxa" w:w="720"/>
+            <w:vAlign w:val="center"/>
+          </w:tcPr>
+          <w:p>
+            <w:pPr>
+              <w:jc w:val="center"/>
+            </w:pPr>
+            <w:r>
+              <w:rPr>
+                <w:rFonts w:ascii="Times New Roman" w:hAnsi="Times New Roman"/>
+                <w:b w:val="0"/>
+                <w:color w:val="000000"/>
+                <w:sz w:val="28"/>
+              </w:rPr>
+              <w:t>А</w:t>
+            </w:r>
+          </w:p>
+        </w:tc>
+        <w:tc>
+          <w:tcPr>
+            <w:tcW w:type="dxa" w:w="720"/>
+            <w:vAlign w:val="center"/>
+          </w:tcPr>
+          <w:p>
+            <w:pPr>
+              <w:jc w:val="center"/>
+            </w:pPr>
+            <w:r>
+              <w:rPr>
+                <w:rFonts w:ascii="Times New Roman" w:hAnsi="Times New Roman"/>
+                <w:b w:val="0"/>
+                <w:color w:val="000000"/>
+                <w:sz w:val="28"/>
+              </w:rPr>
+              <w:t>В</w:t>
+            </w:r>
+          </w:p>
+        </w:tc>
+        <w:tc>
+          <w:tcPr>
+            <w:tcW w:type="dxa" w:w="720"/>
+            <w:vAlign w:val="center"/>
+          </w:tcPr>
+          <w:p>
+            <w:pPr>
+              <w:jc w:val="center"/>
+            </w:pPr>
+            <w:r>
+              <w:rPr>
+                <w:rFonts w:ascii="Times New Roman" w:hAnsi="Times New Roman"/>
+                <w:b w:val="0"/>
+                <w:color w:val="000000"/>
+                <w:sz w:val="28"/>
+              </w:rPr>
+              <w:t>А</w:t>
+            </w:r>
+          </w:p>
+        </w:tc>
+        <w:tc>
+          <w:tcPr>
+            <w:tcW w:type="dxa" w:w="720"/>
+            <w:vAlign w:val="center"/>
+          </w:tcPr>
+          <w:p>
+            <w:pPr>
+              <w:jc w:val="center"/>
+            </w:pPr>
+            <w:r>
+              <w:rPr>
+                <w:rFonts w:ascii="Times New Roman" w:hAnsi="Times New Roman"/>
+                <w:b w:val="0"/>
+                <w:color w:val="000000"/>
+                <w:sz w:val="28"/>
+              </w:rPr>
+              <w:t>А</w:t>
+            </w:r>
+          </w:p>
+        </w:tc>
+        <w:tc>
+          <w:tcPr>
+            <w:tcW w:type="dxa" w:w="720"/>
+            <w:vAlign w:val="center"/>
+          </w:tcPr>
+          <w:p>
+            <w:pPr>
+              <w:jc w:val="center"/>
+            </w:pPr>
+            <w:r>
+              <w:rPr>
+                <w:rFonts w:ascii="Times New Roman" w:hAnsi="Times New Roman"/>
+                <w:b w:val="0"/>
+                <w:color w:val="000000"/>
+                <w:sz w:val="28"/>
+              </w:rPr>
+              <w:t>Г</w:t>
+            </w:r>
+          </w:p>
+        </w:tc>
+        <w:tc>
+          <w:tcPr>
+            <w:tcW w:type="dxa" w:w="720"/>
+            <w:vAlign w:val="center"/>
+          </w:tcPr>
+          <w:p>
+            <w:pPr>
+              <w:jc w:val="center"/>
+            </w:pPr>
+            <w:r>
+              <w:rPr>
+                <w:rFonts w:ascii="Times New Roman" w:hAnsi="Times New Roman"/>
+                <w:b w:val="0"/>
+                <w:color w:val="000000"/>
+                <w:sz w:val="28"/>
+              </w:rPr>
+              <w:t>В</w:t>
+            </w:r>
+          </w:p>
+        </w:tc>
+        <w:tc>
+          <w:tcPr>
+            <w:tcW w:type="dxa" w:w="720"/>
+            <w:vAlign w:val="center"/>
+          </w:tcPr>
+          <w:p>
+            <w:pPr>
+              <w:jc w:val="center"/>
+            </w:pPr>
+            <w:r>
+              <w:rPr>
+                <w:rFonts w:ascii="Times New Roman" w:hAnsi="Times New Roman"/>
+                <w:b w:val="0"/>
+                <w:color w:val="000000"/>
+                <w:sz w:val="28"/>
+              </w:rPr>
+              <w:t>Г</w:t>
+            </w:r>
+          </w:p>
+        </w:tc>
+        <w:tc>
+          <w:tcPr>
+            <w:tcW w:type="dxa" w:w="720"/>
+            <w:vAlign w:val="center"/>
+          </w:tcPr>
+          <w:p>
+            <w:pPr>
+              <w:jc w:val="center"/>
+            </w:pPr>
+            <w:r>
+              <w:rPr>
+                <w:rFonts w:ascii="Times New Roman" w:hAnsi="Times New Roman"/>
+                <w:b w:val="0"/>
+                <w:color w:val="000000"/>
+                <w:sz w:val="28"/>
+              </w:rPr>
+              <w:t>А</w:t>
+            </w:r>
+          </w:p>
+        </w:tc>
+      </w:tr>
+      <w:tr>
+        <w:tc>
+          <w:tcPr>
+            <w:tcW w:type="dxa" w:w="720"/>
+            <w:vAlign w:val="center"/>
+          </w:tcPr>
+          <w:p>
+            <w:pPr>
+              <w:jc w:val="center"/>
+            </w:pPr>
+            <w:r>
+              <w:rPr>
+                <w:rFonts w:ascii="Times New Roman" w:hAnsi="Times New Roman"/>
+                <w:b/>
+                <w:color w:val="000000"/>
+                <w:sz w:val="28"/>
+              </w:rPr>
+              <w:t>2</w:t>
+            </w:r>
+          </w:p>
+        </w:tc>
+        <w:tc>
+          <w:tcPr>
+            <w:tcW w:type="dxa" w:w="720"/>
+            <w:vAlign w:val="center"/>
+          </w:tcPr>
+          <w:p>
+            <w:pPr>
+              <w:jc w:val="center"/>
+            </w:pPr>
+            <w:r>
+              <w:rPr>
+                <w:rFonts w:ascii="Times New Roman" w:hAnsi="Times New Roman"/>
+                <w:b w:val="0"/>
+                <w:color w:val="000000"/>
+                <w:sz w:val="28"/>
+              </w:rPr>
+              <w:t>В</w:t>
+            </w:r>
+          </w:p>
+        </w:tc>
+        <w:tc>
+          <w:tcPr>
+            <w:tcW w:type="dxa" w:w="720"/>
+            <w:vAlign w:val="center"/>
+          </w:tcPr>
+          <w:p>
+            <w:pPr>
+              <w:jc w:val="center"/>
+            </w:pPr>
+            <w:r>
+              <w:rPr>
+                <w:rFonts w:ascii="Times New Roman" w:hAnsi="Times New Roman"/>
+                <w:b w:val="0"/>
+                <w:color w:val="000000"/>
+                <w:sz w:val="28"/>
+              </w:rPr>
+              <w:t>Г</w:t>
+            </w:r>
+          </w:p>
+        </w:tc>
+        <w:tc>
+          <w:tcPr>
+            <w:tcW w:type="dxa" w:w="720"/>
+            <w:vAlign w:val="center"/>
+          </w:tcPr>
+          <w:p>
+            <w:pPr>
+              <w:jc w:val="center"/>
+            </w:pPr>
+            <w:r>
+              <w:rPr>
+                <w:rFonts w:ascii="Times New Roman" w:hAnsi="Times New Roman"/>
+                <w:b w:val="0"/>
+                <w:color w:val="000000"/>
+                <w:sz w:val="28"/>
+              </w:rPr>
+              <w:t>Б</w:t>
+            </w:r>
+          </w:p>
+        </w:tc>
+        <w:tc>
+          <w:tcPr>
+            <w:tcW w:type="dxa" w:w="720"/>
+            <w:vAlign w:val="center"/>
+          </w:tcPr>
+          <w:p>
+            <w:pPr>
+              <w:jc w:val="center"/>
+            </w:pPr>
+            <w:r>
+              <w:rPr>
+                <w:rFonts w:ascii="Times New Roman" w:hAnsi="Times New Roman"/>
+                <w:b w:val="0"/>
+                <w:color w:val="000000"/>
+                <w:sz w:val="28"/>
+              </w:rPr>
+              <w:t>Г</w:t>
+            </w:r>
+          </w:p>
+        </w:tc>
+        <w:tc>
+          <w:tcPr>
+            <w:tcW w:type="dxa" w:w="720"/>
+            <w:vAlign w:val="center"/>
+          </w:tcPr>
+          <w:p>
+            <w:pPr>
+              <w:jc w:val="center"/>
+            </w:pPr>
+            <w:r>
+              <w:rPr>
+                <w:rFonts w:ascii="Times New Roman" w:hAnsi="Times New Roman"/>
+                <w:b w:val="0"/>
+                <w:color w:val="000000"/>
+                <w:sz w:val="28"/>
+              </w:rPr>
+              <w:t>А</w:t>
+            </w:r>
+          </w:p>
+        </w:tc>
+        <w:tc>
+          <w:tcPr>
+            <w:tcW w:type="dxa" w:w="720"/>
+            <w:vAlign w:val="center"/>
+          </w:tcPr>
+          <w:p>
+            <w:pPr>
+              <w:jc w:val="center"/>
+            </w:pPr>
+            <w:r>
+              <w:rPr>
+                <w:rFonts w:ascii="Times New Roman" w:hAnsi="Times New Roman"/>
+                <w:b w:val="0"/>
+                <w:color w:val="000000"/>
+                <w:sz w:val="28"/>
+              </w:rPr>
+              <w:t>А</w:t>
+            </w:r>
+          </w:p>
+        </w:tc>
+        <w:tc>
+          <w:tcPr>
+            <w:tcW w:type="dxa" w:w="720"/>
+            <w:vAlign w:val="center"/>
+          </w:tcPr>
+          <w:p>
+            <w:pPr>
+              <w:jc w:val="center"/>
+            </w:pPr>
+            <w:r>
+              <w:rPr>
+                <w:rFonts w:ascii="Times New Roman" w:hAnsi="Times New Roman"/>
+                <w:b w:val="0"/>
+                <w:color w:val="000000"/>
+                <w:sz w:val="28"/>
+              </w:rPr>
+              <w:t>А</w:t>
+            </w:r>
+          </w:p>
+        </w:tc>
+        <w:tc>
+          <w:tcPr>
+            <w:tcW w:type="dxa" w:w="720"/>
+            <w:vAlign w:val="center"/>
+          </w:tcPr>
+          <w:p>
+            <w:pPr>
+              <w:jc w:val="center"/>
+            </w:pPr>
+            <w:r>
+              <w:rPr>
+                <w:rFonts w:ascii="Times New Roman" w:hAnsi="Times New Roman"/>
+                <w:b w:val="0"/>
+                <w:color w:val="000000"/>
+                <w:sz w:val="28"/>
+              </w:rPr>
+              <w:t>В</w:t>
+            </w:r>
+          </w:p>
+        </w:tc>
+        <w:tc>
+          <w:tcPr>
+            <w:tcW w:type="dxa" w:w="720"/>
+            <w:vAlign w:val="center"/>
+          </w:tcPr>
+          <w:p>
+            <w:pPr>
+              <w:jc w:val="center"/>
+            </w:pPr>
+            <w:r>
+              <w:rPr>
+                <w:rFonts w:ascii="Times New Roman" w:hAnsi="Times New Roman"/>
+                <w:b w:val="0"/>
+                <w:color w:val="000000"/>
+                <w:sz w:val="28"/>
+              </w:rPr>
+              <w:t>В</w:t>
+            </w:r>
+          </w:p>
+        </w:tc>
+        <w:tc>
+          <w:tcPr>
+            <w:tcW w:type="dxa" w:w="720"/>
+            <w:vAlign w:val="center"/>
+          </w:tcPr>
+          <w:p>
+            <w:pPr>
+              <w:jc w:val="center"/>
+            </w:pPr>
+            <w:r>
+              <w:rPr>
+                <w:rFonts w:ascii="Times New Roman" w:hAnsi="Times New Roman"/>
+                <w:b w:val="0"/>
+                <w:color w:val="000000"/>
+                <w:sz w:val="28"/>
+              </w:rPr>
+              <w:t>Г</w:t>
+            </w:r>
+          </w:p>
+        </w:tc>
+        <w:tc>
+          <w:tcPr>
+            <w:tcW w:type="dxa" w:w="720"/>
+            <w:vAlign w:val="center"/>
+          </w:tcPr>
+          <w:p>
+            <w:pPr>
+              <w:jc w:val="center"/>
+            </w:pPr>
+            <w:r>
+              <w:rPr>
+                <w:rFonts w:ascii="Times New Roman" w:hAnsi="Times New Roman"/>
+                <w:b w:val="0"/>
+                <w:color w:val="000000"/>
+                <w:sz w:val="28"/>
+              </w:rPr>
+              <w:t>В</w:t>
+            </w:r>
+          </w:p>
+        </w:tc>
+        <w:tc>
+          <w:tcPr>
+            <w:tcW w:type="dxa" w:w="720"/>
+            <w:vAlign w:val="center"/>
+          </w:tcPr>
+          <w:p>
+            <w:pPr>
+              <w:jc w:val="center"/>
+            </w:pPr>
+            <w:r>
+              <w:rPr>
+                <w:rFonts w:ascii="Times New Roman" w:hAnsi="Times New Roman"/>
+                <w:b w:val="0"/>
+                <w:color w:val="000000"/>
+                <w:sz w:val="28"/>
+              </w:rPr>
+              <w:t>Г</w:t>
+            </w:r>
+          </w:p>
+        </w:tc>
+        <w:tc>
+          <w:tcPr>
+            <w:tcW w:type="dxa" w:w="720"/>
+            <w:vAlign w:val="center"/>
+          </w:tcPr>
+          <w:p>
+            <w:pPr>
+              <w:jc w:val="center"/>
+            </w:pPr>
+            <w:r>
+              <w:rPr>
+                <w:rFonts w:ascii="Times New Roman" w:hAnsi="Times New Roman"/>
+                <w:b w:val="0"/>
+                <w:color w:val="000000"/>
+                <w:sz w:val="28"/>
+              </w:rPr>
+              <w:t>Г</w:t>
+            </w:r>
+          </w:p>
+        </w:tc>
+      </w:tr>
+      <w:tr>
+        <w:tc>
+          <w:tcPr>
+            <w:tcW w:type="dxa" w:w="720"/>
+            <w:vAlign w:val="center"/>
+          </w:tcPr>
+          <w:p>
+            <w:pPr>
+              <w:jc w:val="center"/>
+            </w:pPr>
+            <w:r>
+              <w:rPr>
+                <w:rFonts w:ascii="Times New Roman" w:hAnsi="Times New Roman"/>
+                <w:b/>
+                <w:color w:val="000000"/>
+                <w:sz w:val="28"/>
+              </w:rPr>
+              <w:t>3</w:t>
+            </w:r>
+          </w:p>
+        </w:tc>
+        <w:tc>
+          <w:tcPr>
+            <w:tcW w:type="dxa" w:w="720"/>
+            <w:vAlign w:val="center"/>
+          </w:tcPr>
+          <w:p>
+            <w:pPr>
+              <w:jc w:val="center"/>
+            </w:pPr>
+            <w:r>
+              <w:rPr>
+                <w:rFonts w:ascii="Times New Roman" w:hAnsi="Times New Roman"/>
+                <w:b w:val="0"/>
+                <w:color w:val="000000"/>
+                <w:sz w:val="28"/>
+              </w:rPr>
+              <w:t>А</w:t>
+            </w:r>
+          </w:p>
+        </w:tc>
+        <w:tc>
+          <w:tcPr>
+            <w:tcW w:type="dxa" w:w="720"/>
+            <w:vAlign w:val="center"/>
+          </w:tcPr>
+          <w:p>
+            <w:pPr>
+              <w:jc w:val="center"/>
+            </w:pPr>
+            <w:r>
+              <w:rPr>
+                <w:rFonts w:ascii="Times New Roman" w:hAnsi="Times New Roman"/>
+                <w:b w:val="0"/>
+                <w:color w:val="000000"/>
+                <w:sz w:val="28"/>
+              </w:rPr>
+              <w:t>В</w:t>
+            </w:r>
+          </w:p>
+        </w:tc>
+        <w:tc>
+          <w:tcPr>
+            <w:tcW w:type="dxa" w:w="720"/>
+            <w:vAlign w:val="center"/>
+          </w:tcPr>
+          <w:p>
+            <w:pPr>
+              <w:jc w:val="center"/>
+            </w:pPr>
+            <w:r>
+              <w:rPr>
+                <w:rFonts w:ascii="Times New Roman" w:hAnsi="Times New Roman"/>
+                <w:b w:val="0"/>
+                <w:color w:val="000000"/>
+                <w:sz w:val="28"/>
+              </w:rPr>
+              <w:t>В</w:t>
+            </w:r>
+          </w:p>
+        </w:tc>
+        <w:tc>
+          <w:tcPr>
+            <w:tcW w:type="dxa" w:w="720"/>
+            <w:vAlign w:val="center"/>
+          </w:tcPr>
+          <w:p>
+            <w:pPr>
+              <w:jc w:val="center"/>
+            </w:pPr>
+            <w:r>
+              <w:rPr>
+                <w:rFonts w:ascii="Times New Roman" w:hAnsi="Times New Roman"/>
+                <w:b w:val="0"/>
+                <w:color w:val="000000"/>
+                <w:sz w:val="28"/>
+              </w:rPr>
+              <w:t>В</w:t>
+            </w:r>
+          </w:p>
+        </w:tc>
+        <w:tc>
+          <w:tcPr>
+            <w:tcW w:type="dxa" w:w="720"/>
+            <w:vAlign w:val="center"/>
+          </w:tcPr>
+          <w:p>
+            <w:pPr>
+              <w:jc w:val="center"/>
+            </w:pPr>
+            <w:r>
+              <w:rPr>
+                <w:rFonts w:ascii="Times New Roman" w:hAnsi="Times New Roman"/>
+                <w:b w:val="0"/>
+                <w:color w:val="000000"/>
+                <w:sz w:val="28"/>
+              </w:rPr>
+              <w:t>В</w:t>
+            </w:r>
+          </w:p>
+        </w:tc>
+        <w:tc>
+          <w:tcPr>
+            <w:tcW w:type="dxa" w:w="720"/>
+            <w:vAlign w:val="center"/>
+          </w:tcPr>
+          <w:p>
+            <w:pPr>
+              <w:jc w:val="center"/>
+            </w:pPr>
+            <w:r>
+              <w:rPr>
+                <w:rFonts w:ascii="Times New Roman" w:hAnsi="Times New Roman"/>
+                <w:b w:val="0"/>
+                <w:color w:val="000000"/>
+                <w:sz w:val="28"/>
+              </w:rPr>
+              <w:t>А</w:t>
+            </w:r>
+          </w:p>
+        </w:tc>
+        <w:tc>
+          <w:tcPr>
+            <w:tcW w:type="dxa" w:w="720"/>
+            <w:vAlign w:val="center"/>
+          </w:tcPr>
+          <w:p>
+            <w:pPr>
+              <w:jc w:val="center"/>
+            </w:pPr>
+            <w:r>
+              <w:rPr>
+                <w:rFonts w:ascii="Times New Roman" w:hAnsi="Times New Roman"/>
+                <w:b w:val="0"/>
+                <w:color w:val="000000"/>
+                <w:sz w:val="28"/>
+              </w:rPr>
+              <w:t>В</w:t>
+            </w:r>
+          </w:p>
+        </w:tc>
+        <w:tc>
+          <w:tcPr>
+            <w:tcW w:type="dxa" w:w="720"/>
+            <w:vAlign w:val="center"/>
+          </w:tcPr>
+          <w:p>
+            <w:pPr>
+              <w:jc w:val="center"/>
+            </w:pPr>
+            <w:r>
+              <w:rPr>
+                <w:rFonts w:ascii="Times New Roman" w:hAnsi="Times New Roman"/>
+                <w:b w:val="0"/>
+                <w:color w:val="000000"/>
+                <w:sz w:val="28"/>
+              </w:rPr>
+              <w:t>Б</w:t>
+            </w:r>
+          </w:p>
+        </w:tc>
+        <w:tc>
+          <w:tcPr>
+            <w:tcW w:type="dxa" w:w="720"/>
+            <w:vAlign w:val="center"/>
+          </w:tcPr>
+          <w:p>
+            <w:pPr>
+              <w:jc w:val="center"/>
+            </w:pPr>
+            <w:r>
+              <w:rPr>
+                <w:rFonts w:ascii="Times New Roman" w:hAnsi="Times New Roman"/>
+                <w:b w:val="0"/>
+                <w:color w:val="000000"/>
+                <w:sz w:val="28"/>
+              </w:rPr>
+              <w:t>А</w:t>
+            </w:r>
+          </w:p>
+        </w:tc>
+        <w:tc>
+          <w:tcPr>
+            <w:tcW w:type="dxa" w:w="720"/>
+            <w:vAlign w:val="center"/>
+          </w:tcPr>
+          <w:p>
+            <w:pPr>
+              <w:jc w:val="center"/>
+            </w:pPr>
+            <w:r>
+              <w:rPr>
+                <w:rFonts w:ascii="Times New Roman" w:hAnsi="Times New Roman"/>
+                <w:b w:val="0"/>
+                <w:color w:val="000000"/>
+                <w:sz w:val="28"/>
+              </w:rPr>
+              <w:t>Б</w:t>
+            </w:r>
+          </w:p>
+        </w:tc>
+        <w:tc>
+          <w:tcPr>
+            <w:tcW w:type="dxa" w:w="720"/>
+            <w:vAlign w:val="center"/>
+          </w:tcPr>
+          <w:p>
+            <w:pPr>
+              <w:jc w:val="center"/>
+            </w:pPr>
+            <w:r>
+              <w:rPr>
+                <w:rFonts w:ascii="Times New Roman" w:hAnsi="Times New Roman"/>
+                <w:b w:val="0"/>
+                <w:color w:val="000000"/>
+                <w:sz w:val="28"/>
+              </w:rPr>
+              <w:t>А</w:t>
+            </w:r>
+          </w:p>
+        </w:tc>
+        <w:tc>
+          <w:tcPr>
+            <w:tcW w:type="dxa" w:w="720"/>
+            <w:vAlign w:val="center"/>
+          </w:tcPr>
+          <w:p>
+            <w:pPr>
+              <w:jc w:val="center"/>
+            </w:pPr>
+            <w:r>
+              <w:rPr>
+                <w:rFonts w:ascii="Times New Roman" w:hAnsi="Times New Roman"/>
+                <w:b w:val="0"/>
+                <w:color w:val="000000"/>
+                <w:sz w:val="28"/>
+              </w:rPr>
+              <w:t>А</w:t>
+            </w:r>
+          </w:p>
+        </w:tc>
+        <w:tc>
+          <w:tcPr>
+            <w:tcW w:type="dxa" w:w="720"/>
+            <w:vAlign w:val="center"/>
+          </w:tcPr>
+          <w:p>
+            <w:pPr>
+              <w:jc w:val="center"/>
+            </w:pPr>
+            <w:r>
+              <w:rPr>
+                <w:rFonts w:ascii="Times New Roman" w:hAnsi="Times New Roman"/>
+                <w:b w:val="0"/>
+                <w:color w:val="000000"/>
+                <w:sz w:val="28"/>
+              </w:rPr>
+              <w:t>Б</w:t>
+            </w:r>
+          </w:p>
+        </w:tc>
+      </w:tr>
+      <w:tr>
+        <w:tc>
+          <w:tcPr>
+            <w:tcW w:type="dxa" w:w="720"/>
+            <w:vAlign w:val="center"/>
+          </w:tcPr>
+          <w:p>
+            <w:pPr>
+              <w:jc w:val="center"/>
+            </w:pPr>
+            <w:r>
+              <w:rPr>
+                <w:rFonts w:ascii="Times New Roman" w:hAnsi="Times New Roman"/>
+                <w:b/>
+                <w:color w:val="000000"/>
+                <w:sz w:val="28"/>
+              </w:rPr>
+              <w:t>4</w:t>
+            </w:r>
+          </w:p>
+        </w:tc>
+        <w:tc>
+          <w:tcPr>
+            <w:tcW w:type="dxa" w:w="720"/>
+            <w:vAlign w:val="center"/>
+          </w:tcPr>
+          <w:p>
+            <w:pPr>
+              <w:jc w:val="center"/>
+            </w:pPr>
+            <w:r>
+              <w:rPr>
+                <w:rFonts w:ascii="Times New Roman" w:hAnsi="Times New Roman"/>
+                <w:b w:val="0"/>
+                <w:color w:val="000000"/>
+                <w:sz w:val="28"/>
+              </w:rPr>
+              <w:t>А</w:t>
+            </w:r>
+          </w:p>
+        </w:tc>
+        <w:tc>
+          <w:tcPr>
+            <w:tcW w:type="dxa" w:w="720"/>
+            <w:vAlign w:val="center"/>
+          </w:tcPr>
+          <w:p>
+            <w:pPr>
+              <w:jc w:val="center"/>
+            </w:pPr>
+            <w:r>
+              <w:rPr>
+                <w:rFonts w:ascii="Times New Roman" w:hAnsi="Times New Roman"/>
+                <w:b w:val="0"/>
+                <w:color w:val="000000"/>
+                <w:sz w:val="28"/>
+              </w:rPr>
+              <w:t>Г</w:t>
+            </w:r>
+          </w:p>
+        </w:tc>
+        <w:tc>
+          <w:tcPr>
+            <w:tcW w:type="dxa" w:w="720"/>
+            <w:vAlign w:val="center"/>
+          </w:tcPr>
+          <w:p>
+            <w:pPr>
+              <w:jc w:val="center"/>
+            </w:pPr>
+            <w:r>
+              <w:rPr>
+                <w:rFonts w:ascii="Times New Roman" w:hAnsi="Times New Roman"/>
+                <w:b w:val="0"/>
+                <w:color w:val="000000"/>
+                <w:sz w:val="28"/>
+              </w:rPr>
+              <w:t>Б</w:t>
+            </w:r>
+          </w:p>
+        </w:tc>
+        <w:tc>
+          <w:tcPr>
+            <w:tcW w:type="dxa" w:w="720"/>
+            <w:vAlign w:val="center"/>
+          </w:tcPr>
+          <w:p>
+            <w:pPr>
+              <w:jc w:val="center"/>
+            </w:pPr>
+            <w:r>
+              <w:rPr>
+                <w:rFonts w:ascii="Times New Roman" w:hAnsi="Times New Roman"/>
+                <w:b w:val="0"/>
+                <w:color w:val="000000"/>
+                <w:sz w:val="28"/>
+              </w:rPr>
+              <w:t>В</w:t>
+            </w:r>
+          </w:p>
+        </w:tc>
+        <w:tc>
+          <w:tcPr>
+            <w:tcW w:type="dxa" w:w="720"/>
+            <w:vAlign w:val="center"/>
+          </w:tcPr>
+          <w:p>
+            <w:pPr>
+              <w:jc w:val="center"/>
+            </w:pPr>
+            <w:r>
+              <w:rPr>
+                <w:rFonts w:ascii="Times New Roman" w:hAnsi="Times New Roman"/>
+                <w:b w:val="0"/>
+                <w:color w:val="000000"/>
+                <w:sz w:val="28"/>
+              </w:rPr>
+              <w:t>В</w:t>
+            </w:r>
+          </w:p>
+        </w:tc>
+        <w:tc>
+          <w:tcPr>
+            <w:tcW w:type="dxa" w:w="720"/>
+            <w:vAlign w:val="center"/>
+          </w:tcPr>
+          <w:p>
+            <w:pPr>
+              <w:jc w:val="center"/>
+            </w:pPr>
+            <w:r>
+              <w:rPr>
+                <w:rFonts w:ascii="Times New Roman" w:hAnsi="Times New Roman"/>
+                <w:b w:val="0"/>
+                <w:color w:val="000000"/>
+                <w:sz w:val="28"/>
+              </w:rPr>
+              <w:t>В</w:t>
+            </w:r>
+          </w:p>
+        </w:tc>
+        <w:tc>
+          <w:tcPr>
+            <w:tcW w:type="dxa" w:w="720"/>
+            <w:vAlign w:val="center"/>
+          </w:tcPr>
+          <w:p>
+            <w:pPr>
+              <w:jc w:val="center"/>
+            </w:pPr>
+            <w:r>
+              <w:rPr>
+                <w:rFonts w:ascii="Times New Roman" w:hAnsi="Times New Roman"/>
+                <w:b w:val="0"/>
+                <w:color w:val="000000"/>
+                <w:sz w:val="28"/>
+              </w:rPr>
+              <w:t>В</w:t>
+            </w:r>
+          </w:p>
+        </w:tc>
+        <w:tc>
+          <w:tcPr>
+            <w:tcW w:type="dxa" w:w="720"/>
+            <w:vAlign w:val="center"/>
+          </w:tcPr>
+          <w:p>
+            <w:pPr>
+              <w:jc w:val="center"/>
+            </w:pPr>
+            <w:r>
+              <w:rPr>
+                <w:rFonts w:ascii="Times New Roman" w:hAnsi="Times New Roman"/>
+                <w:b w:val="0"/>
+                <w:color w:val="000000"/>
+                <w:sz w:val="28"/>
+              </w:rPr>
+              <w:t>В</w:t>
+            </w:r>
+          </w:p>
+        </w:tc>
+        <w:tc>
+          <w:tcPr>
+            <w:tcW w:type="dxa" w:w="720"/>
+            <w:vAlign w:val="center"/>
+          </w:tcPr>
+          <w:p>
+            <w:pPr>
+              <w:jc w:val="center"/>
+            </w:pPr>
+            <w:r>
+              <w:rPr>
+                <w:rFonts w:ascii="Times New Roman" w:hAnsi="Times New Roman"/>
+                <w:b w:val="0"/>
+                <w:color w:val="000000"/>
+                <w:sz w:val="28"/>
+              </w:rPr>
+              <w:t>Б</w:t>
+            </w:r>
+          </w:p>
+        </w:tc>
+        <w:tc>
+          <w:tcPr>
+            <w:tcW w:type="dxa" w:w="720"/>
+            <w:vAlign w:val="center"/>
+          </w:tcPr>
+          <w:p>
+            <w:pPr>
+              <w:jc w:val="center"/>
+            </w:pPr>
+            <w:r>
+              <w:rPr>
+                <w:rFonts w:ascii="Times New Roman" w:hAnsi="Times New Roman"/>
+                <w:b w:val="0"/>
+                <w:color w:val="000000"/>
+                <w:sz w:val="28"/>
+              </w:rPr>
+              <w:t>А</w:t>
+            </w:r>
+          </w:p>
+        </w:tc>
+        <w:tc>
+          <w:tcPr>
+            <w:tcW w:type="dxa" w:w="720"/>
+            <w:vAlign w:val="center"/>
+          </w:tcPr>
+          <w:p>
+            <w:pPr>
+              <w:jc w:val="center"/>
+            </w:pPr>
+            <w:r>
+              <w:rPr>
+                <w:rFonts w:ascii="Times New Roman" w:hAnsi="Times New Roman"/>
+                <w:b w:val="0"/>
+                <w:color w:val="000000"/>
+                <w:sz w:val="28"/>
+              </w:rPr>
+              <w:t>Б</w:t>
+            </w:r>
+          </w:p>
+        </w:tc>
+        <w:tc>
+          <w:tcPr>
+            <w:tcW w:type="dxa" w:w="720"/>
+            <w:vAlign w:val="center"/>
+          </w:tcPr>
+          <w:p>
+            <w:pPr>
+              <w:jc w:val="center"/>
+            </w:pPr>
+            <w:r>
+              <w:rPr>
+                <w:rFonts w:ascii="Times New Roman" w:hAnsi="Times New Roman"/>
+                <w:b w:val="0"/>
+                <w:color w:val="000000"/>
+                <w:sz w:val="28"/>
+              </w:rPr>
+              <w:t>А</w:t>
+            </w:r>
+          </w:p>
+        </w:tc>
+        <w:tc>
+          <w:tcPr>
+            <w:tcW w:type="dxa" w:w="720"/>
+            <w:vAlign w:val="center"/>
+          </w:tcPr>
+          <w:p>
+            <w:pPr>
+              <w:jc w:val="center"/>
+            </w:pPr>
+            <w:r>
+              <w:rPr>
+                <w:rFonts w:ascii="Times New Roman" w:hAnsi="Times New Roman"/>
+                <w:b w:val="0"/>
+                <w:color w:val="000000"/>
+                <w:sz w:val="28"/>
+              </w:rPr>
+              <w:t>Б</w:t>
+            </w:r>
+          </w:p>
+        </w:tc>
+      </w:tr>
+      <w:tr>
+        <w:tc>
+          <w:tcPr>
+            <w:tcW w:type="dxa" w:w="720"/>
+            <w:vAlign w:val="center"/>
+          </w:tcPr>
+          <w:p>
+            <w:pPr>
+              <w:jc w:val="center"/>
+            </w:pPr>
+            <w:r>
+              <w:rPr>
+                <w:rFonts w:ascii="Times New Roman" w:hAnsi="Times New Roman"/>
+                <w:b/>
+                <w:color w:val="000000"/>
+                <w:sz w:val="28"/>
+              </w:rPr>
+              <w:t>5</w:t>
+            </w:r>
+          </w:p>
+        </w:tc>
+        <w:tc>
+          <w:tcPr>
+            <w:tcW w:type="dxa" w:w="720"/>
+            <w:vAlign w:val="center"/>
+          </w:tcPr>
+          <w:p>
+            <w:pPr>
+              <w:jc w:val="center"/>
+            </w:pPr>
+            <w:r>
+              <w:rPr>
+                <w:rFonts w:ascii="Times New Roman" w:hAnsi="Times New Roman"/>
+                <w:b w:val="0"/>
+                <w:color w:val="000000"/>
+                <w:sz w:val="28"/>
+              </w:rPr>
+              <w:t>Г</w:t>
+            </w:r>
+          </w:p>
+        </w:tc>
+        <w:tc>
+          <w:tcPr>
+            <w:tcW w:type="dxa" w:w="720"/>
+            <w:vAlign w:val="center"/>
+          </w:tcPr>
+          <w:p>
+            <w:pPr>
+              <w:jc w:val="center"/>
+            </w:pPr>
+            <w:r>
+              <w:rPr>
+                <w:rFonts w:ascii="Times New Roman" w:hAnsi="Times New Roman"/>
+                <w:b w:val="0"/>
+                <w:color w:val="000000"/>
+                <w:sz w:val="28"/>
+              </w:rPr>
+              <w:t>Б</w:t>
+            </w:r>
+          </w:p>
+        </w:tc>
+        <w:tc>
+          <w:tcPr>
+            <w:tcW w:type="dxa" w:w="720"/>
+            <w:vAlign w:val="center"/>
+          </w:tcPr>
+          <w:p>
+            <w:pPr>
+              <w:jc w:val="center"/>
+            </w:pPr>
+            <w:r>
+              <w:rPr>
+                <w:rFonts w:ascii="Times New Roman" w:hAnsi="Times New Roman"/>
+                <w:b w:val="0"/>
+                <w:color w:val="000000"/>
+                <w:sz w:val="28"/>
+              </w:rPr>
+              <w:t>А</w:t>
+            </w:r>
+          </w:p>
+        </w:tc>
+        <w:tc>
+          <w:tcPr>
+            <w:tcW w:type="dxa" w:w="720"/>
+            <w:vAlign w:val="center"/>
+          </w:tcPr>
+          <w:p>
+            <w:pPr>
+              <w:jc w:val="center"/>
+            </w:pPr>
+            <w:r>
+              <w:rPr>
+                <w:rFonts w:ascii="Times New Roman" w:hAnsi="Times New Roman"/>
+                <w:b w:val="0"/>
+                <w:color w:val="000000"/>
+                <w:sz w:val="28"/>
+              </w:rPr>
+              <w:t>Г</w:t>
+            </w:r>
+          </w:p>
+        </w:tc>
+        <w:tc>
+          <w:tcPr>
+            <w:tcW w:type="dxa" w:w="720"/>
+            <w:vAlign w:val="center"/>
+          </w:tcPr>
+          <w:p>
+            <w:pPr>
+              <w:jc w:val="center"/>
+            </w:pPr>
+            <w:r>
+              <w:rPr>
+                <w:rFonts w:ascii="Times New Roman" w:hAnsi="Times New Roman"/>
+                <w:b w:val="0"/>
+                <w:color w:val="000000"/>
+                <w:sz w:val="28"/>
+              </w:rPr>
+              <w:t>Б</w:t>
+            </w:r>
+          </w:p>
+        </w:tc>
+        <w:tc>
+          <w:tcPr>
+            <w:tcW w:type="dxa" w:w="720"/>
+            <w:vAlign w:val="center"/>
+          </w:tcPr>
+          <w:p>
+            <w:pPr>
+              <w:jc w:val="center"/>
+            </w:pPr>
+            <w:r>
+              <w:rPr>
+                <w:rFonts w:ascii="Times New Roman" w:hAnsi="Times New Roman"/>
+                <w:b w:val="0"/>
+                <w:color w:val="000000"/>
+                <w:sz w:val="28"/>
+              </w:rPr>
+              <w:t>Г</w:t>
+            </w:r>
+          </w:p>
+        </w:tc>
+        <w:tc>
+          <w:tcPr>
+            <w:tcW w:type="dxa" w:w="720"/>
+            <w:vAlign w:val="center"/>
+          </w:tcPr>
+          <w:p>
+            <w:pPr>
+              <w:jc w:val="center"/>
+            </w:pPr>
+            <w:r>
+              <w:rPr>
+                <w:rFonts w:ascii="Times New Roman" w:hAnsi="Times New Roman"/>
+                <w:b w:val="0"/>
+                <w:color w:val="000000"/>
+                <w:sz w:val="28"/>
+              </w:rPr>
+              <w:t>В</w:t>
+            </w:r>
+          </w:p>
+        </w:tc>
+        <w:tc>
+          <w:tcPr>
+            <w:tcW w:type="dxa" w:w="720"/>
+            <w:vAlign w:val="center"/>
+          </w:tcPr>
+          <w:p>
+            <w:pPr>
+              <w:jc w:val="center"/>
+            </w:pPr>
+            <w:r>
+              <w:rPr>
+                <w:rFonts w:ascii="Times New Roman" w:hAnsi="Times New Roman"/>
+                <w:b w:val="0"/>
+                <w:color w:val="000000"/>
+                <w:sz w:val="28"/>
+              </w:rPr>
+              <w:t>Б</w:t>
+            </w:r>
+          </w:p>
+        </w:tc>
+        <w:tc>
+          <w:tcPr>
+            <w:tcW w:type="dxa" w:w="720"/>
+            <w:vAlign w:val="center"/>
+          </w:tcPr>
+          <w:p>
+            <w:pPr>
+              <w:jc w:val="center"/>
+            </w:pPr>
+            <w:r>
+              <w:rPr>
+                <w:rFonts w:ascii="Times New Roman" w:hAnsi="Times New Roman"/>
+                <w:b w:val="0"/>
+                <w:color w:val="000000"/>
+                <w:sz w:val="28"/>
+              </w:rPr>
+              <w:t>В</w:t>
+            </w:r>
+          </w:p>
+        </w:tc>
+        <w:tc>
+          <w:tcPr>
+            <w:tcW w:type="dxa" w:w="720"/>
+            <w:vAlign w:val="center"/>
+          </w:tcPr>
+          <w:p>
+            <w:pPr>
+              <w:jc w:val="center"/>
+            </w:pPr>
+            <w:r>
+              <w:rPr>
+                <w:rFonts w:ascii="Times New Roman" w:hAnsi="Times New Roman"/>
+                <w:b w:val="0"/>
+                <w:color w:val="000000"/>
+                <w:sz w:val="28"/>
+              </w:rPr>
+              <w:t>В</w:t>
+            </w:r>
+          </w:p>
+        </w:tc>
+        <w:tc>
+          <w:tcPr>
+            <w:tcW w:type="dxa" w:w="720"/>
+            <w:vAlign w:val="center"/>
+          </w:tcPr>
+          <w:p>
+            <w:pPr>
+              <w:jc w:val="center"/>
+            </w:pPr>
+            <w:r>
+              <w:rPr>
+                <w:rFonts w:ascii="Times New Roman" w:hAnsi="Times New Roman"/>
+                <w:b w:val="0"/>
+                <w:color w:val="000000"/>
+                <w:sz w:val="28"/>
+              </w:rPr>
+              <w:t>Б</w:t>
+            </w:r>
+          </w:p>
+        </w:tc>
+        <w:tc>
+          <w:tcPr>
+            <w:tcW w:type="dxa" w:w="720"/>
+            <w:vAlign w:val="center"/>
+          </w:tcPr>
+          <w:p>
+            <w:pPr>
+              <w:jc w:val="center"/>
+            </w:pPr>
+            <w:r>
+              <w:rPr>
+                <w:rFonts w:ascii="Times New Roman" w:hAnsi="Times New Roman"/>
+                <w:b w:val="0"/>
+                <w:color w:val="000000"/>
+                <w:sz w:val="28"/>
+              </w:rPr>
+              <w:t>Б</w:t>
+            </w:r>
+          </w:p>
+        </w:tc>
+        <w:tc>
+          <w:tcPr>
+            <w:tcW w:type="dxa" w:w="720"/>
+            <w:vAlign w:val="center"/>
+          </w:tcPr>
+          <w:p>
+            <w:pPr>
+              <w:jc w:val="center"/>
+            </w:pPr>
+            <w:r>
+              <w:rPr>
+                <w:rFonts w:ascii="Times New Roman" w:hAnsi="Times New Roman"/>
+                <w:b w:val="0"/>
+                <w:color w:val="000000"/>
+                <w:sz w:val="28"/>
+              </w:rPr>
+              <w:t>Г</w:t>
+            </w:r>
+          </w:p>
+        </w:tc>
+      </w:tr>
+      <w:tr>
+        <w:tc>
+          <w:tcPr>
+            <w:tcW w:type="dxa" w:w="720"/>
+            <w:vAlign w:val="center"/>
+          </w:tcPr>
+          <w:p>
+            <w:pPr>
+              <w:jc w:val="center"/>
+            </w:pPr>
+            <w:r>
+              <w:rPr>
+                <w:rFonts w:ascii="Times New Roman" w:hAnsi="Times New Roman"/>
+                <w:b/>
+                <w:color w:val="000000"/>
+                <w:sz w:val="28"/>
+              </w:rPr>
+              <w:t>6</w:t>
+            </w:r>
+          </w:p>
+        </w:tc>
+        <w:tc>
+          <w:tcPr>
+            <w:tcW w:type="dxa" w:w="720"/>
+            <w:vAlign w:val="center"/>
+          </w:tcPr>
+          <w:p>
+            <w:pPr>
+              <w:jc w:val="center"/>
+            </w:pPr>
+            <w:r>
+              <w:rPr>
+                <w:rFonts w:ascii="Times New Roman" w:hAnsi="Times New Roman"/>
+                <w:b w:val="0"/>
+                <w:color w:val="000000"/>
+                <w:sz w:val="28"/>
+              </w:rPr>
+              <w:t>А</w:t>
+            </w:r>
+          </w:p>
+        </w:tc>
+        <w:tc>
+          <w:tcPr>
+            <w:tcW w:type="dxa" w:w="720"/>
+            <w:vAlign w:val="center"/>
+          </w:tcPr>
+          <w:p>
+            <w:pPr>
+              <w:jc w:val="center"/>
+            </w:pPr>
+            <w:r>
+              <w:rPr>
+                <w:rFonts w:ascii="Times New Roman" w:hAnsi="Times New Roman"/>
+                <w:b w:val="0"/>
+                <w:color w:val="000000"/>
+                <w:sz w:val="28"/>
+              </w:rPr>
+              <w:t>Г</w:t>
+            </w:r>
+          </w:p>
+        </w:tc>
+        <w:tc>
+          <w:tcPr>
+            <w:tcW w:type="dxa" w:w="720"/>
+            <w:vAlign w:val="center"/>
+          </w:tcPr>
+          <w:p>
+            <w:pPr>
+              <w:jc w:val="center"/>
+            </w:pPr>
+            <w:r>
+              <w:rPr>
+                <w:rFonts w:ascii="Times New Roman" w:hAnsi="Times New Roman"/>
+                <w:b w:val="0"/>
+                <w:color w:val="000000"/>
+                <w:sz w:val="28"/>
+              </w:rPr>
+              <w:t>Б</w:t>
+            </w:r>
+          </w:p>
+        </w:tc>
+        <w:tc>
+          <w:tcPr>
+            <w:tcW w:type="dxa" w:w="720"/>
+            <w:vAlign w:val="center"/>
+          </w:tcPr>
+          <w:p>
+            <w:pPr>
+              <w:jc w:val="center"/>
+            </w:pPr>
+            <w:r>
+              <w:rPr>
+                <w:rFonts w:ascii="Times New Roman" w:hAnsi="Times New Roman"/>
+                <w:b w:val="0"/>
+                <w:color w:val="000000"/>
+                <w:sz w:val="28"/>
+              </w:rPr>
+              <w:t>Б</w:t>
+            </w:r>
+          </w:p>
+        </w:tc>
+        <w:tc>
+          <w:tcPr>
+            <w:tcW w:type="dxa" w:w="720"/>
+            <w:vAlign w:val="center"/>
+          </w:tcPr>
+          <w:p>
+            <w:pPr>
+              <w:jc w:val="center"/>
+            </w:pPr>
+            <w:r>
+              <w:rPr>
+                <w:rFonts w:ascii="Times New Roman" w:hAnsi="Times New Roman"/>
+                <w:b w:val="0"/>
+                <w:color w:val="000000"/>
+                <w:sz w:val="28"/>
+              </w:rPr>
+              <w:t>В</w:t>
+            </w:r>
+          </w:p>
+        </w:tc>
+        <w:tc>
+          <w:tcPr>
+            <w:tcW w:type="dxa" w:w="720"/>
+            <w:vAlign w:val="center"/>
+          </w:tcPr>
+          <w:p>
+            <w:pPr>
+              <w:jc w:val="center"/>
+            </w:pPr>
+            <w:r>
+              <w:rPr>
+                <w:rFonts w:ascii="Times New Roman" w:hAnsi="Times New Roman"/>
+                <w:b w:val="0"/>
+                <w:color w:val="000000"/>
+                <w:sz w:val="28"/>
+              </w:rPr>
+              <w:t>Б</w:t>
+            </w:r>
+          </w:p>
+        </w:tc>
+        <w:tc>
+          <w:tcPr>
+            <w:tcW w:type="dxa" w:w="720"/>
+            <w:vAlign w:val="center"/>
+          </w:tcPr>
+          <w:p>
+            <w:pPr>
+              <w:jc w:val="center"/>
+            </w:pPr>
+            <w:r>
+              <w:rPr>
+                <w:rFonts w:ascii="Times New Roman" w:hAnsi="Times New Roman"/>
+                <w:b w:val="0"/>
+                <w:color w:val="000000"/>
+                <w:sz w:val="28"/>
+              </w:rPr>
+              <w:t>Б</w:t>
+            </w:r>
+          </w:p>
+        </w:tc>
+        <w:tc>
+          <w:tcPr>
+            <w:tcW w:type="dxa" w:w="720"/>
+            <w:vAlign w:val="center"/>
+          </w:tcPr>
+          <w:p>
+            <w:pPr>
+              <w:jc w:val="center"/>
+            </w:pPr>
+            <w:r>
+              <w:rPr>
+                <w:rFonts w:ascii="Times New Roman" w:hAnsi="Times New Roman"/>
+                <w:b w:val="0"/>
+                <w:color w:val="000000"/>
+                <w:sz w:val="28"/>
+              </w:rPr>
+              <w:t>Г</w:t>
+            </w:r>
+          </w:p>
+        </w:tc>
+        <w:tc>
+          <w:tcPr>
+            <w:tcW w:type="dxa" w:w="720"/>
+            <w:vAlign w:val="center"/>
+          </w:tcPr>
+          <w:p>
+            <w:pPr>
+              <w:jc w:val="center"/>
+            </w:pPr>
+            <w:r>
+              <w:rPr>
+                <w:rFonts w:ascii="Times New Roman" w:hAnsi="Times New Roman"/>
+                <w:b w:val="0"/>
+                <w:color w:val="000000"/>
+                <w:sz w:val="28"/>
+              </w:rPr>
+              <w:t>Б</w:t>
+            </w:r>
+          </w:p>
+        </w:tc>
+        <w:tc>
+          <w:tcPr>
+            <w:tcW w:type="dxa" w:w="720"/>
+            <w:vAlign w:val="center"/>
+          </w:tcPr>
+          <w:p>
+            <w:pPr>
+              <w:jc w:val="center"/>
+            </w:pPr>
+            <w:r>
+              <w:rPr>
+                <w:rFonts w:ascii="Times New Roman" w:hAnsi="Times New Roman"/>
+                <w:b w:val="0"/>
+                <w:color w:val="000000"/>
+                <w:sz w:val="28"/>
+              </w:rPr>
+              <w:t>В</w:t>
+            </w:r>
+          </w:p>
+        </w:tc>
+        <w:tc>
+          <w:tcPr>
+            <w:tcW w:type="dxa" w:w="720"/>
+            <w:vAlign w:val="center"/>
+          </w:tcPr>
+          <w:p>
+            <w:pPr>
+              <w:jc w:val="center"/>
+            </w:pPr>
+            <w:r>
+              <w:rPr>
+                <w:rFonts w:ascii="Times New Roman" w:hAnsi="Times New Roman"/>
+                <w:b w:val="0"/>
+                <w:color w:val="000000"/>
+                <w:sz w:val="28"/>
+              </w:rPr>
+              <w:t>В</w:t>
+            </w:r>
+          </w:p>
+        </w:tc>
+        <w:tc>
+          <w:tcPr>
+            <w:tcW w:type="dxa" w:w="720"/>
+            <w:vAlign w:val="center"/>
+          </w:tcPr>
+          <w:p>
+            <w:pPr>
+              <w:jc w:val="center"/>
+            </w:pPr>
+            <w:r>
+              <w:rPr>
+                <w:rFonts w:ascii="Times New Roman" w:hAnsi="Times New Roman"/>
+                <w:b w:val="0"/>
+                <w:color w:val="000000"/>
+                <w:sz w:val="28"/>
+              </w:rPr>
+              <w:t>А</w:t>
+            </w:r>
+          </w:p>
+        </w:tc>
+        <w:tc>
+          <w:tcPr>
+            <w:tcW w:type="dxa" w:w="720"/>
+            <w:vAlign w:val="center"/>
+          </w:tcPr>
+          <w:p>
+            <w:pPr>
+              <w:jc w:val="center"/>
+            </w:pPr>
+            <w:r>
+              <w:rPr>
+                <w:rFonts w:ascii="Times New Roman" w:hAnsi="Times New Roman"/>
+                <w:b w:val="0"/>
+                <w:color w:val="000000"/>
+                <w:sz w:val="28"/>
+              </w:rPr>
+              <w:t>Г</w:t>
+            </w:r>
+          </w:p>
+        </w:tc>
+      </w:tr>
+      <w:tr>
+        <w:tc>
+          <w:tcPr>
+            <w:tcW w:type="dxa" w:w="720"/>
+            <w:vAlign w:val="center"/>
+          </w:tcPr>
+          <w:p>
+            <w:pPr>
+              <w:jc w:val="center"/>
+            </w:pPr>
+            <w:r>
+              <w:rPr>
+                <w:rFonts w:ascii="Times New Roman" w:hAnsi="Times New Roman"/>
+                <w:b/>
+                <w:color w:val="000000"/>
+                <w:sz w:val="28"/>
+              </w:rPr>
+              <w:t>7</w:t>
+            </w:r>
+          </w:p>
+        </w:tc>
+        <w:tc>
+          <w:tcPr>
+            <w:tcW w:type="dxa" w:w="720"/>
+            <w:vAlign w:val="center"/>
+          </w:tcPr>
+          <w:p>
+            <w:pPr>
+              <w:jc w:val="center"/>
+            </w:pPr>
+            <w:r>
+              <w:rPr>
+                <w:rFonts w:ascii="Times New Roman" w:hAnsi="Times New Roman"/>
+                <w:b w:val="0"/>
+                <w:color w:val="000000"/>
+                <w:sz w:val="28"/>
+              </w:rPr>
+              <w:t>А</w:t>
+            </w:r>
+          </w:p>
+        </w:tc>
+        <w:tc>
+          <w:tcPr>
+            <w:tcW w:type="dxa" w:w="720"/>
+            <w:vAlign w:val="center"/>
+          </w:tcPr>
+          <w:p>
+            <w:pPr>
+              <w:jc w:val="center"/>
+            </w:pPr>
+            <w:r>
+              <w:rPr>
+                <w:rFonts w:ascii="Times New Roman" w:hAnsi="Times New Roman"/>
+                <w:b w:val="0"/>
+                <w:color w:val="000000"/>
+                <w:sz w:val="28"/>
+              </w:rPr>
+              <w:t>В</w:t>
+            </w:r>
+          </w:p>
+        </w:tc>
+        <w:tc>
+          <w:tcPr>
+            <w:tcW w:type="dxa" w:w="720"/>
+            <w:vAlign w:val="center"/>
+          </w:tcPr>
+          <w:p>
+            <w:pPr>
+              <w:jc w:val="center"/>
+            </w:pPr>
+            <w:r>
+              <w:rPr>
+                <w:rFonts w:ascii="Times New Roman" w:hAnsi="Times New Roman"/>
+                <w:b w:val="0"/>
+                <w:color w:val="000000"/>
+                <w:sz w:val="28"/>
+              </w:rPr>
+              <w:t>Г</w:t>
+            </w:r>
+          </w:p>
+        </w:tc>
+        <w:tc>
+          <w:tcPr>
+            <w:tcW w:type="dxa" w:w="720"/>
+            <w:vAlign w:val="center"/>
+          </w:tcPr>
+          <w:p>
+            <w:pPr>
+              <w:jc w:val="center"/>
+            </w:pPr>
+            <w:r>
+              <w:rPr>
+                <w:rFonts w:ascii="Times New Roman" w:hAnsi="Times New Roman"/>
+                <w:b w:val="0"/>
+                <w:color w:val="000000"/>
+                <w:sz w:val="28"/>
+              </w:rPr>
+              <w:t>А</w:t>
+            </w:r>
+          </w:p>
+        </w:tc>
+        <w:tc>
+          <w:tcPr>
+            <w:tcW w:type="dxa" w:w="720"/>
+            <w:vAlign w:val="center"/>
+          </w:tcPr>
+          <w:p>
+            <w:pPr>
+              <w:jc w:val="center"/>
+            </w:pPr>
+            <w:r>
+              <w:rPr>
+                <w:rFonts w:ascii="Times New Roman" w:hAnsi="Times New Roman"/>
+                <w:b w:val="0"/>
+                <w:color w:val="000000"/>
+                <w:sz w:val="28"/>
+              </w:rPr>
+              <w:t>А</w:t>
+            </w:r>
+          </w:p>
+        </w:tc>
+        <w:tc>
+          <w:tcPr>
+            <w:tcW w:type="dxa" w:w="720"/>
+            <w:vAlign w:val="center"/>
+          </w:tcPr>
+          <w:p>
+            <w:pPr>
+              <w:jc w:val="center"/>
+            </w:pPr>
+            <w:r>
+              <w:rPr>
+                <w:rFonts w:ascii="Times New Roman" w:hAnsi="Times New Roman"/>
+                <w:b w:val="0"/>
+                <w:color w:val="000000"/>
+                <w:sz w:val="28"/>
+              </w:rPr>
               <w:t>Б</w:t>
             </w:r>
           </w:p>
@@ -437,6 +2189,1316 @@
                 <w:sz w:val="28"/>
               </w:rPr>
               <w:t>А</w:t>
+            </w:r>
+          </w:p>
+        </w:tc>
+        <w:tc>
+          <w:tcPr>
+            <w:tcW w:type="dxa" w:w="720"/>
+            <w:vAlign w:val="center"/>
+          </w:tcPr>
+          <w:p>
+            <w:pPr>
+              <w:jc w:val="center"/>
+            </w:pPr>
+            <w:r>
+              <w:rPr>
+                <w:rFonts w:ascii="Times New Roman" w:hAnsi="Times New Roman"/>
+                <w:b w:val="0"/>
+                <w:color w:val="000000"/>
+                <w:sz w:val="28"/>
+              </w:rPr>
+              <w:t>В</w:t>
+            </w:r>
+          </w:p>
+        </w:tc>
+        <w:tc>
+          <w:tcPr>
+            <w:tcW w:type="dxa" w:w="720"/>
+            <w:vAlign w:val="center"/>
+          </w:tcPr>
+          <w:p>
+            <w:pPr>
+              <w:jc w:val="center"/>
+            </w:pPr>
+            <w:r>
+              <w:rPr>
+                <w:rFonts w:ascii="Times New Roman" w:hAnsi="Times New Roman"/>
+                <w:b w:val="0"/>
+                <w:color w:val="000000"/>
+                <w:sz w:val="28"/>
+              </w:rPr>
+              <w:t>Б</w:t>
+            </w:r>
+          </w:p>
+        </w:tc>
+        <w:tc>
+          <w:tcPr>
+            <w:tcW w:type="dxa" w:w="720"/>
+            <w:vAlign w:val="center"/>
+          </w:tcPr>
+          <w:p>
+            <w:pPr>
+              <w:jc w:val="center"/>
+            </w:pPr>
+            <w:r>
+              <w:rPr>
+                <w:rFonts w:ascii="Times New Roman" w:hAnsi="Times New Roman"/>
+                <w:b w:val="0"/>
+                <w:color w:val="000000"/>
+                <w:sz w:val="28"/>
+              </w:rPr>
+              <w:t>Б</w:t>
+            </w:r>
+          </w:p>
+        </w:tc>
+        <w:tc>
+          <w:tcPr>
+            <w:tcW w:type="dxa" w:w="720"/>
+            <w:vAlign w:val="center"/>
+          </w:tcPr>
+          <w:p>
+            <w:pPr>
+              <w:jc w:val="center"/>
+            </w:pPr>
+            <w:r>
+              <w:rPr>
+                <w:rFonts w:ascii="Times New Roman" w:hAnsi="Times New Roman"/>
+                <w:b w:val="0"/>
+                <w:color w:val="000000"/>
+                <w:sz w:val="28"/>
+              </w:rPr>
+              <w:t>В</w:t>
+            </w:r>
+          </w:p>
+        </w:tc>
+        <w:tc>
+          <w:tcPr>
+            <w:tcW w:type="dxa" w:w="720"/>
+            <w:vAlign w:val="center"/>
+          </w:tcPr>
+          <w:p>
+            <w:pPr>
+              <w:jc w:val="center"/>
+            </w:pPr>
+            <w:r>
+              <w:rPr>
+                <w:rFonts w:ascii="Times New Roman" w:hAnsi="Times New Roman"/>
+                <w:b w:val="0"/>
+                <w:color w:val="000000"/>
+                <w:sz w:val="28"/>
+              </w:rPr>
+              <w:t>В</w:t>
+            </w:r>
+          </w:p>
+        </w:tc>
+      </w:tr>
+      <w:tr>
+        <w:tc>
+          <w:tcPr>
+            <w:tcW w:type="dxa" w:w="720"/>
+            <w:vAlign w:val="center"/>
+          </w:tcPr>
+          <w:p>
+            <w:pPr>
+              <w:jc w:val="center"/>
+            </w:pPr>
+            <w:r>
+              <w:rPr>
+                <w:rFonts w:ascii="Times New Roman" w:hAnsi="Times New Roman"/>
+                <w:b/>
+                <w:color w:val="000000"/>
+                <w:sz w:val="28"/>
+              </w:rPr>
+              <w:t>8</w:t>
+            </w:r>
+          </w:p>
+        </w:tc>
+        <w:tc>
+          <w:tcPr>
+            <w:tcW w:type="dxa" w:w="720"/>
+            <w:vAlign w:val="center"/>
+          </w:tcPr>
+          <w:p>
+            <w:pPr>
+              <w:jc w:val="center"/>
+            </w:pPr>
+            <w:r>
+              <w:rPr>
+                <w:rFonts w:ascii="Times New Roman" w:hAnsi="Times New Roman"/>
+                <w:b w:val="0"/>
+                <w:color w:val="000000"/>
+                <w:sz w:val="28"/>
+              </w:rPr>
+              <w:t>А</w:t>
+            </w:r>
+          </w:p>
+        </w:tc>
+        <w:tc>
+          <w:tcPr>
+            <w:tcW w:type="dxa" w:w="720"/>
+            <w:vAlign w:val="center"/>
+          </w:tcPr>
+          <w:p>
+            <w:pPr>
+              <w:jc w:val="center"/>
+            </w:pPr>
+            <w:r>
+              <w:rPr>
+                <w:rFonts w:ascii="Times New Roman" w:hAnsi="Times New Roman"/>
+                <w:b w:val="0"/>
+                <w:color w:val="000000"/>
+                <w:sz w:val="28"/>
+              </w:rPr>
+              <w:t>Б</w:t>
+            </w:r>
+          </w:p>
+        </w:tc>
+        <w:tc>
+          <w:tcPr>
+            <w:tcW w:type="dxa" w:w="720"/>
+            <w:vAlign w:val="center"/>
+          </w:tcPr>
+          <w:p>
+            <w:pPr>
+              <w:jc w:val="center"/>
+            </w:pPr>
+            <w:r>
+              <w:rPr>
+                <w:rFonts w:ascii="Times New Roman" w:hAnsi="Times New Roman"/>
+                <w:b w:val="0"/>
+                <w:color w:val="000000"/>
+                <w:sz w:val="28"/>
+              </w:rPr>
+              <w:t>В</w:t>
+            </w:r>
+          </w:p>
+        </w:tc>
+        <w:tc>
+          <w:tcPr>
+            <w:tcW w:type="dxa" w:w="720"/>
+            <w:vAlign w:val="center"/>
+          </w:tcPr>
+          <w:p>
+            <w:pPr>
+              <w:jc w:val="center"/>
+            </w:pPr>
+            <w:r>
+              <w:rPr>
+                <w:rFonts w:ascii="Times New Roman" w:hAnsi="Times New Roman"/>
+                <w:b w:val="0"/>
+                <w:color w:val="000000"/>
+                <w:sz w:val="28"/>
+              </w:rPr>
+              <w:t>В</w:t>
+            </w:r>
+          </w:p>
+        </w:tc>
+        <w:tc>
+          <w:tcPr>
+            <w:tcW w:type="dxa" w:w="720"/>
+            <w:vAlign w:val="center"/>
+          </w:tcPr>
+          <w:p>
+            <w:pPr>
+              <w:jc w:val="center"/>
+            </w:pPr>
+            <w:r>
+              <w:rPr>
+                <w:rFonts w:ascii="Times New Roman" w:hAnsi="Times New Roman"/>
+                <w:b w:val="0"/>
+                <w:color w:val="000000"/>
+                <w:sz w:val="28"/>
+              </w:rPr>
+              <w:t>В</w:t>
+            </w:r>
+          </w:p>
+        </w:tc>
+        <w:tc>
+          <w:tcPr>
+            <w:tcW w:type="dxa" w:w="720"/>
+            <w:vAlign w:val="center"/>
+          </w:tcPr>
+          <w:p>
+            <w:pPr>
+              <w:jc w:val="center"/>
+            </w:pPr>
+            <w:r>
+              <w:rPr>
+                <w:rFonts w:ascii="Times New Roman" w:hAnsi="Times New Roman"/>
+                <w:b w:val="0"/>
+                <w:color w:val="000000"/>
+                <w:sz w:val="28"/>
+              </w:rPr>
+              <w:t>А</w:t>
+            </w:r>
+          </w:p>
+        </w:tc>
+        <w:tc>
+          <w:tcPr>
+            <w:tcW w:type="dxa" w:w="720"/>
+            <w:vAlign w:val="center"/>
+          </w:tcPr>
+          <w:p>
+            <w:pPr>
+              <w:jc w:val="center"/>
+            </w:pPr>
+            <w:r>
+              <w:rPr>
+                <w:rFonts w:ascii="Times New Roman" w:hAnsi="Times New Roman"/>
+                <w:b w:val="0"/>
+                <w:color w:val="000000"/>
+                <w:sz w:val="28"/>
+              </w:rPr>
+              <w:t>Г</w:t>
+            </w:r>
+          </w:p>
+        </w:tc>
+        <w:tc>
+          <w:tcPr>
+            <w:tcW w:type="dxa" w:w="720"/>
+            <w:vAlign w:val="center"/>
+          </w:tcPr>
+          <w:p>
+            <w:pPr>
+              <w:jc w:val="center"/>
+            </w:pPr>
+            <w:r>
+              <w:rPr>
+                <w:rFonts w:ascii="Times New Roman" w:hAnsi="Times New Roman"/>
+                <w:b w:val="0"/>
+                <w:color w:val="000000"/>
+                <w:sz w:val="28"/>
+              </w:rPr>
+              <w:t>Г</w:t>
+            </w:r>
+          </w:p>
+        </w:tc>
+        <w:tc>
+          <w:tcPr>
+            <w:tcW w:type="dxa" w:w="720"/>
+            <w:vAlign w:val="center"/>
+          </w:tcPr>
+          <w:p>
+            <w:pPr>
+              <w:jc w:val="center"/>
+            </w:pPr>
+            <w:r>
+              <w:rPr>
+                <w:rFonts w:ascii="Times New Roman" w:hAnsi="Times New Roman"/>
+                <w:b w:val="0"/>
+                <w:color w:val="000000"/>
+                <w:sz w:val="28"/>
+              </w:rPr>
+              <w:t>В</w:t>
+            </w:r>
+          </w:p>
+        </w:tc>
+        <w:tc>
+          <w:tcPr>
+            <w:tcW w:type="dxa" w:w="720"/>
+            <w:vAlign w:val="center"/>
+          </w:tcPr>
+          <w:p>
+            <w:pPr>
+              <w:jc w:val="center"/>
+            </w:pPr>
+            <w:r>
+              <w:rPr>
+                <w:rFonts w:ascii="Times New Roman" w:hAnsi="Times New Roman"/>
+                <w:b w:val="0"/>
+                <w:color w:val="000000"/>
+                <w:sz w:val="28"/>
+              </w:rPr>
+              <w:t>В</w:t>
+            </w:r>
+          </w:p>
+        </w:tc>
+        <w:tc>
+          <w:tcPr>
+            <w:tcW w:type="dxa" w:w="720"/>
+            <w:vAlign w:val="center"/>
+          </w:tcPr>
+          <w:p>
+            <w:pPr>
+              <w:jc w:val="center"/>
+            </w:pPr>
+            <w:r>
+              <w:rPr>
+                <w:rFonts w:ascii="Times New Roman" w:hAnsi="Times New Roman"/>
+                <w:b w:val="0"/>
+                <w:color w:val="000000"/>
+                <w:sz w:val="28"/>
+              </w:rPr>
+              <w:t>В</w:t>
+            </w:r>
+          </w:p>
+        </w:tc>
+        <w:tc>
+          <w:tcPr>
+            <w:tcW w:type="dxa" w:w="720"/>
+            <w:vAlign w:val="center"/>
+          </w:tcPr>
+          <w:p>
+            <w:pPr>
+              <w:jc w:val="center"/>
+            </w:pPr>
+            <w:r>
+              <w:rPr>
+                <w:rFonts w:ascii="Times New Roman" w:hAnsi="Times New Roman"/>
+                <w:b w:val="0"/>
+                <w:color w:val="000000"/>
+                <w:sz w:val="28"/>
+              </w:rPr>
+              <w:t>Г</w:t>
+            </w:r>
+          </w:p>
+        </w:tc>
+        <w:tc>
+          <w:tcPr>
+            <w:tcW w:type="dxa" w:w="720"/>
+            <w:vAlign w:val="center"/>
+          </w:tcPr>
+          <w:p>
+            <w:pPr>
+              <w:jc w:val="center"/>
+            </w:pPr>
+            <w:r>
+              <w:rPr>
+                <w:rFonts w:ascii="Times New Roman" w:hAnsi="Times New Roman"/>
+                <w:b w:val="0"/>
+                <w:color w:val="000000"/>
+                <w:sz w:val="28"/>
+              </w:rPr>
+              <w:t>В</w:t>
+            </w:r>
+          </w:p>
+        </w:tc>
+      </w:tr>
+      <w:tr>
+        <w:tc>
+          <w:tcPr>
+            <w:tcW w:type="dxa" w:w="720"/>
+            <w:vAlign w:val="center"/>
+          </w:tcPr>
+          <w:p>
+            <w:pPr>
+              <w:jc w:val="center"/>
+            </w:pPr>
+            <w:r>
+              <w:rPr>
+                <w:rFonts w:ascii="Times New Roman" w:hAnsi="Times New Roman"/>
+                <w:b/>
+                <w:color w:val="000000"/>
+                <w:sz w:val="28"/>
+              </w:rPr>
+              <w:t>9</w:t>
+            </w:r>
+          </w:p>
+        </w:tc>
+        <w:tc>
+          <w:tcPr>
+            <w:tcW w:type="dxa" w:w="720"/>
+            <w:vAlign w:val="center"/>
+          </w:tcPr>
+          <w:p>
+            <w:pPr>
+              <w:jc w:val="center"/>
+            </w:pPr>
+            <w:r>
+              <w:rPr>
+                <w:rFonts w:ascii="Times New Roman" w:hAnsi="Times New Roman"/>
+                <w:b w:val="0"/>
+                <w:color w:val="000000"/>
+                <w:sz w:val="28"/>
+              </w:rPr>
+              <w:t>В</w:t>
+            </w:r>
+          </w:p>
+        </w:tc>
+        <w:tc>
+          <w:tcPr>
+            <w:tcW w:type="dxa" w:w="720"/>
+            <w:vAlign w:val="center"/>
+          </w:tcPr>
+          <w:p>
+            <w:pPr>
+              <w:jc w:val="center"/>
+            </w:pPr>
+            <w:r>
+              <w:rPr>
+                <w:rFonts w:ascii="Times New Roman" w:hAnsi="Times New Roman"/>
+                <w:b w:val="0"/>
+                <w:color w:val="000000"/>
+                <w:sz w:val="28"/>
+              </w:rPr>
+              <w:t>А</w:t>
+            </w:r>
+          </w:p>
+        </w:tc>
+        <w:tc>
+          <w:tcPr>
+            <w:tcW w:type="dxa" w:w="720"/>
+            <w:vAlign w:val="center"/>
+          </w:tcPr>
+          <w:p>
+            <w:pPr>
+              <w:jc w:val="center"/>
+            </w:pPr>
+            <w:r>
+              <w:rPr>
+                <w:rFonts w:ascii="Times New Roman" w:hAnsi="Times New Roman"/>
+                <w:b w:val="0"/>
+                <w:color w:val="000000"/>
+                <w:sz w:val="28"/>
+              </w:rPr>
+              <w:t>В</w:t>
+            </w:r>
+          </w:p>
+        </w:tc>
+        <w:tc>
+          <w:tcPr>
+            <w:tcW w:type="dxa" w:w="720"/>
+            <w:vAlign w:val="center"/>
+          </w:tcPr>
+          <w:p>
+            <w:pPr>
+              <w:jc w:val="center"/>
+            </w:pPr>
+            <w:r>
+              <w:rPr>
+                <w:rFonts w:ascii="Times New Roman" w:hAnsi="Times New Roman"/>
+                <w:b w:val="0"/>
+                <w:color w:val="000000"/>
+                <w:sz w:val="28"/>
+              </w:rPr>
+              <w:t>Б</w:t>
+            </w:r>
+          </w:p>
+        </w:tc>
+        <w:tc>
+          <w:tcPr>
+            <w:tcW w:type="dxa" w:w="720"/>
+            <w:vAlign w:val="center"/>
+          </w:tcPr>
+          <w:p>
+            <w:pPr>
+              <w:jc w:val="center"/>
+            </w:pPr>
+            <w:r>
+              <w:rPr>
+                <w:rFonts w:ascii="Times New Roman" w:hAnsi="Times New Roman"/>
+                <w:b w:val="0"/>
+                <w:color w:val="000000"/>
+                <w:sz w:val="28"/>
+              </w:rPr>
+              <w:t>В</w:t>
+            </w:r>
+          </w:p>
+        </w:tc>
+        <w:tc>
+          <w:tcPr>
+            <w:tcW w:type="dxa" w:w="720"/>
+            <w:vAlign w:val="center"/>
+          </w:tcPr>
+          <w:p>
+            <w:pPr>
+              <w:jc w:val="center"/>
+            </w:pPr>
+            <w:r>
+              <w:rPr>
+                <w:rFonts w:ascii="Times New Roman" w:hAnsi="Times New Roman"/>
+                <w:b w:val="0"/>
+                <w:color w:val="000000"/>
+                <w:sz w:val="28"/>
+              </w:rPr>
+              <w:t>В</w:t>
+            </w:r>
+          </w:p>
+        </w:tc>
+        <w:tc>
+          <w:tcPr>
+            <w:tcW w:type="dxa" w:w="720"/>
+            <w:vAlign w:val="center"/>
+          </w:tcPr>
+          <w:p>
+            <w:pPr>
+              <w:jc w:val="center"/>
+            </w:pPr>
+            <w:r>
+              <w:rPr>
+                <w:rFonts w:ascii="Times New Roman" w:hAnsi="Times New Roman"/>
+                <w:b w:val="0"/>
+                <w:color w:val="000000"/>
+                <w:sz w:val="28"/>
+              </w:rPr>
+              <w:t>В</w:t>
+            </w:r>
+          </w:p>
+        </w:tc>
+        <w:tc>
+          <w:tcPr>
+            <w:tcW w:type="dxa" w:w="720"/>
+            <w:vAlign w:val="center"/>
+          </w:tcPr>
+          <w:p>
+            <w:pPr>
+              <w:jc w:val="center"/>
+            </w:pPr>
+            <w:r>
+              <w:rPr>
+                <w:rFonts w:ascii="Times New Roman" w:hAnsi="Times New Roman"/>
+                <w:b w:val="0"/>
+                <w:color w:val="000000"/>
+                <w:sz w:val="28"/>
+              </w:rPr>
+              <w:t>Г</w:t>
+            </w:r>
+          </w:p>
+        </w:tc>
+        <w:tc>
+          <w:tcPr>
+            <w:tcW w:type="dxa" w:w="720"/>
+            <w:vAlign w:val="center"/>
+          </w:tcPr>
+          <w:p>
+            <w:pPr>
+              <w:jc w:val="center"/>
+            </w:pPr>
+            <w:r>
+              <w:rPr>
+                <w:rFonts w:ascii="Times New Roman" w:hAnsi="Times New Roman"/>
+                <w:b w:val="0"/>
+                <w:color w:val="000000"/>
+                <w:sz w:val="28"/>
+              </w:rPr>
+              <w:t>А</w:t>
+            </w:r>
+          </w:p>
+        </w:tc>
+        <w:tc>
+          <w:tcPr>
+            <w:tcW w:type="dxa" w:w="720"/>
+            <w:vAlign w:val="center"/>
+          </w:tcPr>
+          <w:p>
+            <w:pPr>
+              <w:jc w:val="center"/>
+            </w:pPr>
+            <w:r>
+              <w:rPr>
+                <w:rFonts w:ascii="Times New Roman" w:hAnsi="Times New Roman"/>
+                <w:b w:val="0"/>
+                <w:color w:val="000000"/>
+                <w:sz w:val="28"/>
+              </w:rPr>
+              <w:t>Г</w:t>
+            </w:r>
+          </w:p>
+        </w:tc>
+        <w:tc>
+          <w:tcPr>
+            <w:tcW w:type="dxa" w:w="720"/>
+            <w:vAlign w:val="center"/>
+          </w:tcPr>
+          <w:p>
+            <w:pPr>
+              <w:jc w:val="center"/>
+            </w:pPr>
+            <w:r>
+              <w:rPr>
+                <w:rFonts w:ascii="Times New Roman" w:hAnsi="Times New Roman"/>
+                <w:b w:val="0"/>
+                <w:color w:val="000000"/>
+                <w:sz w:val="28"/>
+              </w:rPr>
+              <w:t>А</w:t>
+            </w:r>
+          </w:p>
+        </w:tc>
+        <w:tc>
+          <w:tcPr>
+            <w:tcW w:type="dxa" w:w="720"/>
+            <w:vAlign w:val="center"/>
+          </w:tcPr>
+          <w:p>
+            <w:pPr>
+              <w:jc w:val="center"/>
+            </w:pPr>
+            <w:r>
+              <w:rPr>
+                <w:rFonts w:ascii="Times New Roman" w:hAnsi="Times New Roman"/>
+                <w:b w:val="0"/>
+                <w:color w:val="000000"/>
+                <w:sz w:val="28"/>
+              </w:rPr>
+              <w:t>А</w:t>
+            </w:r>
+          </w:p>
+        </w:tc>
+        <w:tc>
+          <w:tcPr>
+            <w:tcW w:type="dxa" w:w="720"/>
+            <w:vAlign w:val="center"/>
+          </w:tcPr>
+          <w:p>
+            <w:pPr>
+              <w:jc w:val="center"/>
+            </w:pPr>
+            <w:r>
+              <w:rPr>
+                <w:rFonts w:ascii="Times New Roman" w:hAnsi="Times New Roman"/>
+                <w:b w:val="0"/>
+                <w:color w:val="000000"/>
+                <w:sz w:val="28"/>
+              </w:rPr>
+              <w:t>Б</w:t>
+            </w:r>
+          </w:p>
+        </w:tc>
+      </w:tr>
+      <w:tr>
+        <w:tc>
+          <w:tcPr>
+            <w:tcW w:type="dxa" w:w="720"/>
+            <w:vAlign w:val="center"/>
+          </w:tcPr>
+          <w:p>
+            <w:pPr>
+              <w:jc w:val="center"/>
+            </w:pPr>
+            <w:r>
+              <w:rPr>
+                <w:rFonts w:ascii="Times New Roman" w:hAnsi="Times New Roman"/>
+                <w:b/>
+                <w:color w:val="000000"/>
+                <w:sz w:val="28"/>
+              </w:rPr>
+              <w:t>10</w:t>
+            </w:r>
+          </w:p>
+        </w:tc>
+        <w:tc>
+          <w:tcPr>
+            <w:tcW w:type="dxa" w:w="720"/>
+            <w:vAlign w:val="center"/>
+          </w:tcPr>
+          <w:p>
+            <w:pPr>
+              <w:jc w:val="center"/>
+            </w:pPr>
+            <w:r>
+              <w:rPr>
+                <w:rFonts w:ascii="Times New Roman" w:hAnsi="Times New Roman"/>
+                <w:b w:val="0"/>
+                <w:color w:val="000000"/>
+                <w:sz w:val="28"/>
+              </w:rPr>
+              <w:t>В</w:t>
+            </w:r>
+          </w:p>
+        </w:tc>
+        <w:tc>
+          <w:tcPr>
+            <w:tcW w:type="dxa" w:w="720"/>
+            <w:vAlign w:val="center"/>
+          </w:tcPr>
+          <w:p>
+            <w:pPr>
+              <w:jc w:val="center"/>
+            </w:pPr>
+            <w:r>
+              <w:rPr>
+                <w:rFonts w:ascii="Times New Roman" w:hAnsi="Times New Roman"/>
+                <w:b w:val="0"/>
+                <w:color w:val="000000"/>
+                <w:sz w:val="28"/>
+              </w:rPr>
+              <w:t>Г</w:t>
+            </w:r>
+          </w:p>
+        </w:tc>
+        <w:tc>
+          <w:tcPr>
+            <w:tcW w:type="dxa" w:w="720"/>
+            <w:vAlign w:val="center"/>
+          </w:tcPr>
+          <w:p>
+            <w:pPr>
+              <w:jc w:val="center"/>
+            </w:pPr>
+            <w:r>
+              <w:rPr>
+                <w:rFonts w:ascii="Times New Roman" w:hAnsi="Times New Roman"/>
+                <w:b w:val="0"/>
+                <w:color w:val="000000"/>
+                <w:sz w:val="28"/>
+              </w:rPr>
+              <w:t>В</w:t>
+            </w:r>
+          </w:p>
+        </w:tc>
+        <w:tc>
+          <w:tcPr>
+            <w:tcW w:type="dxa" w:w="720"/>
+            <w:vAlign w:val="center"/>
+          </w:tcPr>
+          <w:p>
+            <w:pPr>
+              <w:jc w:val="center"/>
+            </w:pPr>
+            <w:r>
+              <w:rPr>
+                <w:rFonts w:ascii="Times New Roman" w:hAnsi="Times New Roman"/>
+                <w:b w:val="0"/>
+                <w:color w:val="000000"/>
+                <w:sz w:val="28"/>
+              </w:rPr>
+              <w:t>А</w:t>
+            </w:r>
+          </w:p>
+        </w:tc>
+        <w:tc>
+          <w:tcPr>
+            <w:tcW w:type="dxa" w:w="720"/>
+            <w:vAlign w:val="center"/>
+          </w:tcPr>
+          <w:p>
+            <w:pPr>
+              <w:jc w:val="center"/>
+            </w:pPr>
+            <w:r>
+              <w:rPr>
+                <w:rFonts w:ascii="Times New Roman" w:hAnsi="Times New Roman"/>
+                <w:b w:val="0"/>
+                <w:color w:val="000000"/>
+                <w:sz w:val="28"/>
+              </w:rPr>
+              <w:t>Г</w:t>
+            </w:r>
+          </w:p>
+        </w:tc>
+        <w:tc>
+          <w:tcPr>
+            <w:tcW w:type="dxa" w:w="720"/>
+            <w:vAlign w:val="center"/>
+          </w:tcPr>
+          <w:p>
+            <w:pPr>
+              <w:jc w:val="center"/>
+            </w:pPr>
+            <w:r>
+              <w:rPr>
+                <w:rFonts w:ascii="Times New Roman" w:hAnsi="Times New Roman"/>
+                <w:b w:val="0"/>
+                <w:color w:val="000000"/>
+                <w:sz w:val="28"/>
+              </w:rPr>
+              <w:t>В</w:t>
+            </w:r>
+          </w:p>
+        </w:tc>
+        <w:tc>
+          <w:tcPr>
+            <w:tcW w:type="dxa" w:w="720"/>
+            <w:vAlign w:val="center"/>
+          </w:tcPr>
+          <w:p>
+            <w:pPr>
+              <w:jc w:val="center"/>
+            </w:pPr>
+            <w:r>
+              <w:rPr>
+                <w:rFonts w:ascii="Times New Roman" w:hAnsi="Times New Roman"/>
+                <w:b w:val="0"/>
+                <w:color w:val="000000"/>
+                <w:sz w:val="28"/>
+              </w:rPr>
+              <w:t>В</w:t>
+            </w:r>
+          </w:p>
+        </w:tc>
+        <w:tc>
+          <w:tcPr>
+            <w:tcW w:type="dxa" w:w="720"/>
+            <w:vAlign w:val="center"/>
+          </w:tcPr>
+          <w:p>
+            <w:pPr>
+              <w:jc w:val="center"/>
+            </w:pPr>
+            <w:r>
+              <w:rPr>
+                <w:rFonts w:ascii="Times New Roman" w:hAnsi="Times New Roman"/>
+                <w:b w:val="0"/>
+                <w:color w:val="000000"/>
+                <w:sz w:val="28"/>
+              </w:rPr>
+              <w:t>В</w:t>
+            </w:r>
+          </w:p>
+        </w:tc>
+        <w:tc>
+          <w:tcPr>
+            <w:tcW w:type="dxa" w:w="720"/>
+            <w:vAlign w:val="center"/>
+          </w:tcPr>
+          <w:p>
+            <w:pPr>
+              <w:jc w:val="center"/>
+            </w:pPr>
+            <w:r>
+              <w:rPr>
+                <w:rFonts w:ascii="Times New Roman" w:hAnsi="Times New Roman"/>
+                <w:b w:val="0"/>
+                <w:color w:val="000000"/>
+                <w:sz w:val="28"/>
+              </w:rPr>
+              <w:t>А</w:t>
+            </w:r>
+          </w:p>
+        </w:tc>
+        <w:tc>
+          <w:tcPr>
+            <w:tcW w:type="dxa" w:w="720"/>
+            <w:vAlign w:val="center"/>
+          </w:tcPr>
+          <w:p>
+            <w:pPr>
+              <w:jc w:val="center"/>
+            </w:pPr>
+            <w:r>
+              <w:rPr>
+                <w:rFonts w:ascii="Times New Roman" w:hAnsi="Times New Roman"/>
+                <w:b w:val="0"/>
+                <w:color w:val="000000"/>
+                <w:sz w:val="28"/>
+              </w:rPr>
+              <w:t>А</w:t>
+            </w:r>
+          </w:p>
+        </w:tc>
+        <w:tc>
+          <w:tcPr>
+            <w:tcW w:type="dxa" w:w="720"/>
+            <w:vAlign w:val="center"/>
+          </w:tcPr>
+          <w:p>
+            <w:pPr>
+              <w:jc w:val="center"/>
+            </w:pPr>
+            <w:r>
+              <w:rPr>
+                <w:rFonts w:ascii="Times New Roman" w:hAnsi="Times New Roman"/>
+                <w:b w:val="0"/>
+                <w:color w:val="000000"/>
+                <w:sz w:val="28"/>
+              </w:rPr>
+              <w:t>В</w:t>
+            </w:r>
+          </w:p>
+        </w:tc>
+        <w:tc>
+          <w:tcPr>
+            <w:tcW w:type="dxa" w:w="720"/>
+            <w:vAlign w:val="center"/>
+          </w:tcPr>
+          <w:p>
+            <w:pPr>
+              <w:jc w:val="center"/>
+            </w:pPr>
+            <w:r>
+              <w:rPr>
+                <w:rFonts w:ascii="Times New Roman" w:hAnsi="Times New Roman"/>
+                <w:b w:val="0"/>
+                <w:color w:val="000000"/>
+                <w:sz w:val="28"/>
+              </w:rPr>
+              <w:t>А</w:t>
+            </w:r>
+          </w:p>
+        </w:tc>
+        <w:tc>
+          <w:tcPr>
+            <w:tcW w:type="dxa" w:w="720"/>
+            <w:vAlign w:val="center"/>
+          </w:tcPr>
+          <w:p>
+            <w:pPr>
+              <w:jc w:val="center"/>
+            </w:pPr>
+            <w:r>
+              <w:rPr>
+                <w:rFonts w:ascii="Times New Roman" w:hAnsi="Times New Roman"/>
+                <w:b w:val="0"/>
+                <w:color w:val="000000"/>
+                <w:sz w:val="28"/>
+              </w:rPr>
+              <w:t>В</w:t>
+            </w:r>
+          </w:p>
+        </w:tc>
+      </w:tr>
+      <w:tr>
+        <w:tc>
+          <w:tcPr>
+            <w:tcW w:type="dxa" w:w="720"/>
+            <w:vAlign w:val="center"/>
+          </w:tcPr>
+          <w:p>
+            <w:pPr>
+              <w:jc w:val="center"/>
+            </w:pPr>
+            <w:r>
+              <w:rPr>
+                <w:rFonts w:ascii="Times New Roman" w:hAnsi="Times New Roman"/>
+                <w:b/>
+                <w:color w:val="000000"/>
+                <w:sz w:val="28"/>
+              </w:rPr>
+              <w:t>11</w:t>
+            </w:r>
+          </w:p>
+        </w:tc>
+        <w:tc>
+          <w:tcPr>
+            <w:tcW w:type="dxa" w:w="720"/>
+            <w:vAlign w:val="center"/>
+          </w:tcPr>
+          <w:p>
+            <w:pPr>
+              <w:jc w:val="center"/>
+            </w:pPr>
+            <w:r>
+              <w:rPr>
+                <w:rFonts w:ascii="Times New Roman" w:hAnsi="Times New Roman"/>
+                <w:b w:val="0"/>
+                <w:color w:val="000000"/>
+                <w:sz w:val="28"/>
+              </w:rPr>
+              <w:t>Б</w:t>
+            </w:r>
+          </w:p>
+        </w:tc>
+        <w:tc>
+          <w:tcPr>
+            <w:tcW w:type="dxa" w:w="720"/>
+            <w:vAlign w:val="center"/>
+          </w:tcPr>
+          <w:p>
+            <w:pPr>
+              <w:jc w:val="center"/>
+            </w:pPr>
+            <w:r>
+              <w:rPr>
+                <w:rFonts w:ascii="Times New Roman" w:hAnsi="Times New Roman"/>
+                <w:b w:val="0"/>
+                <w:color w:val="000000"/>
+                <w:sz w:val="28"/>
+              </w:rPr>
+              <w:t>А</w:t>
+            </w:r>
+          </w:p>
+        </w:tc>
+        <w:tc>
+          <w:tcPr>
+            <w:tcW w:type="dxa" w:w="720"/>
+            <w:vAlign w:val="center"/>
+          </w:tcPr>
+          <w:p>
+            <w:pPr>
+              <w:jc w:val="center"/>
+            </w:pPr>
+            <w:r>
+              <w:rPr>
+                <w:rFonts w:ascii="Times New Roman" w:hAnsi="Times New Roman"/>
+                <w:b w:val="0"/>
+                <w:color w:val="000000"/>
+                <w:sz w:val="28"/>
+              </w:rPr>
+              <w:t>Г</w:t>
+            </w:r>
+          </w:p>
+        </w:tc>
+        <w:tc>
+          <w:tcPr>
+            <w:tcW w:type="dxa" w:w="720"/>
+            <w:vAlign w:val="center"/>
+          </w:tcPr>
+          <w:p>
+            <w:pPr>
+              <w:jc w:val="center"/>
+            </w:pPr>
+            <w:r>
+              <w:rPr>
+                <w:rFonts w:ascii="Times New Roman" w:hAnsi="Times New Roman"/>
+                <w:b w:val="0"/>
+                <w:color w:val="000000"/>
+                <w:sz w:val="28"/>
+              </w:rPr>
+              <w:t>А</w:t>
+            </w:r>
+          </w:p>
+        </w:tc>
+        <w:tc>
+          <w:tcPr>
+            <w:tcW w:type="dxa" w:w="720"/>
+            <w:vAlign w:val="center"/>
+          </w:tcPr>
+          <w:p>
+            <w:pPr>
+              <w:jc w:val="center"/>
+            </w:pPr>
+            <w:r>
+              <w:rPr>
+                <w:rFonts w:ascii="Times New Roman" w:hAnsi="Times New Roman"/>
+                <w:b w:val="0"/>
+                <w:color w:val="000000"/>
+                <w:sz w:val="28"/>
+              </w:rPr>
+              <w:t>А</w:t>
+            </w:r>
+          </w:p>
+        </w:tc>
+        <w:tc>
+          <w:tcPr>
+            <w:tcW w:type="dxa" w:w="720"/>
+            <w:vAlign w:val="center"/>
+          </w:tcPr>
+          <w:p>
+            <w:pPr>
+              <w:jc w:val="center"/>
+            </w:pPr>
+            <w:r>
+              <w:rPr>
+                <w:rFonts w:ascii="Times New Roman" w:hAnsi="Times New Roman"/>
+                <w:b w:val="0"/>
+                <w:color w:val="000000"/>
+                <w:sz w:val="28"/>
+              </w:rPr>
+              <w:t>Б</w:t>
+            </w:r>
+          </w:p>
+        </w:tc>
+        <w:tc>
+          <w:tcPr>
+            <w:tcW w:type="dxa" w:w="720"/>
+            <w:vAlign w:val="center"/>
+          </w:tcPr>
+          <w:p>
+            <w:pPr>
+              <w:jc w:val="center"/>
+            </w:pPr>
+            <w:r>
+              <w:rPr>
+                <w:rFonts w:ascii="Times New Roman" w:hAnsi="Times New Roman"/>
+                <w:b w:val="0"/>
+                <w:color w:val="000000"/>
+                <w:sz w:val="28"/>
+              </w:rPr>
+              <w:t>В</w:t>
+            </w:r>
+          </w:p>
+        </w:tc>
+        <w:tc>
+          <w:tcPr>
+            <w:tcW w:type="dxa" w:w="720"/>
+            <w:vAlign w:val="center"/>
+          </w:tcPr>
+          <w:p>
+            <w:pPr>
+              <w:jc w:val="center"/>
+            </w:pPr>
+            <w:r>
+              <w:rPr>
+                <w:rFonts w:ascii="Times New Roman" w:hAnsi="Times New Roman"/>
+                <w:b w:val="0"/>
+                <w:color w:val="000000"/>
+                <w:sz w:val="28"/>
+              </w:rPr>
+              <w:t>В</w:t>
+            </w:r>
+          </w:p>
+        </w:tc>
+        <w:tc>
+          <w:tcPr>
+            <w:tcW w:type="dxa" w:w="720"/>
+            <w:vAlign w:val="center"/>
+          </w:tcPr>
+          <w:p>
+            <w:pPr>
+              <w:jc w:val="center"/>
+            </w:pPr>
+            <w:r>
+              <w:rPr>
+                <w:rFonts w:ascii="Times New Roman" w:hAnsi="Times New Roman"/>
+                <w:b w:val="0"/>
+                <w:color w:val="000000"/>
+                <w:sz w:val="28"/>
+              </w:rPr>
+              <w:t>А</w:t>
+            </w:r>
+          </w:p>
+        </w:tc>
+        <w:tc>
+          <w:tcPr>
+            <w:tcW w:type="dxa" w:w="720"/>
+            <w:vAlign w:val="center"/>
+          </w:tcPr>
+          <w:p>
+            <w:pPr>
+              <w:jc w:val="center"/>
+            </w:pPr>
+            <w:r>
+              <w:rPr>
+                <w:rFonts w:ascii="Times New Roman" w:hAnsi="Times New Roman"/>
+                <w:b w:val="0"/>
+                <w:color w:val="000000"/>
+                <w:sz w:val="28"/>
+              </w:rPr>
+              <w:t>В</w:t>
+            </w:r>
+          </w:p>
+        </w:tc>
+        <w:tc>
+          <w:tcPr>
+            <w:tcW w:type="dxa" w:w="720"/>
+            <w:vAlign w:val="center"/>
+          </w:tcPr>
+          <w:p>
+            <w:pPr>
+              <w:jc w:val="center"/>
+            </w:pPr>
+            <w:r>
+              <w:rPr>
+                <w:rFonts w:ascii="Times New Roman" w:hAnsi="Times New Roman"/>
+                <w:b w:val="0"/>
+                <w:color w:val="000000"/>
+                <w:sz w:val="28"/>
+              </w:rPr>
+              <w:t>Г</w:t>
+            </w:r>
+          </w:p>
+        </w:tc>
+        <w:tc>
+          <w:tcPr>
+            <w:tcW w:type="dxa" w:w="720"/>
+            <w:vAlign w:val="center"/>
+          </w:tcPr>
+          <w:p>
+            <w:pPr>
+              <w:jc w:val="center"/>
+            </w:pPr>
+            <w:r>
+              <w:rPr>
+                <w:rFonts w:ascii="Times New Roman" w:hAnsi="Times New Roman"/>
+                <w:b w:val="0"/>
+                <w:color w:val="000000"/>
+                <w:sz w:val="28"/>
+              </w:rPr>
+              <w:t>Б</w:t>
+            </w:r>
+          </w:p>
+        </w:tc>
+        <w:tc>
+          <w:tcPr>
+            <w:tcW w:type="dxa" w:w="720"/>
+            <w:vAlign w:val="center"/>
+          </w:tcPr>
+          <w:p>
+            <w:pPr>
+              <w:jc w:val="center"/>
+            </w:pPr>
+            <w:r>
+              <w:rPr>
+                <w:rFonts w:ascii="Times New Roman" w:hAnsi="Times New Roman"/>
+                <w:b w:val="0"/>
+                <w:color w:val="000000"/>
+                <w:sz w:val="28"/>
+              </w:rPr>
+              <w:t>А</w:t>
+            </w:r>
+          </w:p>
+        </w:tc>
+      </w:tr>
+      <w:tr>
+        <w:tc>
+          <w:tcPr>
+            <w:tcW w:type="dxa" w:w="720"/>
+            <w:vAlign w:val="center"/>
+          </w:tcPr>
+          <w:p>
+            <w:pPr>
+              <w:jc w:val="center"/>
+            </w:pPr>
+            <w:r>
+              <w:rPr>
+                <w:rFonts w:ascii="Times New Roman" w:hAnsi="Times New Roman"/>
+                <w:b/>
+                <w:color w:val="000000"/>
+                <w:sz w:val="28"/>
+              </w:rPr>
+              <w:t>12</w:t>
+            </w:r>
+          </w:p>
+        </w:tc>
+        <w:tc>
+          <w:tcPr>
+            <w:tcW w:type="dxa" w:w="720"/>
+            <w:vAlign w:val="center"/>
+          </w:tcPr>
+          <w:p>
+            <w:pPr>
+              <w:jc w:val="center"/>
+            </w:pPr>
+            <w:r>
+              <w:rPr>
+                <w:rFonts w:ascii="Times New Roman" w:hAnsi="Times New Roman"/>
+                <w:b w:val="0"/>
+                <w:color w:val="000000"/>
+                <w:sz w:val="28"/>
+              </w:rPr>
+              <w:t>В</w:t>
+            </w:r>
+          </w:p>
+        </w:tc>
+        <w:tc>
+          <w:tcPr>
+            <w:tcW w:type="dxa" w:w="720"/>
+            <w:vAlign w:val="center"/>
+          </w:tcPr>
+          <w:p>
+            <w:pPr>
+              <w:jc w:val="center"/>
+            </w:pPr>
+            <w:r>
+              <w:rPr>
+                <w:rFonts w:ascii="Times New Roman" w:hAnsi="Times New Roman"/>
+                <w:b w:val="0"/>
+                <w:color w:val="000000"/>
+                <w:sz w:val="28"/>
+              </w:rPr>
+              <w:t>А</w:t>
+            </w:r>
+          </w:p>
+        </w:tc>
+        <w:tc>
+          <w:tcPr>
+            <w:tcW w:type="dxa" w:w="720"/>
+            <w:vAlign w:val="center"/>
+          </w:tcPr>
+          <w:p>
+            <w:pPr>
+              <w:jc w:val="center"/>
+            </w:pPr>
+            <w:r>
+              <w:rPr>
+                <w:rFonts w:ascii="Times New Roman" w:hAnsi="Times New Roman"/>
+                <w:b w:val="0"/>
+                <w:color w:val="000000"/>
+                <w:sz w:val="28"/>
+              </w:rPr>
+              <w:t>В</w:t>
             </w:r>
           </w:p>
         </w:tc>
@@ -556,6 +3618,26 @@
                 <w:color w:val="000000"/>
                 <w:sz w:val="28"/>
               </w:rPr>
+              <w:t>В</w:t>
+            </w:r>
+          </w:p>
+        </w:tc>
+        <w:tc>
+          <w:tcPr>
+            <w:tcW w:type="dxa" w:w="720"/>
+            <w:vAlign w:val="center"/>
+          </w:tcPr>
+          <w:p>
+            <w:pPr>
+              <w:jc w:val="center"/>
+            </w:pPr>
+            <w:r>
+              <w:rPr>
+                <w:rFonts w:ascii="Times New Roman" w:hAnsi="Times New Roman"/>
+                <w:b w:val="0"/>
+                <w:color w:val="000000"/>
+                <w:sz w:val="28"/>
+              </w:rPr>
               <w:t>Г</w:t>
             </w:r>
           </w:p>
@@ -576,7 +3658,7 @@
                 <w:color w:val="000000"/>
                 <w:sz w:val="28"/>
               </w:rPr>
-              <w:t>А</w:t>
+              <w:t>Б</w:t>
             </w:r>
           </w:p>
         </w:tc>
@@ -596,7 +3678,27 @@
                 <w:color w:val="000000"/>
                 <w:sz w:val="28"/>
               </w:rPr>
-              <w:t>В</w:t>
+              <w:t>Г</w:t>
+            </w:r>
+          </w:p>
+        </w:tc>
+        <w:tc>
+          <w:tcPr>
+            <w:tcW w:type="dxa" w:w="720"/>
+            <w:vAlign w:val="center"/>
+          </w:tcPr>
+          <w:p>
+            <w:pPr>
+              <w:jc w:val="center"/>
+            </w:pPr>
+            <w:r>
+              <w:rPr>
+                <w:rFonts w:ascii="Times New Roman" w:hAnsi="Times New Roman"/>
+                <w:b w:val="0"/>
+                <w:color w:val="000000"/>
+                <w:sz w:val="28"/>
+              </w:rPr>
+              <w:t>Г</w:t>
             </w:r>
           </w:p>
         </w:tc>
@@ -618,7 +3720,7 @@
                 <w:color w:val="000000"/>
                 <w:sz w:val="28"/>
               </w:rPr>
-              <w:t>2</w:t>
+              <w:t>13</w:t>
             </w:r>
           </w:p>
         </w:tc>
@@ -638,7 +3740,7 @@
                 <w:color w:val="000000"/>
                 <w:sz w:val="28"/>
               </w:rPr>
-              <w:t>А</w:t>
+              <w:t>Б</w:t>
             </w:r>
           </w:p>
         </w:tc>
@@ -678,7 +3780,107 @@
                 <w:color w:val="000000"/>
                 <w:sz w:val="28"/>
               </w:rPr>
-              <w:t>А</w:t>
+              <w:t>В</w:t>
+            </w:r>
+          </w:p>
+        </w:tc>
+        <w:tc>
+          <w:tcPr>
+            <w:tcW w:type="dxa" w:w="720"/>
+            <w:vAlign w:val="center"/>
+          </w:tcPr>
+          <w:p>
+            <w:pPr>
+              <w:jc w:val="center"/>
+            </w:pPr>
+            <w:r>
+              <w:rPr>
+                <w:rFonts w:ascii="Times New Roman" w:hAnsi="Times New Roman"/>
+                <w:b w:val="0"/>
+                <w:color w:val="000000"/>
+                <w:sz w:val="28"/>
+              </w:rPr>
+              <w:t>Г</w:t>
+            </w:r>
+          </w:p>
+        </w:tc>
+        <w:tc>
+          <w:tcPr>
+            <w:tcW w:type="dxa" w:w="720"/>
+            <w:vAlign w:val="center"/>
+          </w:tcPr>
+          <w:p>
+            <w:pPr>
+              <w:jc w:val="center"/>
+            </w:pPr>
+            <w:r>
+              <w:rPr>
+                <w:rFonts w:ascii="Times New Roman" w:hAnsi="Times New Roman"/>
+                <w:b w:val="0"/>
+                <w:color w:val="000000"/>
+                <w:sz w:val="28"/>
+              </w:rPr>
+              <w:t>Г</w:t>
+            </w:r>
+          </w:p>
+        </w:tc>
+        <w:tc>
+          <w:tcPr>
+            <w:tcW w:type="dxa" w:w="720"/>
+            <w:vAlign w:val="center"/>
+          </w:tcPr>
+          <w:p>
+            <w:pPr>
+              <w:jc w:val="center"/>
+            </w:pPr>
+            <w:r>
+              <w:rPr>
+                <w:rFonts w:ascii="Times New Roman" w:hAnsi="Times New Roman"/>
+                <w:b w:val="0"/>
+                <w:color w:val="000000"/>
+                <w:sz w:val="28"/>
+              </w:rPr>
+              <w:t>Г</w:t>
+            </w:r>
+          </w:p>
+        </w:tc>
+        <w:tc>
+          <w:tcPr>
+            <w:tcW w:type="dxa" w:w="720"/>
+            <w:vAlign w:val="center"/>
+          </w:tcPr>
+          <w:p>
+            <w:pPr>
+              <w:jc w:val="center"/>
+            </w:pPr>
+            <w:r>
+              <w:rPr>
+                <w:rFonts w:ascii="Times New Roman" w:hAnsi="Times New Roman"/>
+                <w:b w:val="0"/>
+                <w:color w:val="000000"/>
+                <w:sz w:val="28"/>
+              </w:rPr>
+              <w:t>В</w:t>
+            </w:r>
+          </w:p>
+        </w:tc>
+        <w:tc>
+          <w:tcPr>
+            <w:tcW w:type="dxa" w:w="720"/>
+            <w:vAlign w:val="center"/>
+          </w:tcPr>
+          <w:p>
+            <w:pPr>
+              <w:jc w:val="center"/>
+            </w:pPr>
+            <w:r>
+              <w:rPr>
+                <w:rFonts w:ascii="Times New Roman" w:hAnsi="Times New Roman"/>
+                <w:b w:val="0"/>
+                <w:color w:val="000000"/>
+                <w:sz w:val="28"/>
+              </w:rPr>
+              <w:t>В</w:t>
             </w:r>
           </w:p>
         </w:tc>
@@ -738,7 +3940,7 @@
                 <w:color w:val="000000"/>
                 <w:sz w:val="28"/>
               </w:rPr>
-              <w:t>А</w:t>
+              <w:t>Г</w:t>
             </w:r>
           </w:p>
         </w:tc>
@@ -758,7 +3960,49 @@
                 <w:color w:val="000000"/>
                 <w:sz w:val="28"/>
               </w:rPr>
-              <w:t>А</w:t>
+              <w:t>Б</w:t>
+            </w:r>
+          </w:p>
+        </w:tc>
+        <w:tc>
+          <w:tcPr>
+            <w:tcW w:type="dxa" w:w="720"/>
+            <w:vAlign w:val="center"/>
+          </w:tcPr>
+          <w:p>
+            <w:pPr>
+              <w:jc w:val="center"/>
+            </w:pPr>
+            <w:r>
+              <w:rPr>
+                <w:rFonts w:ascii="Times New Roman" w:hAnsi="Times New Roman"/>
+                <w:b w:val="0"/>
+                <w:color w:val="000000"/>
+                <w:sz w:val="28"/>
+              </w:rPr>
+              <w:t>Б</w:t>
+            </w:r>
+          </w:p>
+        </w:tc>
+      </w:tr>
+      <w:tr>
+        <w:tc>
+          <w:tcPr>
+            <w:tcW w:type="dxa" w:w="720"/>
+            <w:vAlign w:val="center"/>
+          </w:tcPr>
+          <w:p>
+            <w:pPr>
+              <w:jc w:val="center"/>
+            </w:pPr>
+            <w:r>
+              <w:rPr>
+                <w:rFonts w:ascii="Times New Roman" w:hAnsi="Times New Roman"/>
+                <w:b/>
+                <w:color w:val="000000"/>
+                <w:sz w:val="28"/>
+              </w:rPr>
+              <w:t>14</w:t>
             </w:r>
           </w:p>
         </w:tc>
@@ -838,69 +4082,7 @@
                 <w:color w:val="000000"/>
                 <w:sz w:val="28"/>
               </w:rPr>
-              <w:t>А</w:t>
-            </w:r>
-          </w:p>
-        </w:tc>
-        <w:tc>
-          <w:tcPr>
-            <w:tcW w:type="dxa" w:w="720"/>
-            <w:vAlign w:val="center"/>
-          </w:tcPr>
-          <w:p>
-            <w:pPr>
-              <w:jc w:val="center"/>
-            </w:pPr>
-            <w:r>
-              <w:rPr>
-                <w:rFonts w:ascii="Times New Roman" w:hAnsi="Times New Roman"/>
-                <w:b w:val="0"/>
-                <w:color w:val="000000"/>
-                <w:sz w:val="28"/>
-              </w:rPr>
-              <w:t>А</w:t>
-            </w:r>
-          </w:p>
-        </w:tc>
-        <w:tc>
-          <w:tcPr>
-            <w:tcW w:type="dxa" w:w="720"/>
-            <w:vAlign w:val="center"/>
-          </w:tcPr>
-          <w:p>
-            <w:pPr>
-              <w:jc w:val="center"/>
-            </w:pPr>
-            <w:r>
-              <w:rPr>
-                <w:rFonts w:ascii="Times New Roman" w:hAnsi="Times New Roman"/>
-                <w:b w:val="0"/>
-                <w:color w:val="000000"/>
-                <w:sz w:val="28"/>
-              </w:rPr>
-              <w:t>А</w:t>
-            </w:r>
-          </w:p>
-        </w:tc>
-      </w:tr>
-      <w:tr>
-        <w:tc>
-          <w:tcPr>
-            <w:tcW w:type="dxa" w:w="720"/>
-            <w:vAlign w:val="center"/>
-          </w:tcPr>
-          <w:p>
-            <w:pPr>
-              <w:jc w:val="center"/>
-            </w:pPr>
-            <w:r>
-              <w:rPr>
-                <w:rFonts w:ascii="Times New Roman" w:hAnsi="Times New Roman"/>
-                <w:b/>
-                <w:color w:val="000000"/>
-                <w:sz w:val="28"/>
-              </w:rPr>
-              <w:t>3</w:t>
+              <w:t>Б</w:t>
             </w:r>
           </w:p>
         </w:tc>
@@ -980,6 +4162,66 @@
                 <w:color w:val="000000"/>
                 <w:sz w:val="28"/>
               </w:rPr>
+              <w:t>Б</w:t>
+            </w:r>
+          </w:p>
+        </w:tc>
+        <w:tc>
+          <w:tcPr>
+            <w:tcW w:type="dxa" w:w="720"/>
+            <w:vAlign w:val="center"/>
+          </w:tcPr>
+          <w:p>
+            <w:pPr>
+              <w:jc w:val="center"/>
+            </w:pPr>
+            <w:r>
+              <w:rPr>
+                <w:rFonts w:ascii="Times New Roman" w:hAnsi="Times New Roman"/>
+                <w:b w:val="0"/>
+                <w:color w:val="000000"/>
+                <w:sz w:val="28"/>
+              </w:rPr>
+              <w:t>Г</w:t>
+            </w:r>
+          </w:p>
+        </w:tc>
+        <w:tc>
+          <w:tcPr>
+            <w:tcW w:type="dxa" w:w="720"/>
+            <w:vAlign w:val="center"/>
+          </w:tcPr>
+          <w:p>
+            <w:pPr>
+              <w:jc w:val="center"/>
+            </w:pPr>
+            <w:r>
+              <w:rPr>
+                <w:rFonts w:ascii="Times New Roman" w:hAnsi="Times New Roman"/>
+                <w:b w:val="0"/>
+                <w:color w:val="000000"/>
+                <w:sz w:val="28"/>
+              </w:rPr>
+              <w:t>Б</w:t>
+            </w:r>
+          </w:p>
+        </w:tc>
+        <w:tc>
+          <w:tcPr>
+            <w:tcW w:type="dxa" w:w="720"/>
+            <w:vAlign w:val="center"/>
+          </w:tcPr>
+          <w:p>
+            <w:pPr>
+              <w:jc w:val="center"/>
+            </w:pPr>
+            <w:r>
+              <w:rPr>
+                <w:rFonts w:ascii="Times New Roman" w:hAnsi="Times New Roman"/>
+                <w:b w:val="0"/>
+                <w:color w:val="000000"/>
+                <w:sz w:val="28"/>
+              </w:rPr>
               <w:t>В</w:t>
             </w:r>
           </w:p>
@@ -1000,7 +4242,129 @@
                 <w:color w:val="000000"/>
                 <w:sz w:val="28"/>
               </w:rPr>
+              <w:t>Г</w:t>
+            </w:r>
+          </w:p>
+        </w:tc>
+        <w:tc>
+          <w:tcPr>
+            <w:tcW w:type="dxa" w:w="720"/>
+            <w:vAlign w:val="center"/>
+          </w:tcPr>
+          <w:p>
+            <w:pPr>
+              <w:jc w:val="center"/>
+            </w:pPr>
+            <w:r>
+              <w:rPr>
+                <w:rFonts w:ascii="Times New Roman" w:hAnsi="Times New Roman"/>
+                <w:b w:val="0"/>
+                <w:color w:val="000000"/>
+                <w:sz w:val="28"/>
+              </w:rPr>
+              <w:t>Б</w:t>
+            </w:r>
+          </w:p>
+        </w:tc>
+      </w:tr>
+      <w:tr>
+        <w:tc>
+          <w:tcPr>
+            <w:tcW w:type="dxa" w:w="720"/>
+            <w:vAlign w:val="center"/>
+          </w:tcPr>
+          <w:p>
+            <w:pPr>
+              <w:jc w:val="center"/>
+            </w:pPr>
+            <w:r>
+              <w:rPr>
+                <w:rFonts w:ascii="Times New Roman" w:hAnsi="Times New Roman"/>
+                <w:b/>
+                <w:color w:val="000000"/>
+                <w:sz w:val="28"/>
+              </w:rPr>
+              <w:t>15</w:t>
+            </w:r>
+          </w:p>
+        </w:tc>
+        <w:tc>
+          <w:tcPr>
+            <w:tcW w:type="dxa" w:w="720"/>
+            <w:vAlign w:val="center"/>
+          </w:tcPr>
+          <w:p>
+            <w:pPr>
+              <w:jc w:val="center"/>
+            </w:pPr>
+            <w:r>
+              <w:rPr>
+                <w:rFonts w:ascii="Times New Roman" w:hAnsi="Times New Roman"/>
+                <w:b w:val="0"/>
+                <w:color w:val="000000"/>
+                <w:sz w:val="28"/>
+              </w:rPr>
+              <w:t>Г</w:t>
+            </w:r>
+          </w:p>
+        </w:tc>
+        <w:tc>
+          <w:tcPr>
+            <w:tcW w:type="dxa" w:w="720"/>
+            <w:vAlign w:val="center"/>
+          </w:tcPr>
+          <w:p>
+            <w:pPr>
+              <w:jc w:val="center"/>
+            </w:pPr>
+            <w:r>
+              <w:rPr>
+                <w:rFonts w:ascii="Times New Roman" w:hAnsi="Times New Roman"/>
+                <w:b w:val="0"/>
+                <w:color w:val="000000"/>
+                <w:sz w:val="28"/>
+              </w:rPr>
               <w:t>А</w:t>
+            </w:r>
+          </w:p>
+        </w:tc>
+        <w:tc>
+          <w:tcPr>
+            <w:tcW w:type="dxa" w:w="720"/>
+            <w:vAlign w:val="center"/>
+          </w:tcPr>
+          <w:p>
+            <w:pPr>
+              <w:jc w:val="center"/>
+            </w:pPr>
+            <w:r>
+              <w:rPr>
+                <w:rFonts w:ascii="Times New Roman" w:hAnsi="Times New Roman"/>
+                <w:b w:val="0"/>
+                <w:color w:val="000000"/>
+                <w:sz w:val="28"/>
+              </w:rPr>
+              <w:t>В</w:t>
+            </w:r>
+          </w:p>
+        </w:tc>
+        <w:tc>
+          <w:tcPr>
+            <w:tcW w:type="dxa" w:w="720"/>
+            <w:vAlign w:val="center"/>
+          </w:tcPr>
+          <w:p>
+            <w:pPr>
+              <w:jc w:val="center"/>
+            </w:pPr>
+            <w:r>
+              <w:rPr>
+                <w:rFonts w:ascii="Times New Roman" w:hAnsi="Times New Roman"/>
+                <w:b w:val="0"/>
+                <w:color w:val="000000"/>
+                <w:sz w:val="28"/>
+              </w:rPr>
+              <w:t>В</w:t>
             </w:r>
           </w:p>
         </w:tc>
@@ -1080,7 +4444,7 @@
                 <w:color w:val="000000"/>
                 <w:sz w:val="28"/>
               </w:rPr>
-              <w:t>А</w:t>
+              <w:t>В</w:t>
             </w:r>
           </w:p>
         </w:tc>
@@ -1101,6 +4465,46 @@
                 <w:sz w:val="28"/>
               </w:rPr>
               <w:t>В</w:t>
+            </w:r>
+          </w:p>
+        </w:tc>
+        <w:tc>
+          <w:tcPr>
+            <w:tcW w:type="dxa" w:w="720"/>
+            <w:vAlign w:val="center"/>
+          </w:tcPr>
+          <w:p>
+            <w:pPr>
+              <w:jc w:val="center"/>
+            </w:pPr>
+            <w:r>
+              <w:rPr>
+                <w:rFonts w:ascii="Times New Roman" w:hAnsi="Times New Roman"/>
+                <w:b w:val="0"/>
+                <w:color w:val="000000"/>
+                <w:sz w:val="28"/>
+              </w:rPr>
+              <w:t>Г</w:t>
+            </w:r>
+          </w:p>
+        </w:tc>
+        <w:tc>
+          <w:tcPr>
+            <w:tcW w:type="dxa" w:w="720"/>
+            <w:vAlign w:val="center"/>
+          </w:tcPr>
+          <w:p>
+            <w:pPr>
+              <w:jc w:val="center"/>
+            </w:pPr>
+            <w:r>
+              <w:rPr>
+                <w:rFonts w:ascii="Times New Roman" w:hAnsi="Times New Roman"/>
+                <w:b w:val="0"/>
+                <w:color w:val="000000"/>
+                <w:sz w:val="28"/>
+              </w:rPr>
+              <w:t>Б</w:t>
             </w:r>
           </w:p>
         </w:tc>
@@ -1141,26 +4545,6 @@
                 <w:sz w:val="28"/>
               </w:rPr>
               <w:t>В</w:t>
-            </w:r>
-          </w:p>
-        </w:tc>
-        <w:tc>
-          <w:tcPr>
-            <w:tcW w:type="dxa" w:w="720"/>
-            <w:vAlign w:val="center"/>
-          </w:tcPr>
-          <w:p>
-            <w:pPr>
-              <w:jc w:val="center"/>
-            </w:pPr>
-            <w:r>
-              <w:rPr>
-                <w:rFonts w:ascii="Times New Roman" w:hAnsi="Times New Roman"/>
-                <w:b w:val="0"/>
-                <w:color w:val="000000"/>
-                <w:sz w:val="28"/>
-              </w:rPr>
-              <w:t>Г</w:t>
             </w:r>
           </w:p>
         </w:tc>

--- a/table.docx
+++ b/table.docx
@@ -7,7 +7,7 @@
         <w:jc w:val="center"/>
       </w:pPr>
       <w:r>
-        <w:t>Ответы для тестов «Варианты (1-15)»</w:t>
+        <w:t>Ответы для тестов «Варианты (1-4)»</w:t>
       </w:r>
       <w:r>
         <w:br/>
@@ -396,1659 +396,7 @@
                 <w:color w:val="000000"/>
                 <w:sz w:val="28"/>
               </w:rPr>
-              <w:t>Г</w:t>
-            </w:r>
-          </w:p>
-        </w:tc>
-        <w:tc>
-          <w:tcPr>
-            <w:tcW w:type="dxa" w:w="720"/>
-            <w:vAlign w:val="center"/>
-          </w:tcPr>
-          <w:p>
-            <w:pPr>
-              <w:jc w:val="center"/>
-            </w:pPr>
-            <w:r>
-              <w:rPr>
-                <w:rFonts w:ascii="Times New Roman" w:hAnsi="Times New Roman"/>
-                <w:b w:val="0"/>
-                <w:color w:val="000000"/>
-                <w:sz w:val="28"/>
-              </w:rPr>
-              <w:t>В</w:t>
-            </w:r>
-          </w:p>
-        </w:tc>
-        <w:tc>
-          <w:tcPr>
-            <w:tcW w:type="dxa" w:w="720"/>
-            <w:vAlign w:val="center"/>
-          </w:tcPr>
-          <w:p>
-            <w:pPr>
-              <w:jc w:val="center"/>
-            </w:pPr>
-            <w:r>
-              <w:rPr>
-                <w:rFonts w:ascii="Times New Roman" w:hAnsi="Times New Roman"/>
-                <w:b w:val="0"/>
-                <w:color w:val="000000"/>
-                <w:sz w:val="28"/>
-              </w:rPr>
               <w:t>Б</w:t>
-            </w:r>
-          </w:p>
-        </w:tc>
-        <w:tc>
-          <w:tcPr>
-            <w:tcW w:type="dxa" w:w="720"/>
-            <w:vAlign w:val="center"/>
-          </w:tcPr>
-          <w:p>
-            <w:pPr>
-              <w:jc w:val="center"/>
-            </w:pPr>
-            <w:r>
-              <w:rPr>
-                <w:rFonts w:ascii="Times New Roman" w:hAnsi="Times New Roman"/>
-                <w:b w:val="0"/>
-                <w:color w:val="000000"/>
-                <w:sz w:val="28"/>
-              </w:rPr>
-              <w:t>А</w:t>
-            </w:r>
-          </w:p>
-        </w:tc>
-        <w:tc>
-          <w:tcPr>
-            <w:tcW w:type="dxa" w:w="720"/>
-            <w:vAlign w:val="center"/>
-          </w:tcPr>
-          <w:p>
-            <w:pPr>
-              <w:jc w:val="center"/>
-            </w:pPr>
-            <w:r>
-              <w:rPr>
-                <w:rFonts w:ascii="Times New Roman" w:hAnsi="Times New Roman"/>
-                <w:b w:val="0"/>
-                <w:color w:val="000000"/>
-                <w:sz w:val="28"/>
-              </w:rPr>
-              <w:t>В</w:t>
-            </w:r>
-          </w:p>
-        </w:tc>
-        <w:tc>
-          <w:tcPr>
-            <w:tcW w:type="dxa" w:w="720"/>
-            <w:vAlign w:val="center"/>
-          </w:tcPr>
-          <w:p>
-            <w:pPr>
-              <w:jc w:val="center"/>
-            </w:pPr>
-            <w:r>
-              <w:rPr>
-                <w:rFonts w:ascii="Times New Roman" w:hAnsi="Times New Roman"/>
-                <w:b w:val="0"/>
-                <w:color w:val="000000"/>
-                <w:sz w:val="28"/>
-              </w:rPr>
-              <w:t>А</w:t>
-            </w:r>
-          </w:p>
-        </w:tc>
-        <w:tc>
-          <w:tcPr>
-            <w:tcW w:type="dxa" w:w="720"/>
-            <w:vAlign w:val="center"/>
-          </w:tcPr>
-          <w:p>
-            <w:pPr>
-              <w:jc w:val="center"/>
-            </w:pPr>
-            <w:r>
-              <w:rPr>
-                <w:rFonts w:ascii="Times New Roman" w:hAnsi="Times New Roman"/>
-                <w:b w:val="0"/>
-                <w:color w:val="000000"/>
-                <w:sz w:val="28"/>
-              </w:rPr>
-              <w:t>А</w:t>
-            </w:r>
-          </w:p>
-        </w:tc>
-        <w:tc>
-          <w:tcPr>
-            <w:tcW w:type="dxa" w:w="720"/>
-            <w:vAlign w:val="center"/>
-          </w:tcPr>
-          <w:p>
-            <w:pPr>
-              <w:jc w:val="center"/>
-            </w:pPr>
-            <w:r>
-              <w:rPr>
-                <w:rFonts w:ascii="Times New Roman" w:hAnsi="Times New Roman"/>
-                <w:b w:val="0"/>
-                <w:color w:val="000000"/>
-                <w:sz w:val="28"/>
-              </w:rPr>
-              <w:t>Г</w:t>
-            </w:r>
-          </w:p>
-        </w:tc>
-        <w:tc>
-          <w:tcPr>
-            <w:tcW w:type="dxa" w:w="720"/>
-            <w:vAlign w:val="center"/>
-          </w:tcPr>
-          <w:p>
-            <w:pPr>
-              <w:jc w:val="center"/>
-            </w:pPr>
-            <w:r>
-              <w:rPr>
-                <w:rFonts w:ascii="Times New Roman" w:hAnsi="Times New Roman"/>
-                <w:b w:val="0"/>
-                <w:color w:val="000000"/>
-                <w:sz w:val="28"/>
-              </w:rPr>
-              <w:t>В</w:t>
-            </w:r>
-          </w:p>
-        </w:tc>
-        <w:tc>
-          <w:tcPr>
-            <w:tcW w:type="dxa" w:w="720"/>
-            <w:vAlign w:val="center"/>
-          </w:tcPr>
-          <w:p>
-            <w:pPr>
-              <w:jc w:val="center"/>
-            </w:pPr>
-            <w:r>
-              <w:rPr>
-                <w:rFonts w:ascii="Times New Roman" w:hAnsi="Times New Roman"/>
-                <w:b w:val="0"/>
-                <w:color w:val="000000"/>
-                <w:sz w:val="28"/>
-              </w:rPr>
-              <w:t>Г</w:t>
-            </w:r>
-          </w:p>
-        </w:tc>
-        <w:tc>
-          <w:tcPr>
-            <w:tcW w:type="dxa" w:w="720"/>
-            <w:vAlign w:val="center"/>
-          </w:tcPr>
-          <w:p>
-            <w:pPr>
-              <w:jc w:val="center"/>
-            </w:pPr>
-            <w:r>
-              <w:rPr>
-                <w:rFonts w:ascii="Times New Roman" w:hAnsi="Times New Roman"/>
-                <w:b w:val="0"/>
-                <w:color w:val="000000"/>
-                <w:sz w:val="28"/>
-              </w:rPr>
-              <w:t>А</w:t>
-            </w:r>
-          </w:p>
-        </w:tc>
-      </w:tr>
-      <w:tr>
-        <w:tc>
-          <w:tcPr>
-            <w:tcW w:type="dxa" w:w="720"/>
-            <w:vAlign w:val="center"/>
-          </w:tcPr>
-          <w:p>
-            <w:pPr>
-              <w:jc w:val="center"/>
-            </w:pPr>
-            <w:r>
-              <w:rPr>
-                <w:rFonts w:ascii="Times New Roman" w:hAnsi="Times New Roman"/>
-                <w:b/>
-                <w:color w:val="000000"/>
-                <w:sz w:val="28"/>
-              </w:rPr>
-              <w:t>2</w:t>
-            </w:r>
-          </w:p>
-        </w:tc>
-        <w:tc>
-          <w:tcPr>
-            <w:tcW w:type="dxa" w:w="720"/>
-            <w:vAlign w:val="center"/>
-          </w:tcPr>
-          <w:p>
-            <w:pPr>
-              <w:jc w:val="center"/>
-            </w:pPr>
-            <w:r>
-              <w:rPr>
-                <w:rFonts w:ascii="Times New Roman" w:hAnsi="Times New Roman"/>
-                <w:b w:val="0"/>
-                <w:color w:val="000000"/>
-                <w:sz w:val="28"/>
-              </w:rPr>
-              <w:t>В</w:t>
-            </w:r>
-          </w:p>
-        </w:tc>
-        <w:tc>
-          <w:tcPr>
-            <w:tcW w:type="dxa" w:w="720"/>
-            <w:vAlign w:val="center"/>
-          </w:tcPr>
-          <w:p>
-            <w:pPr>
-              <w:jc w:val="center"/>
-            </w:pPr>
-            <w:r>
-              <w:rPr>
-                <w:rFonts w:ascii="Times New Roman" w:hAnsi="Times New Roman"/>
-                <w:b w:val="0"/>
-                <w:color w:val="000000"/>
-                <w:sz w:val="28"/>
-              </w:rPr>
-              <w:t>Г</w:t>
-            </w:r>
-          </w:p>
-        </w:tc>
-        <w:tc>
-          <w:tcPr>
-            <w:tcW w:type="dxa" w:w="720"/>
-            <w:vAlign w:val="center"/>
-          </w:tcPr>
-          <w:p>
-            <w:pPr>
-              <w:jc w:val="center"/>
-            </w:pPr>
-            <w:r>
-              <w:rPr>
-                <w:rFonts w:ascii="Times New Roman" w:hAnsi="Times New Roman"/>
-                <w:b w:val="0"/>
-                <w:color w:val="000000"/>
-                <w:sz w:val="28"/>
-              </w:rPr>
-              <w:t>Б</w:t>
-            </w:r>
-          </w:p>
-        </w:tc>
-        <w:tc>
-          <w:tcPr>
-            <w:tcW w:type="dxa" w:w="720"/>
-            <w:vAlign w:val="center"/>
-          </w:tcPr>
-          <w:p>
-            <w:pPr>
-              <w:jc w:val="center"/>
-            </w:pPr>
-            <w:r>
-              <w:rPr>
-                <w:rFonts w:ascii="Times New Roman" w:hAnsi="Times New Roman"/>
-                <w:b w:val="0"/>
-                <w:color w:val="000000"/>
-                <w:sz w:val="28"/>
-              </w:rPr>
-              <w:t>Г</w:t>
-            </w:r>
-          </w:p>
-        </w:tc>
-        <w:tc>
-          <w:tcPr>
-            <w:tcW w:type="dxa" w:w="720"/>
-            <w:vAlign w:val="center"/>
-          </w:tcPr>
-          <w:p>
-            <w:pPr>
-              <w:jc w:val="center"/>
-            </w:pPr>
-            <w:r>
-              <w:rPr>
-                <w:rFonts w:ascii="Times New Roman" w:hAnsi="Times New Roman"/>
-                <w:b w:val="0"/>
-                <w:color w:val="000000"/>
-                <w:sz w:val="28"/>
-              </w:rPr>
-              <w:t>А</w:t>
-            </w:r>
-          </w:p>
-        </w:tc>
-        <w:tc>
-          <w:tcPr>
-            <w:tcW w:type="dxa" w:w="720"/>
-            <w:vAlign w:val="center"/>
-          </w:tcPr>
-          <w:p>
-            <w:pPr>
-              <w:jc w:val="center"/>
-            </w:pPr>
-            <w:r>
-              <w:rPr>
-                <w:rFonts w:ascii="Times New Roman" w:hAnsi="Times New Roman"/>
-                <w:b w:val="0"/>
-                <w:color w:val="000000"/>
-                <w:sz w:val="28"/>
-              </w:rPr>
-              <w:t>А</w:t>
-            </w:r>
-          </w:p>
-        </w:tc>
-        <w:tc>
-          <w:tcPr>
-            <w:tcW w:type="dxa" w:w="720"/>
-            <w:vAlign w:val="center"/>
-          </w:tcPr>
-          <w:p>
-            <w:pPr>
-              <w:jc w:val="center"/>
-            </w:pPr>
-            <w:r>
-              <w:rPr>
-                <w:rFonts w:ascii="Times New Roman" w:hAnsi="Times New Roman"/>
-                <w:b w:val="0"/>
-                <w:color w:val="000000"/>
-                <w:sz w:val="28"/>
-              </w:rPr>
-              <w:t>А</w:t>
-            </w:r>
-          </w:p>
-        </w:tc>
-        <w:tc>
-          <w:tcPr>
-            <w:tcW w:type="dxa" w:w="720"/>
-            <w:vAlign w:val="center"/>
-          </w:tcPr>
-          <w:p>
-            <w:pPr>
-              <w:jc w:val="center"/>
-            </w:pPr>
-            <w:r>
-              <w:rPr>
-                <w:rFonts w:ascii="Times New Roman" w:hAnsi="Times New Roman"/>
-                <w:b w:val="0"/>
-                <w:color w:val="000000"/>
-                <w:sz w:val="28"/>
-              </w:rPr>
-              <w:t>В</w:t>
-            </w:r>
-          </w:p>
-        </w:tc>
-        <w:tc>
-          <w:tcPr>
-            <w:tcW w:type="dxa" w:w="720"/>
-            <w:vAlign w:val="center"/>
-          </w:tcPr>
-          <w:p>
-            <w:pPr>
-              <w:jc w:val="center"/>
-            </w:pPr>
-            <w:r>
-              <w:rPr>
-                <w:rFonts w:ascii="Times New Roman" w:hAnsi="Times New Roman"/>
-                <w:b w:val="0"/>
-                <w:color w:val="000000"/>
-                <w:sz w:val="28"/>
-              </w:rPr>
-              <w:t>В</w:t>
-            </w:r>
-          </w:p>
-        </w:tc>
-        <w:tc>
-          <w:tcPr>
-            <w:tcW w:type="dxa" w:w="720"/>
-            <w:vAlign w:val="center"/>
-          </w:tcPr>
-          <w:p>
-            <w:pPr>
-              <w:jc w:val="center"/>
-            </w:pPr>
-            <w:r>
-              <w:rPr>
-                <w:rFonts w:ascii="Times New Roman" w:hAnsi="Times New Roman"/>
-                <w:b w:val="0"/>
-                <w:color w:val="000000"/>
-                <w:sz w:val="28"/>
-              </w:rPr>
-              <w:t>Г</w:t>
-            </w:r>
-          </w:p>
-        </w:tc>
-        <w:tc>
-          <w:tcPr>
-            <w:tcW w:type="dxa" w:w="720"/>
-            <w:vAlign w:val="center"/>
-          </w:tcPr>
-          <w:p>
-            <w:pPr>
-              <w:jc w:val="center"/>
-            </w:pPr>
-            <w:r>
-              <w:rPr>
-                <w:rFonts w:ascii="Times New Roman" w:hAnsi="Times New Roman"/>
-                <w:b w:val="0"/>
-                <w:color w:val="000000"/>
-                <w:sz w:val="28"/>
-              </w:rPr>
-              <w:t>В</w:t>
-            </w:r>
-          </w:p>
-        </w:tc>
-        <w:tc>
-          <w:tcPr>
-            <w:tcW w:type="dxa" w:w="720"/>
-            <w:vAlign w:val="center"/>
-          </w:tcPr>
-          <w:p>
-            <w:pPr>
-              <w:jc w:val="center"/>
-            </w:pPr>
-            <w:r>
-              <w:rPr>
-                <w:rFonts w:ascii="Times New Roman" w:hAnsi="Times New Roman"/>
-                <w:b w:val="0"/>
-                <w:color w:val="000000"/>
-                <w:sz w:val="28"/>
-              </w:rPr>
-              <w:t>Г</w:t>
-            </w:r>
-          </w:p>
-        </w:tc>
-        <w:tc>
-          <w:tcPr>
-            <w:tcW w:type="dxa" w:w="720"/>
-            <w:vAlign w:val="center"/>
-          </w:tcPr>
-          <w:p>
-            <w:pPr>
-              <w:jc w:val="center"/>
-            </w:pPr>
-            <w:r>
-              <w:rPr>
-                <w:rFonts w:ascii="Times New Roman" w:hAnsi="Times New Roman"/>
-                <w:b w:val="0"/>
-                <w:color w:val="000000"/>
-                <w:sz w:val="28"/>
-              </w:rPr>
-              <w:t>Г</w:t>
-            </w:r>
-          </w:p>
-        </w:tc>
-      </w:tr>
-      <w:tr>
-        <w:tc>
-          <w:tcPr>
-            <w:tcW w:type="dxa" w:w="720"/>
-            <w:vAlign w:val="center"/>
-          </w:tcPr>
-          <w:p>
-            <w:pPr>
-              <w:jc w:val="center"/>
-            </w:pPr>
-            <w:r>
-              <w:rPr>
-                <w:rFonts w:ascii="Times New Roman" w:hAnsi="Times New Roman"/>
-                <w:b/>
-                <w:color w:val="000000"/>
-                <w:sz w:val="28"/>
-              </w:rPr>
-              <w:t>3</w:t>
-            </w:r>
-          </w:p>
-        </w:tc>
-        <w:tc>
-          <w:tcPr>
-            <w:tcW w:type="dxa" w:w="720"/>
-            <w:vAlign w:val="center"/>
-          </w:tcPr>
-          <w:p>
-            <w:pPr>
-              <w:jc w:val="center"/>
-            </w:pPr>
-            <w:r>
-              <w:rPr>
-                <w:rFonts w:ascii="Times New Roman" w:hAnsi="Times New Roman"/>
-                <w:b w:val="0"/>
-                <w:color w:val="000000"/>
-                <w:sz w:val="28"/>
-              </w:rPr>
-              <w:t>А</w:t>
-            </w:r>
-          </w:p>
-        </w:tc>
-        <w:tc>
-          <w:tcPr>
-            <w:tcW w:type="dxa" w:w="720"/>
-            <w:vAlign w:val="center"/>
-          </w:tcPr>
-          <w:p>
-            <w:pPr>
-              <w:jc w:val="center"/>
-            </w:pPr>
-            <w:r>
-              <w:rPr>
-                <w:rFonts w:ascii="Times New Roman" w:hAnsi="Times New Roman"/>
-                <w:b w:val="0"/>
-                <w:color w:val="000000"/>
-                <w:sz w:val="28"/>
-              </w:rPr>
-              <w:t>В</w:t>
-            </w:r>
-          </w:p>
-        </w:tc>
-        <w:tc>
-          <w:tcPr>
-            <w:tcW w:type="dxa" w:w="720"/>
-            <w:vAlign w:val="center"/>
-          </w:tcPr>
-          <w:p>
-            <w:pPr>
-              <w:jc w:val="center"/>
-            </w:pPr>
-            <w:r>
-              <w:rPr>
-                <w:rFonts w:ascii="Times New Roman" w:hAnsi="Times New Roman"/>
-                <w:b w:val="0"/>
-                <w:color w:val="000000"/>
-                <w:sz w:val="28"/>
-              </w:rPr>
-              <w:t>В</w:t>
-            </w:r>
-          </w:p>
-        </w:tc>
-        <w:tc>
-          <w:tcPr>
-            <w:tcW w:type="dxa" w:w="720"/>
-            <w:vAlign w:val="center"/>
-          </w:tcPr>
-          <w:p>
-            <w:pPr>
-              <w:jc w:val="center"/>
-            </w:pPr>
-            <w:r>
-              <w:rPr>
-                <w:rFonts w:ascii="Times New Roman" w:hAnsi="Times New Roman"/>
-                <w:b w:val="0"/>
-                <w:color w:val="000000"/>
-                <w:sz w:val="28"/>
-              </w:rPr>
-              <w:t>В</w:t>
-            </w:r>
-          </w:p>
-        </w:tc>
-        <w:tc>
-          <w:tcPr>
-            <w:tcW w:type="dxa" w:w="720"/>
-            <w:vAlign w:val="center"/>
-          </w:tcPr>
-          <w:p>
-            <w:pPr>
-              <w:jc w:val="center"/>
-            </w:pPr>
-            <w:r>
-              <w:rPr>
-                <w:rFonts w:ascii="Times New Roman" w:hAnsi="Times New Roman"/>
-                <w:b w:val="0"/>
-                <w:color w:val="000000"/>
-                <w:sz w:val="28"/>
-              </w:rPr>
-              <w:t>В</w:t>
-            </w:r>
-          </w:p>
-        </w:tc>
-        <w:tc>
-          <w:tcPr>
-            <w:tcW w:type="dxa" w:w="720"/>
-            <w:vAlign w:val="center"/>
-          </w:tcPr>
-          <w:p>
-            <w:pPr>
-              <w:jc w:val="center"/>
-            </w:pPr>
-            <w:r>
-              <w:rPr>
-                <w:rFonts w:ascii="Times New Roman" w:hAnsi="Times New Roman"/>
-                <w:b w:val="0"/>
-                <w:color w:val="000000"/>
-                <w:sz w:val="28"/>
-              </w:rPr>
-              <w:t>А</w:t>
-            </w:r>
-          </w:p>
-        </w:tc>
-        <w:tc>
-          <w:tcPr>
-            <w:tcW w:type="dxa" w:w="720"/>
-            <w:vAlign w:val="center"/>
-          </w:tcPr>
-          <w:p>
-            <w:pPr>
-              <w:jc w:val="center"/>
-            </w:pPr>
-            <w:r>
-              <w:rPr>
-                <w:rFonts w:ascii="Times New Roman" w:hAnsi="Times New Roman"/>
-                <w:b w:val="0"/>
-                <w:color w:val="000000"/>
-                <w:sz w:val="28"/>
-              </w:rPr>
-              <w:t>В</w:t>
-            </w:r>
-          </w:p>
-        </w:tc>
-        <w:tc>
-          <w:tcPr>
-            <w:tcW w:type="dxa" w:w="720"/>
-            <w:vAlign w:val="center"/>
-          </w:tcPr>
-          <w:p>
-            <w:pPr>
-              <w:jc w:val="center"/>
-            </w:pPr>
-            <w:r>
-              <w:rPr>
-                <w:rFonts w:ascii="Times New Roman" w:hAnsi="Times New Roman"/>
-                <w:b w:val="0"/>
-                <w:color w:val="000000"/>
-                <w:sz w:val="28"/>
-              </w:rPr>
-              <w:t>Б</w:t>
-            </w:r>
-          </w:p>
-        </w:tc>
-        <w:tc>
-          <w:tcPr>
-            <w:tcW w:type="dxa" w:w="720"/>
-            <w:vAlign w:val="center"/>
-          </w:tcPr>
-          <w:p>
-            <w:pPr>
-              <w:jc w:val="center"/>
-            </w:pPr>
-            <w:r>
-              <w:rPr>
-                <w:rFonts w:ascii="Times New Roman" w:hAnsi="Times New Roman"/>
-                <w:b w:val="0"/>
-                <w:color w:val="000000"/>
-                <w:sz w:val="28"/>
-              </w:rPr>
-              <w:t>А</w:t>
-            </w:r>
-          </w:p>
-        </w:tc>
-        <w:tc>
-          <w:tcPr>
-            <w:tcW w:type="dxa" w:w="720"/>
-            <w:vAlign w:val="center"/>
-          </w:tcPr>
-          <w:p>
-            <w:pPr>
-              <w:jc w:val="center"/>
-            </w:pPr>
-            <w:r>
-              <w:rPr>
-                <w:rFonts w:ascii="Times New Roman" w:hAnsi="Times New Roman"/>
-                <w:b w:val="0"/>
-                <w:color w:val="000000"/>
-                <w:sz w:val="28"/>
-              </w:rPr>
-              <w:t>Б</w:t>
-            </w:r>
-          </w:p>
-        </w:tc>
-        <w:tc>
-          <w:tcPr>
-            <w:tcW w:type="dxa" w:w="720"/>
-            <w:vAlign w:val="center"/>
-          </w:tcPr>
-          <w:p>
-            <w:pPr>
-              <w:jc w:val="center"/>
-            </w:pPr>
-            <w:r>
-              <w:rPr>
-                <w:rFonts w:ascii="Times New Roman" w:hAnsi="Times New Roman"/>
-                <w:b w:val="0"/>
-                <w:color w:val="000000"/>
-                <w:sz w:val="28"/>
-              </w:rPr>
-              <w:t>А</w:t>
-            </w:r>
-          </w:p>
-        </w:tc>
-        <w:tc>
-          <w:tcPr>
-            <w:tcW w:type="dxa" w:w="720"/>
-            <w:vAlign w:val="center"/>
-          </w:tcPr>
-          <w:p>
-            <w:pPr>
-              <w:jc w:val="center"/>
-            </w:pPr>
-            <w:r>
-              <w:rPr>
-                <w:rFonts w:ascii="Times New Roman" w:hAnsi="Times New Roman"/>
-                <w:b w:val="0"/>
-                <w:color w:val="000000"/>
-                <w:sz w:val="28"/>
-              </w:rPr>
-              <w:t>А</w:t>
-            </w:r>
-          </w:p>
-        </w:tc>
-        <w:tc>
-          <w:tcPr>
-            <w:tcW w:type="dxa" w:w="720"/>
-            <w:vAlign w:val="center"/>
-          </w:tcPr>
-          <w:p>
-            <w:pPr>
-              <w:jc w:val="center"/>
-            </w:pPr>
-            <w:r>
-              <w:rPr>
-                <w:rFonts w:ascii="Times New Roman" w:hAnsi="Times New Roman"/>
-                <w:b w:val="0"/>
-                <w:color w:val="000000"/>
-                <w:sz w:val="28"/>
-              </w:rPr>
-              <w:t>Б</w:t>
-            </w:r>
-          </w:p>
-        </w:tc>
-      </w:tr>
-      <w:tr>
-        <w:tc>
-          <w:tcPr>
-            <w:tcW w:type="dxa" w:w="720"/>
-            <w:vAlign w:val="center"/>
-          </w:tcPr>
-          <w:p>
-            <w:pPr>
-              <w:jc w:val="center"/>
-            </w:pPr>
-            <w:r>
-              <w:rPr>
-                <w:rFonts w:ascii="Times New Roman" w:hAnsi="Times New Roman"/>
-                <w:b/>
-                <w:color w:val="000000"/>
-                <w:sz w:val="28"/>
-              </w:rPr>
-              <w:t>4</w:t>
-            </w:r>
-          </w:p>
-        </w:tc>
-        <w:tc>
-          <w:tcPr>
-            <w:tcW w:type="dxa" w:w="720"/>
-            <w:vAlign w:val="center"/>
-          </w:tcPr>
-          <w:p>
-            <w:pPr>
-              <w:jc w:val="center"/>
-            </w:pPr>
-            <w:r>
-              <w:rPr>
-                <w:rFonts w:ascii="Times New Roman" w:hAnsi="Times New Roman"/>
-                <w:b w:val="0"/>
-                <w:color w:val="000000"/>
-                <w:sz w:val="28"/>
-              </w:rPr>
-              <w:t>А</w:t>
-            </w:r>
-          </w:p>
-        </w:tc>
-        <w:tc>
-          <w:tcPr>
-            <w:tcW w:type="dxa" w:w="720"/>
-            <w:vAlign w:val="center"/>
-          </w:tcPr>
-          <w:p>
-            <w:pPr>
-              <w:jc w:val="center"/>
-            </w:pPr>
-            <w:r>
-              <w:rPr>
-                <w:rFonts w:ascii="Times New Roman" w:hAnsi="Times New Roman"/>
-                <w:b w:val="0"/>
-                <w:color w:val="000000"/>
-                <w:sz w:val="28"/>
-              </w:rPr>
-              <w:t>Г</w:t>
-            </w:r>
-          </w:p>
-        </w:tc>
-        <w:tc>
-          <w:tcPr>
-            <w:tcW w:type="dxa" w:w="720"/>
-            <w:vAlign w:val="center"/>
-          </w:tcPr>
-          <w:p>
-            <w:pPr>
-              <w:jc w:val="center"/>
-            </w:pPr>
-            <w:r>
-              <w:rPr>
-                <w:rFonts w:ascii="Times New Roman" w:hAnsi="Times New Roman"/>
-                <w:b w:val="0"/>
-                <w:color w:val="000000"/>
-                <w:sz w:val="28"/>
-              </w:rPr>
-              <w:t>Б</w:t>
-            </w:r>
-          </w:p>
-        </w:tc>
-        <w:tc>
-          <w:tcPr>
-            <w:tcW w:type="dxa" w:w="720"/>
-            <w:vAlign w:val="center"/>
-          </w:tcPr>
-          <w:p>
-            <w:pPr>
-              <w:jc w:val="center"/>
-            </w:pPr>
-            <w:r>
-              <w:rPr>
-                <w:rFonts w:ascii="Times New Roman" w:hAnsi="Times New Roman"/>
-                <w:b w:val="0"/>
-                <w:color w:val="000000"/>
-                <w:sz w:val="28"/>
-              </w:rPr>
-              <w:t>В</w:t>
-            </w:r>
-          </w:p>
-        </w:tc>
-        <w:tc>
-          <w:tcPr>
-            <w:tcW w:type="dxa" w:w="720"/>
-            <w:vAlign w:val="center"/>
-          </w:tcPr>
-          <w:p>
-            <w:pPr>
-              <w:jc w:val="center"/>
-            </w:pPr>
-            <w:r>
-              <w:rPr>
-                <w:rFonts w:ascii="Times New Roman" w:hAnsi="Times New Roman"/>
-                <w:b w:val="0"/>
-                <w:color w:val="000000"/>
-                <w:sz w:val="28"/>
-              </w:rPr>
-              <w:t>В</w:t>
-            </w:r>
-          </w:p>
-        </w:tc>
-        <w:tc>
-          <w:tcPr>
-            <w:tcW w:type="dxa" w:w="720"/>
-            <w:vAlign w:val="center"/>
-          </w:tcPr>
-          <w:p>
-            <w:pPr>
-              <w:jc w:val="center"/>
-            </w:pPr>
-            <w:r>
-              <w:rPr>
-                <w:rFonts w:ascii="Times New Roman" w:hAnsi="Times New Roman"/>
-                <w:b w:val="0"/>
-                <w:color w:val="000000"/>
-                <w:sz w:val="28"/>
-              </w:rPr>
-              <w:t>В</w:t>
-            </w:r>
-          </w:p>
-        </w:tc>
-        <w:tc>
-          <w:tcPr>
-            <w:tcW w:type="dxa" w:w="720"/>
-            <w:vAlign w:val="center"/>
-          </w:tcPr>
-          <w:p>
-            <w:pPr>
-              <w:jc w:val="center"/>
-            </w:pPr>
-            <w:r>
-              <w:rPr>
-                <w:rFonts w:ascii="Times New Roman" w:hAnsi="Times New Roman"/>
-                <w:b w:val="0"/>
-                <w:color w:val="000000"/>
-                <w:sz w:val="28"/>
-              </w:rPr>
-              <w:t>В</w:t>
-            </w:r>
-          </w:p>
-        </w:tc>
-        <w:tc>
-          <w:tcPr>
-            <w:tcW w:type="dxa" w:w="720"/>
-            <w:vAlign w:val="center"/>
-          </w:tcPr>
-          <w:p>
-            <w:pPr>
-              <w:jc w:val="center"/>
-            </w:pPr>
-            <w:r>
-              <w:rPr>
-                <w:rFonts w:ascii="Times New Roman" w:hAnsi="Times New Roman"/>
-                <w:b w:val="0"/>
-                <w:color w:val="000000"/>
-                <w:sz w:val="28"/>
-              </w:rPr>
-              <w:t>В</w:t>
-            </w:r>
-          </w:p>
-        </w:tc>
-        <w:tc>
-          <w:tcPr>
-            <w:tcW w:type="dxa" w:w="720"/>
-            <w:vAlign w:val="center"/>
-          </w:tcPr>
-          <w:p>
-            <w:pPr>
-              <w:jc w:val="center"/>
-            </w:pPr>
-            <w:r>
-              <w:rPr>
-                <w:rFonts w:ascii="Times New Roman" w:hAnsi="Times New Roman"/>
-                <w:b w:val="0"/>
-                <w:color w:val="000000"/>
-                <w:sz w:val="28"/>
-              </w:rPr>
-              <w:t>Б</w:t>
-            </w:r>
-          </w:p>
-        </w:tc>
-        <w:tc>
-          <w:tcPr>
-            <w:tcW w:type="dxa" w:w="720"/>
-            <w:vAlign w:val="center"/>
-          </w:tcPr>
-          <w:p>
-            <w:pPr>
-              <w:jc w:val="center"/>
-            </w:pPr>
-            <w:r>
-              <w:rPr>
-                <w:rFonts w:ascii="Times New Roman" w:hAnsi="Times New Roman"/>
-                <w:b w:val="0"/>
-                <w:color w:val="000000"/>
-                <w:sz w:val="28"/>
-              </w:rPr>
-              <w:t>А</w:t>
-            </w:r>
-          </w:p>
-        </w:tc>
-        <w:tc>
-          <w:tcPr>
-            <w:tcW w:type="dxa" w:w="720"/>
-            <w:vAlign w:val="center"/>
-          </w:tcPr>
-          <w:p>
-            <w:pPr>
-              <w:jc w:val="center"/>
-            </w:pPr>
-            <w:r>
-              <w:rPr>
-                <w:rFonts w:ascii="Times New Roman" w:hAnsi="Times New Roman"/>
-                <w:b w:val="0"/>
-                <w:color w:val="000000"/>
-                <w:sz w:val="28"/>
-              </w:rPr>
-              <w:t>Б</w:t>
-            </w:r>
-          </w:p>
-        </w:tc>
-        <w:tc>
-          <w:tcPr>
-            <w:tcW w:type="dxa" w:w="720"/>
-            <w:vAlign w:val="center"/>
-          </w:tcPr>
-          <w:p>
-            <w:pPr>
-              <w:jc w:val="center"/>
-            </w:pPr>
-            <w:r>
-              <w:rPr>
-                <w:rFonts w:ascii="Times New Roman" w:hAnsi="Times New Roman"/>
-                <w:b w:val="0"/>
-                <w:color w:val="000000"/>
-                <w:sz w:val="28"/>
-              </w:rPr>
-              <w:t>А</w:t>
-            </w:r>
-          </w:p>
-        </w:tc>
-        <w:tc>
-          <w:tcPr>
-            <w:tcW w:type="dxa" w:w="720"/>
-            <w:vAlign w:val="center"/>
-          </w:tcPr>
-          <w:p>
-            <w:pPr>
-              <w:jc w:val="center"/>
-            </w:pPr>
-            <w:r>
-              <w:rPr>
-                <w:rFonts w:ascii="Times New Roman" w:hAnsi="Times New Roman"/>
-                <w:b w:val="0"/>
-                <w:color w:val="000000"/>
-                <w:sz w:val="28"/>
-              </w:rPr>
-              <w:t>Б</w:t>
-            </w:r>
-          </w:p>
-        </w:tc>
-      </w:tr>
-      <w:tr>
-        <w:tc>
-          <w:tcPr>
-            <w:tcW w:type="dxa" w:w="720"/>
-            <w:vAlign w:val="center"/>
-          </w:tcPr>
-          <w:p>
-            <w:pPr>
-              <w:jc w:val="center"/>
-            </w:pPr>
-            <w:r>
-              <w:rPr>
-                <w:rFonts w:ascii="Times New Roman" w:hAnsi="Times New Roman"/>
-                <w:b/>
-                <w:color w:val="000000"/>
-                <w:sz w:val="28"/>
-              </w:rPr>
-              <w:t>5</w:t>
-            </w:r>
-          </w:p>
-        </w:tc>
-        <w:tc>
-          <w:tcPr>
-            <w:tcW w:type="dxa" w:w="720"/>
-            <w:vAlign w:val="center"/>
-          </w:tcPr>
-          <w:p>
-            <w:pPr>
-              <w:jc w:val="center"/>
-            </w:pPr>
-            <w:r>
-              <w:rPr>
-                <w:rFonts w:ascii="Times New Roman" w:hAnsi="Times New Roman"/>
-                <w:b w:val="0"/>
-                <w:color w:val="000000"/>
-                <w:sz w:val="28"/>
-              </w:rPr>
-              <w:t>Г</w:t>
-            </w:r>
-          </w:p>
-        </w:tc>
-        <w:tc>
-          <w:tcPr>
-            <w:tcW w:type="dxa" w:w="720"/>
-            <w:vAlign w:val="center"/>
-          </w:tcPr>
-          <w:p>
-            <w:pPr>
-              <w:jc w:val="center"/>
-            </w:pPr>
-            <w:r>
-              <w:rPr>
-                <w:rFonts w:ascii="Times New Roman" w:hAnsi="Times New Roman"/>
-                <w:b w:val="0"/>
-                <w:color w:val="000000"/>
-                <w:sz w:val="28"/>
-              </w:rPr>
-              <w:t>Б</w:t>
-            </w:r>
-          </w:p>
-        </w:tc>
-        <w:tc>
-          <w:tcPr>
-            <w:tcW w:type="dxa" w:w="720"/>
-            <w:vAlign w:val="center"/>
-          </w:tcPr>
-          <w:p>
-            <w:pPr>
-              <w:jc w:val="center"/>
-            </w:pPr>
-            <w:r>
-              <w:rPr>
-                <w:rFonts w:ascii="Times New Roman" w:hAnsi="Times New Roman"/>
-                <w:b w:val="0"/>
-                <w:color w:val="000000"/>
-                <w:sz w:val="28"/>
-              </w:rPr>
-              <w:t>А</w:t>
-            </w:r>
-          </w:p>
-        </w:tc>
-        <w:tc>
-          <w:tcPr>
-            <w:tcW w:type="dxa" w:w="720"/>
-            <w:vAlign w:val="center"/>
-          </w:tcPr>
-          <w:p>
-            <w:pPr>
-              <w:jc w:val="center"/>
-            </w:pPr>
-            <w:r>
-              <w:rPr>
-                <w:rFonts w:ascii="Times New Roman" w:hAnsi="Times New Roman"/>
-                <w:b w:val="0"/>
-                <w:color w:val="000000"/>
-                <w:sz w:val="28"/>
-              </w:rPr>
-              <w:t>Г</w:t>
-            </w:r>
-          </w:p>
-        </w:tc>
-        <w:tc>
-          <w:tcPr>
-            <w:tcW w:type="dxa" w:w="720"/>
-            <w:vAlign w:val="center"/>
-          </w:tcPr>
-          <w:p>
-            <w:pPr>
-              <w:jc w:val="center"/>
-            </w:pPr>
-            <w:r>
-              <w:rPr>
-                <w:rFonts w:ascii="Times New Roman" w:hAnsi="Times New Roman"/>
-                <w:b w:val="0"/>
-                <w:color w:val="000000"/>
-                <w:sz w:val="28"/>
-              </w:rPr>
-              <w:t>Б</w:t>
-            </w:r>
-          </w:p>
-        </w:tc>
-        <w:tc>
-          <w:tcPr>
-            <w:tcW w:type="dxa" w:w="720"/>
-            <w:vAlign w:val="center"/>
-          </w:tcPr>
-          <w:p>
-            <w:pPr>
-              <w:jc w:val="center"/>
-            </w:pPr>
-            <w:r>
-              <w:rPr>
-                <w:rFonts w:ascii="Times New Roman" w:hAnsi="Times New Roman"/>
-                <w:b w:val="0"/>
-                <w:color w:val="000000"/>
-                <w:sz w:val="28"/>
-              </w:rPr>
-              <w:t>Г</w:t>
-            </w:r>
-          </w:p>
-        </w:tc>
-        <w:tc>
-          <w:tcPr>
-            <w:tcW w:type="dxa" w:w="720"/>
-            <w:vAlign w:val="center"/>
-          </w:tcPr>
-          <w:p>
-            <w:pPr>
-              <w:jc w:val="center"/>
-            </w:pPr>
-            <w:r>
-              <w:rPr>
-                <w:rFonts w:ascii="Times New Roman" w:hAnsi="Times New Roman"/>
-                <w:b w:val="0"/>
-                <w:color w:val="000000"/>
-                <w:sz w:val="28"/>
-              </w:rPr>
-              <w:t>В</w:t>
-            </w:r>
-          </w:p>
-        </w:tc>
-        <w:tc>
-          <w:tcPr>
-            <w:tcW w:type="dxa" w:w="720"/>
-            <w:vAlign w:val="center"/>
-          </w:tcPr>
-          <w:p>
-            <w:pPr>
-              <w:jc w:val="center"/>
-            </w:pPr>
-            <w:r>
-              <w:rPr>
-                <w:rFonts w:ascii="Times New Roman" w:hAnsi="Times New Roman"/>
-                <w:b w:val="0"/>
-                <w:color w:val="000000"/>
-                <w:sz w:val="28"/>
-              </w:rPr>
-              <w:t>Б</w:t>
-            </w:r>
-          </w:p>
-        </w:tc>
-        <w:tc>
-          <w:tcPr>
-            <w:tcW w:type="dxa" w:w="720"/>
-            <w:vAlign w:val="center"/>
-          </w:tcPr>
-          <w:p>
-            <w:pPr>
-              <w:jc w:val="center"/>
-            </w:pPr>
-            <w:r>
-              <w:rPr>
-                <w:rFonts w:ascii="Times New Roman" w:hAnsi="Times New Roman"/>
-                <w:b w:val="0"/>
-                <w:color w:val="000000"/>
-                <w:sz w:val="28"/>
-              </w:rPr>
-              <w:t>В</w:t>
-            </w:r>
-          </w:p>
-        </w:tc>
-        <w:tc>
-          <w:tcPr>
-            <w:tcW w:type="dxa" w:w="720"/>
-            <w:vAlign w:val="center"/>
-          </w:tcPr>
-          <w:p>
-            <w:pPr>
-              <w:jc w:val="center"/>
-            </w:pPr>
-            <w:r>
-              <w:rPr>
-                <w:rFonts w:ascii="Times New Roman" w:hAnsi="Times New Roman"/>
-                <w:b w:val="0"/>
-                <w:color w:val="000000"/>
-                <w:sz w:val="28"/>
-              </w:rPr>
-              <w:t>В</w:t>
-            </w:r>
-          </w:p>
-        </w:tc>
-        <w:tc>
-          <w:tcPr>
-            <w:tcW w:type="dxa" w:w="720"/>
-            <w:vAlign w:val="center"/>
-          </w:tcPr>
-          <w:p>
-            <w:pPr>
-              <w:jc w:val="center"/>
-            </w:pPr>
-            <w:r>
-              <w:rPr>
-                <w:rFonts w:ascii="Times New Roman" w:hAnsi="Times New Roman"/>
-                <w:b w:val="0"/>
-                <w:color w:val="000000"/>
-                <w:sz w:val="28"/>
-              </w:rPr>
-              <w:t>Б</w:t>
-            </w:r>
-          </w:p>
-        </w:tc>
-        <w:tc>
-          <w:tcPr>
-            <w:tcW w:type="dxa" w:w="720"/>
-            <w:vAlign w:val="center"/>
-          </w:tcPr>
-          <w:p>
-            <w:pPr>
-              <w:jc w:val="center"/>
-            </w:pPr>
-            <w:r>
-              <w:rPr>
-                <w:rFonts w:ascii="Times New Roman" w:hAnsi="Times New Roman"/>
-                <w:b w:val="0"/>
-                <w:color w:val="000000"/>
-                <w:sz w:val="28"/>
-              </w:rPr>
-              <w:t>Б</w:t>
-            </w:r>
-          </w:p>
-        </w:tc>
-        <w:tc>
-          <w:tcPr>
-            <w:tcW w:type="dxa" w:w="720"/>
-            <w:vAlign w:val="center"/>
-          </w:tcPr>
-          <w:p>
-            <w:pPr>
-              <w:jc w:val="center"/>
-            </w:pPr>
-            <w:r>
-              <w:rPr>
-                <w:rFonts w:ascii="Times New Roman" w:hAnsi="Times New Roman"/>
-                <w:b w:val="0"/>
-                <w:color w:val="000000"/>
-                <w:sz w:val="28"/>
-              </w:rPr>
-              <w:t>Г</w:t>
-            </w:r>
-          </w:p>
-        </w:tc>
-      </w:tr>
-      <w:tr>
-        <w:tc>
-          <w:tcPr>
-            <w:tcW w:type="dxa" w:w="720"/>
-            <w:vAlign w:val="center"/>
-          </w:tcPr>
-          <w:p>
-            <w:pPr>
-              <w:jc w:val="center"/>
-            </w:pPr>
-            <w:r>
-              <w:rPr>
-                <w:rFonts w:ascii="Times New Roman" w:hAnsi="Times New Roman"/>
-                <w:b/>
-                <w:color w:val="000000"/>
-                <w:sz w:val="28"/>
-              </w:rPr>
-              <w:t>6</w:t>
-            </w:r>
-          </w:p>
-        </w:tc>
-        <w:tc>
-          <w:tcPr>
-            <w:tcW w:type="dxa" w:w="720"/>
-            <w:vAlign w:val="center"/>
-          </w:tcPr>
-          <w:p>
-            <w:pPr>
-              <w:jc w:val="center"/>
-            </w:pPr>
-            <w:r>
-              <w:rPr>
-                <w:rFonts w:ascii="Times New Roman" w:hAnsi="Times New Roman"/>
-                <w:b w:val="0"/>
-                <w:color w:val="000000"/>
-                <w:sz w:val="28"/>
-              </w:rPr>
-              <w:t>А</w:t>
-            </w:r>
-          </w:p>
-        </w:tc>
-        <w:tc>
-          <w:tcPr>
-            <w:tcW w:type="dxa" w:w="720"/>
-            <w:vAlign w:val="center"/>
-          </w:tcPr>
-          <w:p>
-            <w:pPr>
-              <w:jc w:val="center"/>
-            </w:pPr>
-            <w:r>
-              <w:rPr>
-                <w:rFonts w:ascii="Times New Roman" w:hAnsi="Times New Roman"/>
-                <w:b w:val="0"/>
-                <w:color w:val="000000"/>
-                <w:sz w:val="28"/>
-              </w:rPr>
-              <w:t>Г</w:t>
-            </w:r>
-          </w:p>
-        </w:tc>
-        <w:tc>
-          <w:tcPr>
-            <w:tcW w:type="dxa" w:w="720"/>
-            <w:vAlign w:val="center"/>
-          </w:tcPr>
-          <w:p>
-            <w:pPr>
-              <w:jc w:val="center"/>
-            </w:pPr>
-            <w:r>
-              <w:rPr>
-                <w:rFonts w:ascii="Times New Roman" w:hAnsi="Times New Roman"/>
-                <w:b w:val="0"/>
-                <w:color w:val="000000"/>
-                <w:sz w:val="28"/>
-              </w:rPr>
-              <w:t>Б</w:t>
-            </w:r>
-          </w:p>
-        </w:tc>
-        <w:tc>
-          <w:tcPr>
-            <w:tcW w:type="dxa" w:w="720"/>
-            <w:vAlign w:val="center"/>
-          </w:tcPr>
-          <w:p>
-            <w:pPr>
-              <w:jc w:val="center"/>
-            </w:pPr>
-            <w:r>
-              <w:rPr>
-                <w:rFonts w:ascii="Times New Roman" w:hAnsi="Times New Roman"/>
-                <w:b w:val="0"/>
-                <w:color w:val="000000"/>
-                <w:sz w:val="28"/>
-              </w:rPr>
-              <w:t>Б</w:t>
-            </w:r>
-          </w:p>
-        </w:tc>
-        <w:tc>
-          <w:tcPr>
-            <w:tcW w:type="dxa" w:w="720"/>
-            <w:vAlign w:val="center"/>
-          </w:tcPr>
-          <w:p>
-            <w:pPr>
-              <w:jc w:val="center"/>
-            </w:pPr>
-            <w:r>
-              <w:rPr>
-                <w:rFonts w:ascii="Times New Roman" w:hAnsi="Times New Roman"/>
-                <w:b w:val="0"/>
-                <w:color w:val="000000"/>
-                <w:sz w:val="28"/>
-              </w:rPr>
-              <w:t>В</w:t>
-            </w:r>
-          </w:p>
-        </w:tc>
-        <w:tc>
-          <w:tcPr>
-            <w:tcW w:type="dxa" w:w="720"/>
-            <w:vAlign w:val="center"/>
-          </w:tcPr>
-          <w:p>
-            <w:pPr>
-              <w:jc w:val="center"/>
-            </w:pPr>
-            <w:r>
-              <w:rPr>
-                <w:rFonts w:ascii="Times New Roman" w:hAnsi="Times New Roman"/>
-                <w:b w:val="0"/>
-                <w:color w:val="000000"/>
-                <w:sz w:val="28"/>
-              </w:rPr>
-              <w:t>Б</w:t>
-            </w:r>
-          </w:p>
-        </w:tc>
-        <w:tc>
-          <w:tcPr>
-            <w:tcW w:type="dxa" w:w="720"/>
-            <w:vAlign w:val="center"/>
-          </w:tcPr>
-          <w:p>
-            <w:pPr>
-              <w:jc w:val="center"/>
-            </w:pPr>
-            <w:r>
-              <w:rPr>
-                <w:rFonts w:ascii="Times New Roman" w:hAnsi="Times New Roman"/>
-                <w:b w:val="0"/>
-                <w:color w:val="000000"/>
-                <w:sz w:val="28"/>
-              </w:rPr>
-              <w:t>Б</w:t>
-            </w:r>
-          </w:p>
-        </w:tc>
-        <w:tc>
-          <w:tcPr>
-            <w:tcW w:type="dxa" w:w="720"/>
-            <w:vAlign w:val="center"/>
-          </w:tcPr>
-          <w:p>
-            <w:pPr>
-              <w:jc w:val="center"/>
-            </w:pPr>
-            <w:r>
-              <w:rPr>
-                <w:rFonts w:ascii="Times New Roman" w:hAnsi="Times New Roman"/>
-                <w:b w:val="0"/>
-                <w:color w:val="000000"/>
-                <w:sz w:val="28"/>
-              </w:rPr>
-              <w:t>Г</w:t>
-            </w:r>
-          </w:p>
-        </w:tc>
-        <w:tc>
-          <w:tcPr>
-            <w:tcW w:type="dxa" w:w="720"/>
-            <w:vAlign w:val="center"/>
-          </w:tcPr>
-          <w:p>
-            <w:pPr>
-              <w:jc w:val="center"/>
-            </w:pPr>
-            <w:r>
-              <w:rPr>
-                <w:rFonts w:ascii="Times New Roman" w:hAnsi="Times New Roman"/>
-                <w:b w:val="0"/>
-                <w:color w:val="000000"/>
-                <w:sz w:val="28"/>
-              </w:rPr>
-              <w:t>Б</w:t>
-            </w:r>
-          </w:p>
-        </w:tc>
-        <w:tc>
-          <w:tcPr>
-            <w:tcW w:type="dxa" w:w="720"/>
-            <w:vAlign w:val="center"/>
-          </w:tcPr>
-          <w:p>
-            <w:pPr>
-              <w:jc w:val="center"/>
-            </w:pPr>
-            <w:r>
-              <w:rPr>
-                <w:rFonts w:ascii="Times New Roman" w:hAnsi="Times New Roman"/>
-                <w:b w:val="0"/>
-                <w:color w:val="000000"/>
-                <w:sz w:val="28"/>
-              </w:rPr>
-              <w:t>В</w:t>
-            </w:r>
-          </w:p>
-        </w:tc>
-        <w:tc>
-          <w:tcPr>
-            <w:tcW w:type="dxa" w:w="720"/>
-            <w:vAlign w:val="center"/>
-          </w:tcPr>
-          <w:p>
-            <w:pPr>
-              <w:jc w:val="center"/>
-            </w:pPr>
-            <w:r>
-              <w:rPr>
-                <w:rFonts w:ascii="Times New Roman" w:hAnsi="Times New Roman"/>
-                <w:b w:val="0"/>
-                <w:color w:val="000000"/>
-                <w:sz w:val="28"/>
-              </w:rPr>
-              <w:t>В</w:t>
-            </w:r>
-          </w:p>
-        </w:tc>
-        <w:tc>
-          <w:tcPr>
-            <w:tcW w:type="dxa" w:w="720"/>
-            <w:vAlign w:val="center"/>
-          </w:tcPr>
-          <w:p>
-            <w:pPr>
-              <w:jc w:val="center"/>
-            </w:pPr>
-            <w:r>
-              <w:rPr>
-                <w:rFonts w:ascii="Times New Roman" w:hAnsi="Times New Roman"/>
-                <w:b w:val="0"/>
-                <w:color w:val="000000"/>
-                <w:sz w:val="28"/>
-              </w:rPr>
-              <w:t>А</w:t>
-            </w:r>
-          </w:p>
-        </w:tc>
-        <w:tc>
-          <w:tcPr>
-            <w:tcW w:type="dxa" w:w="720"/>
-            <w:vAlign w:val="center"/>
-          </w:tcPr>
-          <w:p>
-            <w:pPr>
-              <w:jc w:val="center"/>
-            </w:pPr>
-            <w:r>
-              <w:rPr>
-                <w:rFonts w:ascii="Times New Roman" w:hAnsi="Times New Roman"/>
-                <w:b w:val="0"/>
-                <w:color w:val="000000"/>
-                <w:sz w:val="28"/>
-              </w:rPr>
-              <w:t>Г</w:t>
-            </w:r>
-          </w:p>
-        </w:tc>
-      </w:tr>
-      <w:tr>
-        <w:tc>
-          <w:tcPr>
-            <w:tcW w:type="dxa" w:w="720"/>
-            <w:vAlign w:val="center"/>
-          </w:tcPr>
-          <w:p>
-            <w:pPr>
-              <w:jc w:val="center"/>
-            </w:pPr>
-            <w:r>
-              <w:rPr>
-                <w:rFonts w:ascii="Times New Roman" w:hAnsi="Times New Roman"/>
-                <w:b/>
-                <w:color w:val="000000"/>
-                <w:sz w:val="28"/>
-              </w:rPr>
-              <w:t>7</w:t>
-            </w:r>
-          </w:p>
-        </w:tc>
-        <w:tc>
-          <w:tcPr>
-            <w:tcW w:type="dxa" w:w="720"/>
-            <w:vAlign w:val="center"/>
-          </w:tcPr>
-          <w:p>
-            <w:pPr>
-              <w:jc w:val="center"/>
-            </w:pPr>
-            <w:r>
-              <w:rPr>
-                <w:rFonts w:ascii="Times New Roman" w:hAnsi="Times New Roman"/>
-                <w:b w:val="0"/>
-                <w:color w:val="000000"/>
-                <w:sz w:val="28"/>
-              </w:rPr>
-              <w:t>А</w:t>
             </w:r>
           </w:p>
         </w:tc>
@@ -2188,7 +536,89 @@
                 <w:color w:val="000000"/>
                 <w:sz w:val="28"/>
               </w:rPr>
-              <w:t>А</w:t>
+              <w:t>Б</w:t>
+            </w:r>
+          </w:p>
+        </w:tc>
+        <w:tc>
+          <w:tcPr>
+            <w:tcW w:type="dxa" w:w="720"/>
+            <w:vAlign w:val="center"/>
+          </w:tcPr>
+          <w:p>
+            <w:pPr>
+              <w:jc w:val="center"/>
+            </w:pPr>
+            <w:r>
+              <w:rPr>
+                <w:rFonts w:ascii="Times New Roman" w:hAnsi="Times New Roman"/>
+                <w:b w:val="0"/>
+                <w:color w:val="000000"/>
+                <w:sz w:val="28"/>
+              </w:rPr>
+              <w:t>Г</w:t>
+            </w:r>
+          </w:p>
+        </w:tc>
+        <w:tc>
+          <w:tcPr>
+            <w:tcW w:type="dxa" w:w="720"/>
+            <w:vAlign w:val="center"/>
+          </w:tcPr>
+          <w:p>
+            <w:pPr>
+              <w:jc w:val="center"/>
+            </w:pPr>
+            <w:r>
+              <w:rPr>
+                <w:rFonts w:ascii="Times New Roman" w:hAnsi="Times New Roman"/>
+                <w:b w:val="0"/>
+                <w:color w:val="000000"/>
+                <w:sz w:val="28"/>
+              </w:rPr>
+              <w:t>Г</w:t>
+            </w:r>
+          </w:p>
+        </w:tc>
+        <w:tc>
+          <w:tcPr>
+            <w:tcW w:type="dxa" w:w="720"/>
+            <w:vAlign w:val="center"/>
+          </w:tcPr>
+          <w:p>
+            <w:pPr>
+              <w:jc w:val="center"/>
+            </w:pPr>
+            <w:r>
+              <w:rPr>
+                <w:rFonts w:ascii="Times New Roman" w:hAnsi="Times New Roman"/>
+                <w:b w:val="0"/>
+                <w:color w:val="000000"/>
+                <w:sz w:val="28"/>
+              </w:rPr>
+              <w:t>Г</w:t>
+            </w:r>
+          </w:p>
+        </w:tc>
+      </w:tr>
+      <w:tr>
+        <w:tc>
+          <w:tcPr>
+            <w:tcW w:type="dxa" w:w="720"/>
+            <w:vAlign w:val="center"/>
+          </w:tcPr>
+          <w:p>
+            <w:pPr>
+              <w:jc w:val="center"/>
+            </w:pPr>
+            <w:r>
+              <w:rPr>
+                <w:rFonts w:ascii="Times New Roman" w:hAnsi="Times New Roman"/>
+                <w:b/>
+                <w:color w:val="000000"/>
+                <w:sz w:val="28"/>
+              </w:rPr>
+              <w:t>2</w:t>
             </w:r>
           </w:p>
         </w:tc>
@@ -2248,7 +678,7 @@
                 <w:color w:val="000000"/>
                 <w:sz w:val="28"/>
               </w:rPr>
-              <w:t>Б</w:t>
+              <w:t>Г</w:t>
             </w:r>
           </w:p>
         </w:tc>
@@ -2268,7 +698,7 @@
                 <w:color w:val="000000"/>
                 <w:sz w:val="28"/>
               </w:rPr>
-              <w:t>В</w:t>
+              <w:t>А</w:t>
             </w:r>
           </w:p>
         </w:tc>
@@ -2288,29 +718,7 @@
                 <w:color w:val="000000"/>
                 <w:sz w:val="28"/>
               </w:rPr>
-              <w:t>В</w:t>
-            </w:r>
-          </w:p>
-        </w:tc>
-      </w:tr>
-      <w:tr>
-        <w:tc>
-          <w:tcPr>
-            <w:tcW w:type="dxa" w:w="720"/>
-            <w:vAlign w:val="center"/>
-          </w:tcPr>
-          <w:p>
-            <w:pPr>
-              <w:jc w:val="center"/>
-            </w:pPr>
-            <w:r>
-              <w:rPr>
-                <w:rFonts w:ascii="Times New Roman" w:hAnsi="Times New Roman"/>
-                <w:b/>
-                <w:color w:val="000000"/>
-                <w:sz w:val="28"/>
-              </w:rPr>
-              <w:t>8</w:t>
+              <w:t>Г</w:t>
             </w:r>
           </w:p>
         </w:tc>
@@ -2370,6 +778,168 @@
                 <w:color w:val="000000"/>
                 <w:sz w:val="28"/>
               </w:rPr>
+              <w:t>Б</w:t>
+            </w:r>
+          </w:p>
+        </w:tc>
+        <w:tc>
+          <w:tcPr>
+            <w:tcW w:type="dxa" w:w="720"/>
+            <w:vAlign w:val="center"/>
+          </w:tcPr>
+          <w:p>
+            <w:pPr>
+              <w:jc w:val="center"/>
+            </w:pPr>
+            <w:r>
+              <w:rPr>
+                <w:rFonts w:ascii="Times New Roman" w:hAnsi="Times New Roman"/>
+                <w:b w:val="0"/>
+                <w:color w:val="000000"/>
+                <w:sz w:val="28"/>
+              </w:rPr>
+              <w:t>А</w:t>
+            </w:r>
+          </w:p>
+        </w:tc>
+        <w:tc>
+          <w:tcPr>
+            <w:tcW w:type="dxa" w:w="720"/>
+            <w:vAlign w:val="center"/>
+          </w:tcPr>
+          <w:p>
+            <w:pPr>
+              <w:jc w:val="center"/>
+            </w:pPr>
+            <w:r>
+              <w:rPr>
+                <w:rFonts w:ascii="Times New Roman" w:hAnsi="Times New Roman"/>
+                <w:b w:val="0"/>
+                <w:color w:val="000000"/>
+                <w:sz w:val="28"/>
+              </w:rPr>
+              <w:t>Г</w:t>
+            </w:r>
+          </w:p>
+        </w:tc>
+        <w:tc>
+          <w:tcPr>
+            <w:tcW w:type="dxa" w:w="720"/>
+            <w:vAlign w:val="center"/>
+          </w:tcPr>
+          <w:p>
+            <w:pPr>
+              <w:jc w:val="center"/>
+            </w:pPr>
+            <w:r>
+              <w:rPr>
+                <w:rFonts w:ascii="Times New Roman" w:hAnsi="Times New Roman"/>
+                <w:b w:val="0"/>
+                <w:color w:val="000000"/>
+                <w:sz w:val="28"/>
+              </w:rPr>
+              <w:t>Г</w:t>
+            </w:r>
+          </w:p>
+        </w:tc>
+        <w:tc>
+          <w:tcPr>
+            <w:tcW w:type="dxa" w:w="720"/>
+            <w:vAlign w:val="center"/>
+          </w:tcPr>
+          <w:p>
+            <w:pPr>
+              <w:jc w:val="center"/>
+            </w:pPr>
+            <w:r>
+              <w:rPr>
+                <w:rFonts w:ascii="Times New Roman" w:hAnsi="Times New Roman"/>
+                <w:b w:val="0"/>
+                <w:color w:val="000000"/>
+                <w:sz w:val="28"/>
+              </w:rPr>
+              <w:t>А</w:t>
+            </w:r>
+          </w:p>
+        </w:tc>
+        <w:tc>
+          <w:tcPr>
+            <w:tcW w:type="dxa" w:w="720"/>
+            <w:vAlign w:val="center"/>
+          </w:tcPr>
+          <w:p>
+            <w:pPr>
+              <w:jc w:val="center"/>
+            </w:pPr>
+            <w:r>
+              <w:rPr>
+                <w:rFonts w:ascii="Times New Roman" w:hAnsi="Times New Roman"/>
+                <w:b w:val="0"/>
+                <w:color w:val="000000"/>
+                <w:sz w:val="28"/>
+              </w:rPr>
+              <w:t>Б</w:t>
+            </w:r>
+          </w:p>
+        </w:tc>
+      </w:tr>
+      <w:tr>
+        <w:tc>
+          <w:tcPr>
+            <w:tcW w:type="dxa" w:w="720"/>
+            <w:vAlign w:val="center"/>
+          </w:tcPr>
+          <w:p>
+            <w:pPr>
+              <w:jc w:val="center"/>
+            </w:pPr>
+            <w:r>
+              <w:rPr>
+                <w:rFonts w:ascii="Times New Roman" w:hAnsi="Times New Roman"/>
+                <w:b/>
+                <w:color w:val="000000"/>
+                <w:sz w:val="28"/>
+              </w:rPr>
+              <w:t>3</w:t>
+            </w:r>
+          </w:p>
+        </w:tc>
+        <w:tc>
+          <w:tcPr>
+            <w:tcW w:type="dxa" w:w="720"/>
+            <w:vAlign w:val="center"/>
+          </w:tcPr>
+          <w:p>
+            <w:pPr>
+              <w:jc w:val="center"/>
+            </w:pPr>
+            <w:r>
+              <w:rPr>
+                <w:rFonts w:ascii="Times New Roman" w:hAnsi="Times New Roman"/>
+                <w:b w:val="0"/>
+                <w:color w:val="000000"/>
+                <w:sz w:val="28"/>
+              </w:rPr>
+              <w:t>Г</w:t>
+            </w:r>
+          </w:p>
+        </w:tc>
+        <w:tc>
+          <w:tcPr>
+            <w:tcW w:type="dxa" w:w="720"/>
+            <w:vAlign w:val="center"/>
+          </w:tcPr>
+          <w:p>
+            <w:pPr>
+              <w:jc w:val="center"/>
+            </w:pPr>
+            <w:r>
+              <w:rPr>
+                <w:rFonts w:ascii="Times New Roman" w:hAnsi="Times New Roman"/>
+                <w:b w:val="0"/>
+                <w:color w:val="000000"/>
+                <w:sz w:val="28"/>
+              </w:rPr>
               <w:t>В</w:t>
             </w:r>
           </w:p>
@@ -2410,7 +980,249 @@
                 <w:color w:val="000000"/>
                 <w:sz w:val="28"/>
               </w:rPr>
+              <w:t>А</w:t>
+            </w:r>
+          </w:p>
+        </w:tc>
+        <w:tc>
+          <w:tcPr>
+            <w:tcW w:type="dxa" w:w="720"/>
+            <w:vAlign w:val="center"/>
+          </w:tcPr>
+          <w:p>
+            <w:pPr>
+              <w:jc w:val="center"/>
+            </w:pPr>
+            <w:r>
+              <w:rPr>
+                <w:rFonts w:ascii="Times New Roman" w:hAnsi="Times New Roman"/>
+                <w:b w:val="0"/>
+                <w:color w:val="000000"/>
+                <w:sz w:val="28"/>
+              </w:rPr>
+              <w:t>Б</w:t>
+            </w:r>
+          </w:p>
+        </w:tc>
+        <w:tc>
+          <w:tcPr>
+            <w:tcW w:type="dxa" w:w="720"/>
+            <w:vAlign w:val="center"/>
+          </w:tcPr>
+          <w:p>
+            <w:pPr>
+              <w:jc w:val="center"/>
+            </w:pPr>
+            <w:r>
+              <w:rPr>
+                <w:rFonts w:ascii="Times New Roman" w:hAnsi="Times New Roman"/>
+                <w:b w:val="0"/>
+                <w:color w:val="000000"/>
+                <w:sz w:val="28"/>
+              </w:rPr>
+              <w:t>А</w:t>
+            </w:r>
+          </w:p>
+        </w:tc>
+        <w:tc>
+          <w:tcPr>
+            <w:tcW w:type="dxa" w:w="720"/>
+            <w:vAlign w:val="center"/>
+          </w:tcPr>
+          <w:p>
+            <w:pPr>
+              <w:jc w:val="center"/>
+            </w:pPr>
+            <w:r>
+              <w:rPr>
+                <w:rFonts w:ascii="Times New Roman" w:hAnsi="Times New Roman"/>
+                <w:b w:val="0"/>
+                <w:color w:val="000000"/>
+                <w:sz w:val="28"/>
+              </w:rPr>
               <w:t>В</w:t>
+            </w:r>
+          </w:p>
+        </w:tc>
+        <w:tc>
+          <w:tcPr>
+            <w:tcW w:type="dxa" w:w="720"/>
+            <w:vAlign w:val="center"/>
+          </w:tcPr>
+          <w:p>
+            <w:pPr>
+              <w:jc w:val="center"/>
+            </w:pPr>
+            <w:r>
+              <w:rPr>
+                <w:rFonts w:ascii="Times New Roman" w:hAnsi="Times New Roman"/>
+                <w:b w:val="0"/>
+                <w:color w:val="000000"/>
+                <w:sz w:val="28"/>
+              </w:rPr>
+              <w:t>А</w:t>
+            </w:r>
+          </w:p>
+        </w:tc>
+        <w:tc>
+          <w:tcPr>
+            <w:tcW w:type="dxa" w:w="720"/>
+            <w:vAlign w:val="center"/>
+          </w:tcPr>
+          <w:p>
+            <w:pPr>
+              <w:jc w:val="center"/>
+            </w:pPr>
+            <w:r>
+              <w:rPr>
+                <w:rFonts w:ascii="Times New Roman" w:hAnsi="Times New Roman"/>
+                <w:b w:val="0"/>
+                <w:color w:val="000000"/>
+                <w:sz w:val="28"/>
+              </w:rPr>
+              <w:t>В</w:t>
+            </w:r>
+          </w:p>
+        </w:tc>
+        <w:tc>
+          <w:tcPr>
+            <w:tcW w:type="dxa" w:w="720"/>
+            <w:vAlign w:val="center"/>
+          </w:tcPr>
+          <w:p>
+            <w:pPr>
+              <w:jc w:val="center"/>
+            </w:pPr>
+            <w:r>
+              <w:rPr>
+                <w:rFonts w:ascii="Times New Roman" w:hAnsi="Times New Roman"/>
+                <w:b w:val="0"/>
+                <w:color w:val="000000"/>
+                <w:sz w:val="28"/>
+              </w:rPr>
+              <w:t>Г</w:t>
+            </w:r>
+          </w:p>
+        </w:tc>
+        <w:tc>
+          <w:tcPr>
+            <w:tcW w:type="dxa" w:w="720"/>
+            <w:vAlign w:val="center"/>
+          </w:tcPr>
+          <w:p>
+            <w:pPr>
+              <w:jc w:val="center"/>
+            </w:pPr>
+            <w:r>
+              <w:rPr>
+                <w:rFonts w:ascii="Times New Roman" w:hAnsi="Times New Roman"/>
+                <w:b w:val="0"/>
+                <w:color w:val="000000"/>
+                <w:sz w:val="28"/>
+              </w:rPr>
+              <w:t>В</w:t>
+            </w:r>
+          </w:p>
+        </w:tc>
+        <w:tc>
+          <w:tcPr>
+            <w:tcW w:type="dxa" w:w="720"/>
+            <w:vAlign w:val="center"/>
+          </w:tcPr>
+          <w:p>
+            <w:pPr>
+              <w:jc w:val="center"/>
+            </w:pPr>
+            <w:r>
+              <w:rPr>
+                <w:rFonts w:ascii="Times New Roman" w:hAnsi="Times New Roman"/>
+                <w:b w:val="0"/>
+                <w:color w:val="000000"/>
+                <w:sz w:val="28"/>
+              </w:rPr>
+              <w:t>Б</w:t>
+            </w:r>
+          </w:p>
+        </w:tc>
+        <w:tc>
+          <w:tcPr>
+            <w:tcW w:type="dxa" w:w="720"/>
+            <w:vAlign w:val="center"/>
+          </w:tcPr>
+          <w:p>
+            <w:pPr>
+              <w:jc w:val="center"/>
+            </w:pPr>
+            <w:r>
+              <w:rPr>
+                <w:rFonts w:ascii="Times New Roman" w:hAnsi="Times New Roman"/>
+                <w:b w:val="0"/>
+                <w:color w:val="000000"/>
+                <w:sz w:val="28"/>
+              </w:rPr>
+              <w:t>В</w:t>
+            </w:r>
+          </w:p>
+        </w:tc>
+      </w:tr>
+      <w:tr>
+        <w:tc>
+          <w:tcPr>
+            <w:tcW w:type="dxa" w:w="720"/>
+            <w:vAlign w:val="center"/>
+          </w:tcPr>
+          <w:p>
+            <w:pPr>
+              <w:jc w:val="center"/>
+            </w:pPr>
+            <w:r>
+              <w:rPr>
+                <w:rFonts w:ascii="Times New Roman" w:hAnsi="Times New Roman"/>
+                <w:b/>
+                <w:color w:val="000000"/>
+                <w:sz w:val="28"/>
+              </w:rPr>
+              <w:t>4</w:t>
+            </w:r>
+          </w:p>
+        </w:tc>
+        <w:tc>
+          <w:tcPr>
+            <w:tcW w:type="dxa" w:w="720"/>
+            <w:vAlign w:val="center"/>
+          </w:tcPr>
+          <w:p>
+            <w:pPr>
+              <w:jc w:val="center"/>
+            </w:pPr>
+            <w:r>
+              <w:rPr>
+                <w:rFonts w:ascii="Times New Roman" w:hAnsi="Times New Roman"/>
+                <w:b w:val="0"/>
+                <w:color w:val="000000"/>
+                <w:sz w:val="28"/>
+              </w:rPr>
+              <w:t>В</w:t>
+            </w:r>
+          </w:p>
+        </w:tc>
+        <w:tc>
+          <w:tcPr>
+            <w:tcW w:type="dxa" w:w="720"/>
+            <w:vAlign w:val="center"/>
+          </w:tcPr>
+          <w:p>
+            <w:pPr>
+              <w:jc w:val="center"/>
+            </w:pPr>
+            <w:r>
+              <w:rPr>
+                <w:rFonts w:ascii="Times New Roman" w:hAnsi="Times New Roman"/>
+                <w:b w:val="0"/>
+                <w:color w:val="000000"/>
+                <w:sz w:val="28"/>
+              </w:rPr>
+              <w:t>Г</w:t>
             </w:r>
           </w:p>
         </w:tc>
@@ -2510,328 +1322,6 @@
                 <w:color w:val="000000"/>
                 <w:sz w:val="28"/>
               </w:rPr>
-              <w:t>В</w:t>
-            </w:r>
-          </w:p>
-        </w:tc>
-        <w:tc>
-          <w:tcPr>
-            <w:tcW w:type="dxa" w:w="720"/>
-            <w:vAlign w:val="center"/>
-          </w:tcPr>
-          <w:p>
-            <w:pPr>
-              <w:jc w:val="center"/>
-            </w:pPr>
-            <w:r>
-              <w:rPr>
-                <w:rFonts w:ascii="Times New Roman" w:hAnsi="Times New Roman"/>
-                <w:b w:val="0"/>
-                <w:color w:val="000000"/>
-                <w:sz w:val="28"/>
-              </w:rPr>
-              <w:t>В</w:t>
-            </w:r>
-          </w:p>
-        </w:tc>
-        <w:tc>
-          <w:tcPr>
-            <w:tcW w:type="dxa" w:w="720"/>
-            <w:vAlign w:val="center"/>
-          </w:tcPr>
-          <w:p>
-            <w:pPr>
-              <w:jc w:val="center"/>
-            </w:pPr>
-            <w:r>
-              <w:rPr>
-                <w:rFonts w:ascii="Times New Roman" w:hAnsi="Times New Roman"/>
-                <w:b w:val="0"/>
-                <w:color w:val="000000"/>
-                <w:sz w:val="28"/>
-              </w:rPr>
-              <w:t>Г</w:t>
-            </w:r>
-          </w:p>
-        </w:tc>
-        <w:tc>
-          <w:tcPr>
-            <w:tcW w:type="dxa" w:w="720"/>
-            <w:vAlign w:val="center"/>
-          </w:tcPr>
-          <w:p>
-            <w:pPr>
-              <w:jc w:val="center"/>
-            </w:pPr>
-            <w:r>
-              <w:rPr>
-                <w:rFonts w:ascii="Times New Roman" w:hAnsi="Times New Roman"/>
-                <w:b w:val="0"/>
-                <w:color w:val="000000"/>
-                <w:sz w:val="28"/>
-              </w:rPr>
-              <w:t>В</w:t>
-            </w:r>
-          </w:p>
-        </w:tc>
-      </w:tr>
-      <w:tr>
-        <w:tc>
-          <w:tcPr>
-            <w:tcW w:type="dxa" w:w="720"/>
-            <w:vAlign w:val="center"/>
-          </w:tcPr>
-          <w:p>
-            <w:pPr>
-              <w:jc w:val="center"/>
-            </w:pPr>
-            <w:r>
-              <w:rPr>
-                <w:rFonts w:ascii="Times New Roman" w:hAnsi="Times New Roman"/>
-                <w:b/>
-                <w:color w:val="000000"/>
-                <w:sz w:val="28"/>
-              </w:rPr>
-              <w:t>9</w:t>
-            </w:r>
-          </w:p>
-        </w:tc>
-        <w:tc>
-          <w:tcPr>
-            <w:tcW w:type="dxa" w:w="720"/>
-            <w:vAlign w:val="center"/>
-          </w:tcPr>
-          <w:p>
-            <w:pPr>
-              <w:jc w:val="center"/>
-            </w:pPr>
-            <w:r>
-              <w:rPr>
-                <w:rFonts w:ascii="Times New Roman" w:hAnsi="Times New Roman"/>
-                <w:b w:val="0"/>
-                <w:color w:val="000000"/>
-                <w:sz w:val="28"/>
-              </w:rPr>
-              <w:t>В</w:t>
-            </w:r>
-          </w:p>
-        </w:tc>
-        <w:tc>
-          <w:tcPr>
-            <w:tcW w:type="dxa" w:w="720"/>
-            <w:vAlign w:val="center"/>
-          </w:tcPr>
-          <w:p>
-            <w:pPr>
-              <w:jc w:val="center"/>
-            </w:pPr>
-            <w:r>
-              <w:rPr>
-                <w:rFonts w:ascii="Times New Roman" w:hAnsi="Times New Roman"/>
-                <w:b w:val="0"/>
-                <w:color w:val="000000"/>
-                <w:sz w:val="28"/>
-              </w:rPr>
-              <w:t>А</w:t>
-            </w:r>
-          </w:p>
-        </w:tc>
-        <w:tc>
-          <w:tcPr>
-            <w:tcW w:type="dxa" w:w="720"/>
-            <w:vAlign w:val="center"/>
-          </w:tcPr>
-          <w:p>
-            <w:pPr>
-              <w:jc w:val="center"/>
-            </w:pPr>
-            <w:r>
-              <w:rPr>
-                <w:rFonts w:ascii="Times New Roman" w:hAnsi="Times New Roman"/>
-                <w:b w:val="0"/>
-                <w:color w:val="000000"/>
-                <w:sz w:val="28"/>
-              </w:rPr>
-              <w:t>В</w:t>
-            </w:r>
-          </w:p>
-        </w:tc>
-        <w:tc>
-          <w:tcPr>
-            <w:tcW w:type="dxa" w:w="720"/>
-            <w:vAlign w:val="center"/>
-          </w:tcPr>
-          <w:p>
-            <w:pPr>
-              <w:jc w:val="center"/>
-            </w:pPr>
-            <w:r>
-              <w:rPr>
-                <w:rFonts w:ascii="Times New Roman" w:hAnsi="Times New Roman"/>
-                <w:b w:val="0"/>
-                <w:color w:val="000000"/>
-                <w:sz w:val="28"/>
-              </w:rPr>
-              <w:t>Б</w:t>
-            </w:r>
-          </w:p>
-        </w:tc>
-        <w:tc>
-          <w:tcPr>
-            <w:tcW w:type="dxa" w:w="720"/>
-            <w:vAlign w:val="center"/>
-          </w:tcPr>
-          <w:p>
-            <w:pPr>
-              <w:jc w:val="center"/>
-            </w:pPr>
-            <w:r>
-              <w:rPr>
-                <w:rFonts w:ascii="Times New Roman" w:hAnsi="Times New Roman"/>
-                <w:b w:val="0"/>
-                <w:color w:val="000000"/>
-                <w:sz w:val="28"/>
-              </w:rPr>
-              <w:t>В</w:t>
-            </w:r>
-          </w:p>
-        </w:tc>
-        <w:tc>
-          <w:tcPr>
-            <w:tcW w:type="dxa" w:w="720"/>
-            <w:vAlign w:val="center"/>
-          </w:tcPr>
-          <w:p>
-            <w:pPr>
-              <w:jc w:val="center"/>
-            </w:pPr>
-            <w:r>
-              <w:rPr>
-                <w:rFonts w:ascii="Times New Roman" w:hAnsi="Times New Roman"/>
-                <w:b w:val="0"/>
-                <w:color w:val="000000"/>
-                <w:sz w:val="28"/>
-              </w:rPr>
-              <w:t>В</w:t>
-            </w:r>
-          </w:p>
-        </w:tc>
-        <w:tc>
-          <w:tcPr>
-            <w:tcW w:type="dxa" w:w="720"/>
-            <w:vAlign w:val="center"/>
-          </w:tcPr>
-          <w:p>
-            <w:pPr>
-              <w:jc w:val="center"/>
-            </w:pPr>
-            <w:r>
-              <w:rPr>
-                <w:rFonts w:ascii="Times New Roman" w:hAnsi="Times New Roman"/>
-                <w:b w:val="0"/>
-                <w:color w:val="000000"/>
-                <w:sz w:val="28"/>
-              </w:rPr>
-              <w:t>В</w:t>
-            </w:r>
-          </w:p>
-        </w:tc>
-        <w:tc>
-          <w:tcPr>
-            <w:tcW w:type="dxa" w:w="720"/>
-            <w:vAlign w:val="center"/>
-          </w:tcPr>
-          <w:p>
-            <w:pPr>
-              <w:jc w:val="center"/>
-            </w:pPr>
-            <w:r>
-              <w:rPr>
-                <w:rFonts w:ascii="Times New Roman" w:hAnsi="Times New Roman"/>
-                <w:b w:val="0"/>
-                <w:color w:val="000000"/>
-                <w:sz w:val="28"/>
-              </w:rPr>
-              <w:t>Г</w:t>
-            </w:r>
-          </w:p>
-        </w:tc>
-        <w:tc>
-          <w:tcPr>
-            <w:tcW w:type="dxa" w:w="720"/>
-            <w:vAlign w:val="center"/>
-          </w:tcPr>
-          <w:p>
-            <w:pPr>
-              <w:jc w:val="center"/>
-            </w:pPr>
-            <w:r>
-              <w:rPr>
-                <w:rFonts w:ascii="Times New Roman" w:hAnsi="Times New Roman"/>
-                <w:b w:val="0"/>
-                <w:color w:val="000000"/>
-                <w:sz w:val="28"/>
-              </w:rPr>
-              <w:t>А</w:t>
-            </w:r>
-          </w:p>
-        </w:tc>
-        <w:tc>
-          <w:tcPr>
-            <w:tcW w:type="dxa" w:w="720"/>
-            <w:vAlign w:val="center"/>
-          </w:tcPr>
-          <w:p>
-            <w:pPr>
-              <w:jc w:val="center"/>
-            </w:pPr>
-            <w:r>
-              <w:rPr>
-                <w:rFonts w:ascii="Times New Roman" w:hAnsi="Times New Roman"/>
-                <w:b w:val="0"/>
-                <w:color w:val="000000"/>
-                <w:sz w:val="28"/>
-              </w:rPr>
-              <w:t>Г</w:t>
-            </w:r>
-          </w:p>
-        </w:tc>
-        <w:tc>
-          <w:tcPr>
-            <w:tcW w:type="dxa" w:w="720"/>
-            <w:vAlign w:val="center"/>
-          </w:tcPr>
-          <w:p>
-            <w:pPr>
-              <w:jc w:val="center"/>
-            </w:pPr>
-            <w:r>
-              <w:rPr>
-                <w:rFonts w:ascii="Times New Roman" w:hAnsi="Times New Roman"/>
-                <w:b w:val="0"/>
-                <w:color w:val="000000"/>
-                <w:sz w:val="28"/>
-              </w:rPr>
-              <w:t>А</w:t>
-            </w:r>
-          </w:p>
-        </w:tc>
-        <w:tc>
-          <w:tcPr>
-            <w:tcW w:type="dxa" w:w="720"/>
-            <w:vAlign w:val="center"/>
-          </w:tcPr>
-          <w:p>
-            <w:pPr>
-              <w:jc w:val="center"/>
-            </w:pPr>
-            <w:r>
-              <w:rPr>
-                <w:rFonts w:ascii="Times New Roman" w:hAnsi="Times New Roman"/>
-                <w:b w:val="0"/>
-                <w:color w:val="000000"/>
-                <w:sz w:val="28"/>
-              </w:rPr>
               <w:t>А</w:t>
             </w:r>
           </w:p>
@@ -2853,1296 +1343,6 @@
                 <w:sz w:val="28"/>
               </w:rPr>
               <w:t>Б</w:t>
-            </w:r>
-          </w:p>
-        </w:tc>
-      </w:tr>
-      <w:tr>
-        <w:tc>
-          <w:tcPr>
-            <w:tcW w:type="dxa" w:w="720"/>
-            <w:vAlign w:val="center"/>
-          </w:tcPr>
-          <w:p>
-            <w:pPr>
-              <w:jc w:val="center"/>
-            </w:pPr>
-            <w:r>
-              <w:rPr>
-                <w:rFonts w:ascii="Times New Roman" w:hAnsi="Times New Roman"/>
-                <w:b/>
-                <w:color w:val="000000"/>
-                <w:sz w:val="28"/>
-              </w:rPr>
-              <w:t>10</w:t>
-            </w:r>
-          </w:p>
-        </w:tc>
-        <w:tc>
-          <w:tcPr>
-            <w:tcW w:type="dxa" w:w="720"/>
-            <w:vAlign w:val="center"/>
-          </w:tcPr>
-          <w:p>
-            <w:pPr>
-              <w:jc w:val="center"/>
-            </w:pPr>
-            <w:r>
-              <w:rPr>
-                <w:rFonts w:ascii="Times New Roman" w:hAnsi="Times New Roman"/>
-                <w:b w:val="0"/>
-                <w:color w:val="000000"/>
-                <w:sz w:val="28"/>
-              </w:rPr>
-              <w:t>В</w:t>
-            </w:r>
-          </w:p>
-        </w:tc>
-        <w:tc>
-          <w:tcPr>
-            <w:tcW w:type="dxa" w:w="720"/>
-            <w:vAlign w:val="center"/>
-          </w:tcPr>
-          <w:p>
-            <w:pPr>
-              <w:jc w:val="center"/>
-            </w:pPr>
-            <w:r>
-              <w:rPr>
-                <w:rFonts w:ascii="Times New Roman" w:hAnsi="Times New Roman"/>
-                <w:b w:val="0"/>
-                <w:color w:val="000000"/>
-                <w:sz w:val="28"/>
-              </w:rPr>
-              <w:t>Г</w:t>
-            </w:r>
-          </w:p>
-        </w:tc>
-        <w:tc>
-          <w:tcPr>
-            <w:tcW w:type="dxa" w:w="720"/>
-            <w:vAlign w:val="center"/>
-          </w:tcPr>
-          <w:p>
-            <w:pPr>
-              <w:jc w:val="center"/>
-            </w:pPr>
-            <w:r>
-              <w:rPr>
-                <w:rFonts w:ascii="Times New Roman" w:hAnsi="Times New Roman"/>
-                <w:b w:val="0"/>
-                <w:color w:val="000000"/>
-                <w:sz w:val="28"/>
-              </w:rPr>
-              <w:t>В</w:t>
-            </w:r>
-          </w:p>
-        </w:tc>
-        <w:tc>
-          <w:tcPr>
-            <w:tcW w:type="dxa" w:w="720"/>
-            <w:vAlign w:val="center"/>
-          </w:tcPr>
-          <w:p>
-            <w:pPr>
-              <w:jc w:val="center"/>
-            </w:pPr>
-            <w:r>
-              <w:rPr>
-                <w:rFonts w:ascii="Times New Roman" w:hAnsi="Times New Roman"/>
-                <w:b w:val="0"/>
-                <w:color w:val="000000"/>
-                <w:sz w:val="28"/>
-              </w:rPr>
-              <w:t>А</w:t>
-            </w:r>
-          </w:p>
-        </w:tc>
-        <w:tc>
-          <w:tcPr>
-            <w:tcW w:type="dxa" w:w="720"/>
-            <w:vAlign w:val="center"/>
-          </w:tcPr>
-          <w:p>
-            <w:pPr>
-              <w:jc w:val="center"/>
-            </w:pPr>
-            <w:r>
-              <w:rPr>
-                <w:rFonts w:ascii="Times New Roman" w:hAnsi="Times New Roman"/>
-                <w:b w:val="0"/>
-                <w:color w:val="000000"/>
-                <w:sz w:val="28"/>
-              </w:rPr>
-              <w:t>Г</w:t>
-            </w:r>
-          </w:p>
-        </w:tc>
-        <w:tc>
-          <w:tcPr>
-            <w:tcW w:type="dxa" w:w="720"/>
-            <w:vAlign w:val="center"/>
-          </w:tcPr>
-          <w:p>
-            <w:pPr>
-              <w:jc w:val="center"/>
-            </w:pPr>
-            <w:r>
-              <w:rPr>
-                <w:rFonts w:ascii="Times New Roman" w:hAnsi="Times New Roman"/>
-                <w:b w:val="0"/>
-                <w:color w:val="000000"/>
-                <w:sz w:val="28"/>
-              </w:rPr>
-              <w:t>В</w:t>
-            </w:r>
-          </w:p>
-        </w:tc>
-        <w:tc>
-          <w:tcPr>
-            <w:tcW w:type="dxa" w:w="720"/>
-            <w:vAlign w:val="center"/>
-          </w:tcPr>
-          <w:p>
-            <w:pPr>
-              <w:jc w:val="center"/>
-            </w:pPr>
-            <w:r>
-              <w:rPr>
-                <w:rFonts w:ascii="Times New Roman" w:hAnsi="Times New Roman"/>
-                <w:b w:val="0"/>
-                <w:color w:val="000000"/>
-                <w:sz w:val="28"/>
-              </w:rPr>
-              <w:t>В</w:t>
-            </w:r>
-          </w:p>
-        </w:tc>
-        <w:tc>
-          <w:tcPr>
-            <w:tcW w:type="dxa" w:w="720"/>
-            <w:vAlign w:val="center"/>
-          </w:tcPr>
-          <w:p>
-            <w:pPr>
-              <w:jc w:val="center"/>
-            </w:pPr>
-            <w:r>
-              <w:rPr>
-                <w:rFonts w:ascii="Times New Roman" w:hAnsi="Times New Roman"/>
-                <w:b w:val="0"/>
-                <w:color w:val="000000"/>
-                <w:sz w:val="28"/>
-              </w:rPr>
-              <w:t>В</w:t>
-            </w:r>
-          </w:p>
-        </w:tc>
-        <w:tc>
-          <w:tcPr>
-            <w:tcW w:type="dxa" w:w="720"/>
-            <w:vAlign w:val="center"/>
-          </w:tcPr>
-          <w:p>
-            <w:pPr>
-              <w:jc w:val="center"/>
-            </w:pPr>
-            <w:r>
-              <w:rPr>
-                <w:rFonts w:ascii="Times New Roman" w:hAnsi="Times New Roman"/>
-                <w:b w:val="0"/>
-                <w:color w:val="000000"/>
-                <w:sz w:val="28"/>
-              </w:rPr>
-              <w:t>А</w:t>
-            </w:r>
-          </w:p>
-        </w:tc>
-        <w:tc>
-          <w:tcPr>
-            <w:tcW w:type="dxa" w:w="720"/>
-            <w:vAlign w:val="center"/>
-          </w:tcPr>
-          <w:p>
-            <w:pPr>
-              <w:jc w:val="center"/>
-            </w:pPr>
-            <w:r>
-              <w:rPr>
-                <w:rFonts w:ascii="Times New Roman" w:hAnsi="Times New Roman"/>
-                <w:b w:val="0"/>
-                <w:color w:val="000000"/>
-                <w:sz w:val="28"/>
-              </w:rPr>
-              <w:t>А</w:t>
-            </w:r>
-          </w:p>
-        </w:tc>
-        <w:tc>
-          <w:tcPr>
-            <w:tcW w:type="dxa" w:w="720"/>
-            <w:vAlign w:val="center"/>
-          </w:tcPr>
-          <w:p>
-            <w:pPr>
-              <w:jc w:val="center"/>
-            </w:pPr>
-            <w:r>
-              <w:rPr>
-                <w:rFonts w:ascii="Times New Roman" w:hAnsi="Times New Roman"/>
-                <w:b w:val="0"/>
-                <w:color w:val="000000"/>
-                <w:sz w:val="28"/>
-              </w:rPr>
-              <w:t>В</w:t>
-            </w:r>
-          </w:p>
-        </w:tc>
-        <w:tc>
-          <w:tcPr>
-            <w:tcW w:type="dxa" w:w="720"/>
-            <w:vAlign w:val="center"/>
-          </w:tcPr>
-          <w:p>
-            <w:pPr>
-              <w:jc w:val="center"/>
-            </w:pPr>
-            <w:r>
-              <w:rPr>
-                <w:rFonts w:ascii="Times New Roman" w:hAnsi="Times New Roman"/>
-                <w:b w:val="0"/>
-                <w:color w:val="000000"/>
-                <w:sz w:val="28"/>
-              </w:rPr>
-              <w:t>А</w:t>
-            </w:r>
-          </w:p>
-        </w:tc>
-        <w:tc>
-          <w:tcPr>
-            <w:tcW w:type="dxa" w:w="720"/>
-            <w:vAlign w:val="center"/>
-          </w:tcPr>
-          <w:p>
-            <w:pPr>
-              <w:jc w:val="center"/>
-            </w:pPr>
-            <w:r>
-              <w:rPr>
-                <w:rFonts w:ascii="Times New Roman" w:hAnsi="Times New Roman"/>
-                <w:b w:val="0"/>
-                <w:color w:val="000000"/>
-                <w:sz w:val="28"/>
-              </w:rPr>
-              <w:t>В</w:t>
-            </w:r>
-          </w:p>
-        </w:tc>
-      </w:tr>
-      <w:tr>
-        <w:tc>
-          <w:tcPr>
-            <w:tcW w:type="dxa" w:w="720"/>
-            <w:vAlign w:val="center"/>
-          </w:tcPr>
-          <w:p>
-            <w:pPr>
-              <w:jc w:val="center"/>
-            </w:pPr>
-            <w:r>
-              <w:rPr>
-                <w:rFonts w:ascii="Times New Roman" w:hAnsi="Times New Roman"/>
-                <w:b/>
-                <w:color w:val="000000"/>
-                <w:sz w:val="28"/>
-              </w:rPr>
-              <w:t>11</w:t>
-            </w:r>
-          </w:p>
-        </w:tc>
-        <w:tc>
-          <w:tcPr>
-            <w:tcW w:type="dxa" w:w="720"/>
-            <w:vAlign w:val="center"/>
-          </w:tcPr>
-          <w:p>
-            <w:pPr>
-              <w:jc w:val="center"/>
-            </w:pPr>
-            <w:r>
-              <w:rPr>
-                <w:rFonts w:ascii="Times New Roman" w:hAnsi="Times New Roman"/>
-                <w:b w:val="0"/>
-                <w:color w:val="000000"/>
-                <w:sz w:val="28"/>
-              </w:rPr>
-              <w:t>Б</w:t>
-            </w:r>
-          </w:p>
-        </w:tc>
-        <w:tc>
-          <w:tcPr>
-            <w:tcW w:type="dxa" w:w="720"/>
-            <w:vAlign w:val="center"/>
-          </w:tcPr>
-          <w:p>
-            <w:pPr>
-              <w:jc w:val="center"/>
-            </w:pPr>
-            <w:r>
-              <w:rPr>
-                <w:rFonts w:ascii="Times New Roman" w:hAnsi="Times New Roman"/>
-                <w:b w:val="0"/>
-                <w:color w:val="000000"/>
-                <w:sz w:val="28"/>
-              </w:rPr>
-              <w:t>А</w:t>
-            </w:r>
-          </w:p>
-        </w:tc>
-        <w:tc>
-          <w:tcPr>
-            <w:tcW w:type="dxa" w:w="720"/>
-            <w:vAlign w:val="center"/>
-          </w:tcPr>
-          <w:p>
-            <w:pPr>
-              <w:jc w:val="center"/>
-            </w:pPr>
-            <w:r>
-              <w:rPr>
-                <w:rFonts w:ascii="Times New Roman" w:hAnsi="Times New Roman"/>
-                <w:b w:val="0"/>
-                <w:color w:val="000000"/>
-                <w:sz w:val="28"/>
-              </w:rPr>
-              <w:t>Г</w:t>
-            </w:r>
-          </w:p>
-        </w:tc>
-        <w:tc>
-          <w:tcPr>
-            <w:tcW w:type="dxa" w:w="720"/>
-            <w:vAlign w:val="center"/>
-          </w:tcPr>
-          <w:p>
-            <w:pPr>
-              <w:jc w:val="center"/>
-            </w:pPr>
-            <w:r>
-              <w:rPr>
-                <w:rFonts w:ascii="Times New Roman" w:hAnsi="Times New Roman"/>
-                <w:b w:val="0"/>
-                <w:color w:val="000000"/>
-                <w:sz w:val="28"/>
-              </w:rPr>
-              <w:t>А</w:t>
-            </w:r>
-          </w:p>
-        </w:tc>
-        <w:tc>
-          <w:tcPr>
-            <w:tcW w:type="dxa" w:w="720"/>
-            <w:vAlign w:val="center"/>
-          </w:tcPr>
-          <w:p>
-            <w:pPr>
-              <w:jc w:val="center"/>
-            </w:pPr>
-            <w:r>
-              <w:rPr>
-                <w:rFonts w:ascii="Times New Roman" w:hAnsi="Times New Roman"/>
-                <w:b w:val="0"/>
-                <w:color w:val="000000"/>
-                <w:sz w:val="28"/>
-              </w:rPr>
-              <w:t>А</w:t>
-            </w:r>
-          </w:p>
-        </w:tc>
-        <w:tc>
-          <w:tcPr>
-            <w:tcW w:type="dxa" w:w="720"/>
-            <w:vAlign w:val="center"/>
-          </w:tcPr>
-          <w:p>
-            <w:pPr>
-              <w:jc w:val="center"/>
-            </w:pPr>
-            <w:r>
-              <w:rPr>
-                <w:rFonts w:ascii="Times New Roman" w:hAnsi="Times New Roman"/>
-                <w:b w:val="0"/>
-                <w:color w:val="000000"/>
-                <w:sz w:val="28"/>
-              </w:rPr>
-              <w:t>Б</w:t>
-            </w:r>
-          </w:p>
-        </w:tc>
-        <w:tc>
-          <w:tcPr>
-            <w:tcW w:type="dxa" w:w="720"/>
-            <w:vAlign w:val="center"/>
-          </w:tcPr>
-          <w:p>
-            <w:pPr>
-              <w:jc w:val="center"/>
-            </w:pPr>
-            <w:r>
-              <w:rPr>
-                <w:rFonts w:ascii="Times New Roman" w:hAnsi="Times New Roman"/>
-                <w:b w:val="0"/>
-                <w:color w:val="000000"/>
-                <w:sz w:val="28"/>
-              </w:rPr>
-              <w:t>В</w:t>
-            </w:r>
-          </w:p>
-        </w:tc>
-        <w:tc>
-          <w:tcPr>
-            <w:tcW w:type="dxa" w:w="720"/>
-            <w:vAlign w:val="center"/>
-          </w:tcPr>
-          <w:p>
-            <w:pPr>
-              <w:jc w:val="center"/>
-            </w:pPr>
-            <w:r>
-              <w:rPr>
-                <w:rFonts w:ascii="Times New Roman" w:hAnsi="Times New Roman"/>
-                <w:b w:val="0"/>
-                <w:color w:val="000000"/>
-                <w:sz w:val="28"/>
-              </w:rPr>
-              <w:t>В</w:t>
-            </w:r>
-          </w:p>
-        </w:tc>
-        <w:tc>
-          <w:tcPr>
-            <w:tcW w:type="dxa" w:w="720"/>
-            <w:vAlign w:val="center"/>
-          </w:tcPr>
-          <w:p>
-            <w:pPr>
-              <w:jc w:val="center"/>
-            </w:pPr>
-            <w:r>
-              <w:rPr>
-                <w:rFonts w:ascii="Times New Roman" w:hAnsi="Times New Roman"/>
-                <w:b w:val="0"/>
-                <w:color w:val="000000"/>
-                <w:sz w:val="28"/>
-              </w:rPr>
-              <w:t>А</w:t>
-            </w:r>
-          </w:p>
-        </w:tc>
-        <w:tc>
-          <w:tcPr>
-            <w:tcW w:type="dxa" w:w="720"/>
-            <w:vAlign w:val="center"/>
-          </w:tcPr>
-          <w:p>
-            <w:pPr>
-              <w:jc w:val="center"/>
-            </w:pPr>
-            <w:r>
-              <w:rPr>
-                <w:rFonts w:ascii="Times New Roman" w:hAnsi="Times New Roman"/>
-                <w:b w:val="0"/>
-                <w:color w:val="000000"/>
-                <w:sz w:val="28"/>
-              </w:rPr>
-              <w:t>В</w:t>
-            </w:r>
-          </w:p>
-        </w:tc>
-        <w:tc>
-          <w:tcPr>
-            <w:tcW w:type="dxa" w:w="720"/>
-            <w:vAlign w:val="center"/>
-          </w:tcPr>
-          <w:p>
-            <w:pPr>
-              <w:jc w:val="center"/>
-            </w:pPr>
-            <w:r>
-              <w:rPr>
-                <w:rFonts w:ascii="Times New Roman" w:hAnsi="Times New Roman"/>
-                <w:b w:val="0"/>
-                <w:color w:val="000000"/>
-                <w:sz w:val="28"/>
-              </w:rPr>
-              <w:t>Г</w:t>
-            </w:r>
-          </w:p>
-        </w:tc>
-        <w:tc>
-          <w:tcPr>
-            <w:tcW w:type="dxa" w:w="720"/>
-            <w:vAlign w:val="center"/>
-          </w:tcPr>
-          <w:p>
-            <w:pPr>
-              <w:jc w:val="center"/>
-            </w:pPr>
-            <w:r>
-              <w:rPr>
-                <w:rFonts w:ascii="Times New Roman" w:hAnsi="Times New Roman"/>
-                <w:b w:val="0"/>
-                <w:color w:val="000000"/>
-                <w:sz w:val="28"/>
-              </w:rPr>
-              <w:t>Б</w:t>
-            </w:r>
-          </w:p>
-        </w:tc>
-        <w:tc>
-          <w:tcPr>
-            <w:tcW w:type="dxa" w:w="720"/>
-            <w:vAlign w:val="center"/>
-          </w:tcPr>
-          <w:p>
-            <w:pPr>
-              <w:jc w:val="center"/>
-            </w:pPr>
-            <w:r>
-              <w:rPr>
-                <w:rFonts w:ascii="Times New Roman" w:hAnsi="Times New Roman"/>
-                <w:b w:val="0"/>
-                <w:color w:val="000000"/>
-                <w:sz w:val="28"/>
-              </w:rPr>
-              <w:t>А</w:t>
-            </w:r>
-          </w:p>
-        </w:tc>
-      </w:tr>
-      <w:tr>
-        <w:tc>
-          <w:tcPr>
-            <w:tcW w:type="dxa" w:w="720"/>
-            <w:vAlign w:val="center"/>
-          </w:tcPr>
-          <w:p>
-            <w:pPr>
-              <w:jc w:val="center"/>
-            </w:pPr>
-            <w:r>
-              <w:rPr>
-                <w:rFonts w:ascii="Times New Roman" w:hAnsi="Times New Roman"/>
-                <w:b/>
-                <w:color w:val="000000"/>
-                <w:sz w:val="28"/>
-              </w:rPr>
-              <w:t>12</w:t>
-            </w:r>
-          </w:p>
-        </w:tc>
-        <w:tc>
-          <w:tcPr>
-            <w:tcW w:type="dxa" w:w="720"/>
-            <w:vAlign w:val="center"/>
-          </w:tcPr>
-          <w:p>
-            <w:pPr>
-              <w:jc w:val="center"/>
-            </w:pPr>
-            <w:r>
-              <w:rPr>
-                <w:rFonts w:ascii="Times New Roman" w:hAnsi="Times New Roman"/>
-                <w:b w:val="0"/>
-                <w:color w:val="000000"/>
-                <w:sz w:val="28"/>
-              </w:rPr>
-              <w:t>В</w:t>
-            </w:r>
-          </w:p>
-        </w:tc>
-        <w:tc>
-          <w:tcPr>
-            <w:tcW w:type="dxa" w:w="720"/>
-            <w:vAlign w:val="center"/>
-          </w:tcPr>
-          <w:p>
-            <w:pPr>
-              <w:jc w:val="center"/>
-            </w:pPr>
-            <w:r>
-              <w:rPr>
-                <w:rFonts w:ascii="Times New Roman" w:hAnsi="Times New Roman"/>
-                <w:b w:val="0"/>
-                <w:color w:val="000000"/>
-                <w:sz w:val="28"/>
-              </w:rPr>
-              <w:t>А</w:t>
-            </w:r>
-          </w:p>
-        </w:tc>
-        <w:tc>
-          <w:tcPr>
-            <w:tcW w:type="dxa" w:w="720"/>
-            <w:vAlign w:val="center"/>
-          </w:tcPr>
-          <w:p>
-            <w:pPr>
-              <w:jc w:val="center"/>
-            </w:pPr>
-            <w:r>
-              <w:rPr>
-                <w:rFonts w:ascii="Times New Roman" w:hAnsi="Times New Roman"/>
-                <w:b w:val="0"/>
-                <w:color w:val="000000"/>
-                <w:sz w:val="28"/>
-              </w:rPr>
-              <w:t>В</w:t>
-            </w:r>
-          </w:p>
-        </w:tc>
-        <w:tc>
-          <w:tcPr>
-            <w:tcW w:type="dxa" w:w="720"/>
-            <w:vAlign w:val="center"/>
-          </w:tcPr>
-          <w:p>
-            <w:pPr>
-              <w:jc w:val="center"/>
-            </w:pPr>
-            <w:r>
-              <w:rPr>
-                <w:rFonts w:ascii="Times New Roman" w:hAnsi="Times New Roman"/>
-                <w:b w:val="0"/>
-                <w:color w:val="000000"/>
-                <w:sz w:val="28"/>
-              </w:rPr>
-              <w:t>Б</w:t>
-            </w:r>
-          </w:p>
-        </w:tc>
-        <w:tc>
-          <w:tcPr>
-            <w:tcW w:type="dxa" w:w="720"/>
-            <w:vAlign w:val="center"/>
-          </w:tcPr>
-          <w:p>
-            <w:pPr>
-              <w:jc w:val="center"/>
-            </w:pPr>
-            <w:r>
-              <w:rPr>
-                <w:rFonts w:ascii="Times New Roman" w:hAnsi="Times New Roman"/>
-                <w:b w:val="0"/>
-                <w:color w:val="000000"/>
-                <w:sz w:val="28"/>
-              </w:rPr>
-              <w:t>А</w:t>
-            </w:r>
-          </w:p>
-        </w:tc>
-        <w:tc>
-          <w:tcPr>
-            <w:tcW w:type="dxa" w:w="720"/>
-            <w:vAlign w:val="center"/>
-          </w:tcPr>
-          <w:p>
-            <w:pPr>
-              <w:jc w:val="center"/>
-            </w:pPr>
-            <w:r>
-              <w:rPr>
-                <w:rFonts w:ascii="Times New Roman" w:hAnsi="Times New Roman"/>
-                <w:b w:val="0"/>
-                <w:color w:val="000000"/>
-                <w:sz w:val="28"/>
-              </w:rPr>
-              <w:t>В</w:t>
-            </w:r>
-          </w:p>
-        </w:tc>
-        <w:tc>
-          <w:tcPr>
-            <w:tcW w:type="dxa" w:w="720"/>
-            <w:vAlign w:val="center"/>
-          </w:tcPr>
-          <w:p>
-            <w:pPr>
-              <w:jc w:val="center"/>
-            </w:pPr>
-            <w:r>
-              <w:rPr>
-                <w:rFonts w:ascii="Times New Roman" w:hAnsi="Times New Roman"/>
-                <w:b w:val="0"/>
-                <w:color w:val="000000"/>
-                <w:sz w:val="28"/>
-              </w:rPr>
-              <w:t>Г</w:t>
-            </w:r>
-          </w:p>
-        </w:tc>
-        <w:tc>
-          <w:tcPr>
-            <w:tcW w:type="dxa" w:w="720"/>
-            <w:vAlign w:val="center"/>
-          </w:tcPr>
-          <w:p>
-            <w:pPr>
-              <w:jc w:val="center"/>
-            </w:pPr>
-            <w:r>
-              <w:rPr>
-                <w:rFonts w:ascii="Times New Roman" w:hAnsi="Times New Roman"/>
-                <w:b w:val="0"/>
-                <w:color w:val="000000"/>
-                <w:sz w:val="28"/>
-              </w:rPr>
-              <w:t>В</w:t>
-            </w:r>
-          </w:p>
-        </w:tc>
-        <w:tc>
-          <w:tcPr>
-            <w:tcW w:type="dxa" w:w="720"/>
-            <w:vAlign w:val="center"/>
-          </w:tcPr>
-          <w:p>
-            <w:pPr>
-              <w:jc w:val="center"/>
-            </w:pPr>
-            <w:r>
-              <w:rPr>
-                <w:rFonts w:ascii="Times New Roman" w:hAnsi="Times New Roman"/>
-                <w:b w:val="0"/>
-                <w:color w:val="000000"/>
-                <w:sz w:val="28"/>
-              </w:rPr>
-              <w:t>В</w:t>
-            </w:r>
-          </w:p>
-        </w:tc>
-        <w:tc>
-          <w:tcPr>
-            <w:tcW w:type="dxa" w:w="720"/>
-            <w:vAlign w:val="center"/>
-          </w:tcPr>
-          <w:p>
-            <w:pPr>
-              <w:jc w:val="center"/>
-            </w:pPr>
-            <w:r>
-              <w:rPr>
-                <w:rFonts w:ascii="Times New Roman" w:hAnsi="Times New Roman"/>
-                <w:b w:val="0"/>
-                <w:color w:val="000000"/>
-                <w:sz w:val="28"/>
-              </w:rPr>
-              <w:t>Г</w:t>
-            </w:r>
-          </w:p>
-        </w:tc>
-        <w:tc>
-          <w:tcPr>
-            <w:tcW w:type="dxa" w:w="720"/>
-            <w:vAlign w:val="center"/>
-          </w:tcPr>
-          <w:p>
-            <w:pPr>
-              <w:jc w:val="center"/>
-            </w:pPr>
-            <w:r>
-              <w:rPr>
-                <w:rFonts w:ascii="Times New Roman" w:hAnsi="Times New Roman"/>
-                <w:b w:val="0"/>
-                <w:color w:val="000000"/>
-                <w:sz w:val="28"/>
-              </w:rPr>
-              <w:t>Б</w:t>
-            </w:r>
-          </w:p>
-        </w:tc>
-        <w:tc>
-          <w:tcPr>
-            <w:tcW w:type="dxa" w:w="720"/>
-            <w:vAlign w:val="center"/>
-          </w:tcPr>
-          <w:p>
-            <w:pPr>
-              <w:jc w:val="center"/>
-            </w:pPr>
-            <w:r>
-              <w:rPr>
-                <w:rFonts w:ascii="Times New Roman" w:hAnsi="Times New Roman"/>
-                <w:b w:val="0"/>
-                <w:color w:val="000000"/>
-                <w:sz w:val="28"/>
-              </w:rPr>
-              <w:t>Г</w:t>
-            </w:r>
-          </w:p>
-        </w:tc>
-        <w:tc>
-          <w:tcPr>
-            <w:tcW w:type="dxa" w:w="720"/>
-            <w:vAlign w:val="center"/>
-          </w:tcPr>
-          <w:p>
-            <w:pPr>
-              <w:jc w:val="center"/>
-            </w:pPr>
-            <w:r>
-              <w:rPr>
-                <w:rFonts w:ascii="Times New Roman" w:hAnsi="Times New Roman"/>
-                <w:b w:val="0"/>
-                <w:color w:val="000000"/>
-                <w:sz w:val="28"/>
-              </w:rPr>
-              <w:t>Г</w:t>
-            </w:r>
-          </w:p>
-        </w:tc>
-      </w:tr>
-      <w:tr>
-        <w:tc>
-          <w:tcPr>
-            <w:tcW w:type="dxa" w:w="720"/>
-            <w:vAlign w:val="center"/>
-          </w:tcPr>
-          <w:p>
-            <w:pPr>
-              <w:jc w:val="center"/>
-            </w:pPr>
-            <w:r>
-              <w:rPr>
-                <w:rFonts w:ascii="Times New Roman" w:hAnsi="Times New Roman"/>
-                <w:b/>
-                <w:color w:val="000000"/>
-                <w:sz w:val="28"/>
-              </w:rPr>
-              <w:t>13</w:t>
-            </w:r>
-          </w:p>
-        </w:tc>
-        <w:tc>
-          <w:tcPr>
-            <w:tcW w:type="dxa" w:w="720"/>
-            <w:vAlign w:val="center"/>
-          </w:tcPr>
-          <w:p>
-            <w:pPr>
-              <w:jc w:val="center"/>
-            </w:pPr>
-            <w:r>
-              <w:rPr>
-                <w:rFonts w:ascii="Times New Roman" w:hAnsi="Times New Roman"/>
-                <w:b w:val="0"/>
-                <w:color w:val="000000"/>
-                <w:sz w:val="28"/>
-              </w:rPr>
-              <w:t>Б</w:t>
-            </w:r>
-          </w:p>
-        </w:tc>
-        <w:tc>
-          <w:tcPr>
-            <w:tcW w:type="dxa" w:w="720"/>
-            <w:vAlign w:val="center"/>
-          </w:tcPr>
-          <w:p>
-            <w:pPr>
-              <w:jc w:val="center"/>
-            </w:pPr>
-            <w:r>
-              <w:rPr>
-                <w:rFonts w:ascii="Times New Roman" w:hAnsi="Times New Roman"/>
-                <w:b w:val="0"/>
-                <w:color w:val="000000"/>
-                <w:sz w:val="28"/>
-              </w:rPr>
-              <w:t>В</w:t>
-            </w:r>
-          </w:p>
-        </w:tc>
-        <w:tc>
-          <w:tcPr>
-            <w:tcW w:type="dxa" w:w="720"/>
-            <w:vAlign w:val="center"/>
-          </w:tcPr>
-          <w:p>
-            <w:pPr>
-              <w:jc w:val="center"/>
-            </w:pPr>
-            <w:r>
-              <w:rPr>
-                <w:rFonts w:ascii="Times New Roman" w:hAnsi="Times New Roman"/>
-                <w:b w:val="0"/>
-                <w:color w:val="000000"/>
-                <w:sz w:val="28"/>
-              </w:rPr>
-              <w:t>В</w:t>
-            </w:r>
-          </w:p>
-        </w:tc>
-        <w:tc>
-          <w:tcPr>
-            <w:tcW w:type="dxa" w:w="720"/>
-            <w:vAlign w:val="center"/>
-          </w:tcPr>
-          <w:p>
-            <w:pPr>
-              <w:jc w:val="center"/>
-            </w:pPr>
-            <w:r>
-              <w:rPr>
-                <w:rFonts w:ascii="Times New Roman" w:hAnsi="Times New Roman"/>
-                <w:b w:val="0"/>
-                <w:color w:val="000000"/>
-                <w:sz w:val="28"/>
-              </w:rPr>
-              <w:t>Г</w:t>
-            </w:r>
-          </w:p>
-        </w:tc>
-        <w:tc>
-          <w:tcPr>
-            <w:tcW w:type="dxa" w:w="720"/>
-            <w:vAlign w:val="center"/>
-          </w:tcPr>
-          <w:p>
-            <w:pPr>
-              <w:jc w:val="center"/>
-            </w:pPr>
-            <w:r>
-              <w:rPr>
-                <w:rFonts w:ascii="Times New Roman" w:hAnsi="Times New Roman"/>
-                <w:b w:val="0"/>
-                <w:color w:val="000000"/>
-                <w:sz w:val="28"/>
-              </w:rPr>
-              <w:t>Г</w:t>
-            </w:r>
-          </w:p>
-        </w:tc>
-        <w:tc>
-          <w:tcPr>
-            <w:tcW w:type="dxa" w:w="720"/>
-            <w:vAlign w:val="center"/>
-          </w:tcPr>
-          <w:p>
-            <w:pPr>
-              <w:jc w:val="center"/>
-            </w:pPr>
-            <w:r>
-              <w:rPr>
-                <w:rFonts w:ascii="Times New Roman" w:hAnsi="Times New Roman"/>
-                <w:b w:val="0"/>
-                <w:color w:val="000000"/>
-                <w:sz w:val="28"/>
-              </w:rPr>
-              <w:t>Г</w:t>
-            </w:r>
-          </w:p>
-        </w:tc>
-        <w:tc>
-          <w:tcPr>
-            <w:tcW w:type="dxa" w:w="720"/>
-            <w:vAlign w:val="center"/>
-          </w:tcPr>
-          <w:p>
-            <w:pPr>
-              <w:jc w:val="center"/>
-            </w:pPr>
-            <w:r>
-              <w:rPr>
-                <w:rFonts w:ascii="Times New Roman" w:hAnsi="Times New Roman"/>
-                <w:b w:val="0"/>
-                <w:color w:val="000000"/>
-                <w:sz w:val="28"/>
-              </w:rPr>
-              <w:t>В</w:t>
-            </w:r>
-          </w:p>
-        </w:tc>
-        <w:tc>
-          <w:tcPr>
-            <w:tcW w:type="dxa" w:w="720"/>
-            <w:vAlign w:val="center"/>
-          </w:tcPr>
-          <w:p>
-            <w:pPr>
-              <w:jc w:val="center"/>
-            </w:pPr>
-            <w:r>
-              <w:rPr>
-                <w:rFonts w:ascii="Times New Roman" w:hAnsi="Times New Roman"/>
-                <w:b w:val="0"/>
-                <w:color w:val="000000"/>
-                <w:sz w:val="28"/>
-              </w:rPr>
-              <w:t>В</w:t>
-            </w:r>
-          </w:p>
-        </w:tc>
-        <w:tc>
-          <w:tcPr>
-            <w:tcW w:type="dxa" w:w="720"/>
-            <w:vAlign w:val="center"/>
-          </w:tcPr>
-          <w:p>
-            <w:pPr>
-              <w:jc w:val="center"/>
-            </w:pPr>
-            <w:r>
-              <w:rPr>
-                <w:rFonts w:ascii="Times New Roman" w:hAnsi="Times New Roman"/>
-                <w:b w:val="0"/>
-                <w:color w:val="000000"/>
-                <w:sz w:val="28"/>
-              </w:rPr>
-              <w:t>Б</w:t>
-            </w:r>
-          </w:p>
-        </w:tc>
-        <w:tc>
-          <w:tcPr>
-            <w:tcW w:type="dxa" w:w="720"/>
-            <w:vAlign w:val="center"/>
-          </w:tcPr>
-          <w:p>
-            <w:pPr>
-              <w:jc w:val="center"/>
-            </w:pPr>
-            <w:r>
-              <w:rPr>
-                <w:rFonts w:ascii="Times New Roman" w:hAnsi="Times New Roman"/>
-                <w:b w:val="0"/>
-                <w:color w:val="000000"/>
-                <w:sz w:val="28"/>
-              </w:rPr>
-              <w:t>А</w:t>
-            </w:r>
-          </w:p>
-        </w:tc>
-        <w:tc>
-          <w:tcPr>
-            <w:tcW w:type="dxa" w:w="720"/>
-            <w:vAlign w:val="center"/>
-          </w:tcPr>
-          <w:p>
-            <w:pPr>
-              <w:jc w:val="center"/>
-            </w:pPr>
-            <w:r>
-              <w:rPr>
-                <w:rFonts w:ascii="Times New Roman" w:hAnsi="Times New Roman"/>
-                <w:b w:val="0"/>
-                <w:color w:val="000000"/>
-                <w:sz w:val="28"/>
-              </w:rPr>
-              <w:t>Г</w:t>
-            </w:r>
-          </w:p>
-        </w:tc>
-        <w:tc>
-          <w:tcPr>
-            <w:tcW w:type="dxa" w:w="720"/>
-            <w:vAlign w:val="center"/>
-          </w:tcPr>
-          <w:p>
-            <w:pPr>
-              <w:jc w:val="center"/>
-            </w:pPr>
-            <w:r>
-              <w:rPr>
-                <w:rFonts w:ascii="Times New Roman" w:hAnsi="Times New Roman"/>
-                <w:b w:val="0"/>
-                <w:color w:val="000000"/>
-                <w:sz w:val="28"/>
-              </w:rPr>
-              <w:t>Б</w:t>
-            </w:r>
-          </w:p>
-        </w:tc>
-        <w:tc>
-          <w:tcPr>
-            <w:tcW w:type="dxa" w:w="720"/>
-            <w:vAlign w:val="center"/>
-          </w:tcPr>
-          <w:p>
-            <w:pPr>
-              <w:jc w:val="center"/>
-            </w:pPr>
-            <w:r>
-              <w:rPr>
-                <w:rFonts w:ascii="Times New Roman" w:hAnsi="Times New Roman"/>
-                <w:b w:val="0"/>
-                <w:color w:val="000000"/>
-                <w:sz w:val="28"/>
-              </w:rPr>
-              <w:t>Б</w:t>
-            </w:r>
-          </w:p>
-        </w:tc>
-      </w:tr>
-      <w:tr>
-        <w:tc>
-          <w:tcPr>
-            <w:tcW w:type="dxa" w:w="720"/>
-            <w:vAlign w:val="center"/>
-          </w:tcPr>
-          <w:p>
-            <w:pPr>
-              <w:jc w:val="center"/>
-            </w:pPr>
-            <w:r>
-              <w:rPr>
-                <w:rFonts w:ascii="Times New Roman" w:hAnsi="Times New Roman"/>
-                <w:b/>
-                <w:color w:val="000000"/>
-                <w:sz w:val="28"/>
-              </w:rPr>
-              <w:t>14</w:t>
-            </w:r>
-          </w:p>
-        </w:tc>
-        <w:tc>
-          <w:tcPr>
-            <w:tcW w:type="dxa" w:w="720"/>
-            <w:vAlign w:val="center"/>
-          </w:tcPr>
-          <w:p>
-            <w:pPr>
-              <w:jc w:val="center"/>
-            </w:pPr>
-            <w:r>
-              <w:rPr>
-                <w:rFonts w:ascii="Times New Roman" w:hAnsi="Times New Roman"/>
-                <w:b w:val="0"/>
-                <w:color w:val="000000"/>
-                <w:sz w:val="28"/>
-              </w:rPr>
-              <w:t>Б</w:t>
-            </w:r>
-          </w:p>
-        </w:tc>
-        <w:tc>
-          <w:tcPr>
-            <w:tcW w:type="dxa" w:w="720"/>
-            <w:vAlign w:val="center"/>
-          </w:tcPr>
-          <w:p>
-            <w:pPr>
-              <w:jc w:val="center"/>
-            </w:pPr>
-            <w:r>
-              <w:rPr>
-                <w:rFonts w:ascii="Times New Roman" w:hAnsi="Times New Roman"/>
-                <w:b w:val="0"/>
-                <w:color w:val="000000"/>
-                <w:sz w:val="28"/>
-              </w:rPr>
-              <w:t>А</w:t>
-            </w:r>
-          </w:p>
-        </w:tc>
-        <w:tc>
-          <w:tcPr>
-            <w:tcW w:type="dxa" w:w="720"/>
-            <w:vAlign w:val="center"/>
-          </w:tcPr>
-          <w:p>
-            <w:pPr>
-              <w:jc w:val="center"/>
-            </w:pPr>
-            <w:r>
-              <w:rPr>
-                <w:rFonts w:ascii="Times New Roman" w:hAnsi="Times New Roman"/>
-                <w:b w:val="0"/>
-                <w:color w:val="000000"/>
-                <w:sz w:val="28"/>
-              </w:rPr>
-              <w:t>Б</w:t>
-            </w:r>
-          </w:p>
-        </w:tc>
-        <w:tc>
-          <w:tcPr>
-            <w:tcW w:type="dxa" w:w="720"/>
-            <w:vAlign w:val="center"/>
-          </w:tcPr>
-          <w:p>
-            <w:pPr>
-              <w:jc w:val="center"/>
-            </w:pPr>
-            <w:r>
-              <w:rPr>
-                <w:rFonts w:ascii="Times New Roman" w:hAnsi="Times New Roman"/>
-                <w:b w:val="0"/>
-                <w:color w:val="000000"/>
-                <w:sz w:val="28"/>
-              </w:rPr>
-              <w:t>Б</w:t>
-            </w:r>
-          </w:p>
-        </w:tc>
-        <w:tc>
-          <w:tcPr>
-            <w:tcW w:type="dxa" w:w="720"/>
-            <w:vAlign w:val="center"/>
-          </w:tcPr>
-          <w:p>
-            <w:pPr>
-              <w:jc w:val="center"/>
-            </w:pPr>
-            <w:r>
-              <w:rPr>
-                <w:rFonts w:ascii="Times New Roman" w:hAnsi="Times New Roman"/>
-                <w:b w:val="0"/>
-                <w:color w:val="000000"/>
-                <w:sz w:val="28"/>
-              </w:rPr>
-              <w:t>А</w:t>
-            </w:r>
-          </w:p>
-        </w:tc>
-        <w:tc>
-          <w:tcPr>
-            <w:tcW w:type="dxa" w:w="720"/>
-            <w:vAlign w:val="center"/>
-          </w:tcPr>
-          <w:p>
-            <w:pPr>
-              <w:jc w:val="center"/>
-            </w:pPr>
-            <w:r>
-              <w:rPr>
-                <w:rFonts w:ascii="Times New Roman" w:hAnsi="Times New Roman"/>
-                <w:b w:val="0"/>
-                <w:color w:val="000000"/>
-                <w:sz w:val="28"/>
-              </w:rPr>
-              <w:t>Б</w:t>
-            </w:r>
-          </w:p>
-        </w:tc>
-        <w:tc>
-          <w:tcPr>
-            <w:tcW w:type="dxa" w:w="720"/>
-            <w:vAlign w:val="center"/>
-          </w:tcPr>
-          <w:p>
-            <w:pPr>
-              <w:jc w:val="center"/>
-            </w:pPr>
-            <w:r>
-              <w:rPr>
-                <w:rFonts w:ascii="Times New Roman" w:hAnsi="Times New Roman"/>
-                <w:b w:val="0"/>
-                <w:color w:val="000000"/>
-                <w:sz w:val="28"/>
-              </w:rPr>
-              <w:t>В</w:t>
             </w:r>
           </w:p>
         </w:tc>
@@ -4222,89 +1422,7 @@
                 <w:color w:val="000000"/>
                 <w:sz w:val="28"/>
               </w:rPr>
-              <w:t>В</w:t>
-            </w:r>
-          </w:p>
-        </w:tc>
-        <w:tc>
-          <w:tcPr>
-            <w:tcW w:type="dxa" w:w="720"/>
-            <w:vAlign w:val="center"/>
-          </w:tcPr>
-          <w:p>
-            <w:pPr>
-              <w:jc w:val="center"/>
-            </w:pPr>
-            <w:r>
-              <w:rPr>
-                <w:rFonts w:ascii="Times New Roman" w:hAnsi="Times New Roman"/>
-                <w:b w:val="0"/>
-                <w:color w:val="000000"/>
-                <w:sz w:val="28"/>
-              </w:rPr>
-              <w:t>Г</w:t>
-            </w:r>
-          </w:p>
-        </w:tc>
-        <w:tc>
-          <w:tcPr>
-            <w:tcW w:type="dxa" w:w="720"/>
-            <w:vAlign w:val="center"/>
-          </w:tcPr>
-          <w:p>
-            <w:pPr>
-              <w:jc w:val="center"/>
-            </w:pPr>
-            <w:r>
-              <w:rPr>
-                <w:rFonts w:ascii="Times New Roman" w:hAnsi="Times New Roman"/>
-                <w:b w:val="0"/>
-                <w:color w:val="000000"/>
-                <w:sz w:val="28"/>
-              </w:rPr>
-              <w:t>Б</w:t>
-            </w:r>
-          </w:p>
-        </w:tc>
-      </w:tr>
-      <w:tr>
-        <w:tc>
-          <w:tcPr>
-            <w:tcW w:type="dxa" w:w="720"/>
-            <w:vAlign w:val="center"/>
-          </w:tcPr>
-          <w:p>
-            <w:pPr>
-              <w:jc w:val="center"/>
-            </w:pPr>
-            <w:r>
-              <w:rPr>
-                <w:rFonts w:ascii="Times New Roman" w:hAnsi="Times New Roman"/>
-                <w:b/>
-                <w:color w:val="000000"/>
-                <w:sz w:val="28"/>
-              </w:rPr>
-              <w:t>15</w:t>
-            </w:r>
-          </w:p>
-        </w:tc>
-        <w:tc>
-          <w:tcPr>
-            <w:tcW w:type="dxa" w:w="720"/>
-            <w:vAlign w:val="center"/>
-          </w:tcPr>
-          <w:p>
-            <w:pPr>
-              <w:jc w:val="center"/>
-            </w:pPr>
-            <w:r>
-              <w:rPr>
-                <w:rFonts w:ascii="Times New Roman" w:hAnsi="Times New Roman"/>
-                <w:b w:val="0"/>
-                <w:color w:val="000000"/>
-                <w:sz w:val="28"/>
-              </w:rPr>
-              <w:t>Г</w:t>
+              <w:t>А</w:t>
             </w:r>
           </w:p>
         </w:tc>
@@ -4325,226 +1443,6 @@
                 <w:sz w:val="28"/>
               </w:rPr>
               <w:t>А</w:t>
-            </w:r>
-          </w:p>
-        </w:tc>
-        <w:tc>
-          <w:tcPr>
-            <w:tcW w:type="dxa" w:w="720"/>
-            <w:vAlign w:val="center"/>
-          </w:tcPr>
-          <w:p>
-            <w:pPr>
-              <w:jc w:val="center"/>
-            </w:pPr>
-            <w:r>
-              <w:rPr>
-                <w:rFonts w:ascii="Times New Roman" w:hAnsi="Times New Roman"/>
-                <w:b w:val="0"/>
-                <w:color w:val="000000"/>
-                <w:sz w:val="28"/>
-              </w:rPr>
-              <w:t>В</w:t>
-            </w:r>
-          </w:p>
-        </w:tc>
-        <w:tc>
-          <w:tcPr>
-            <w:tcW w:type="dxa" w:w="720"/>
-            <w:vAlign w:val="center"/>
-          </w:tcPr>
-          <w:p>
-            <w:pPr>
-              <w:jc w:val="center"/>
-            </w:pPr>
-            <w:r>
-              <w:rPr>
-                <w:rFonts w:ascii="Times New Roman" w:hAnsi="Times New Roman"/>
-                <w:b w:val="0"/>
-                <w:color w:val="000000"/>
-                <w:sz w:val="28"/>
-              </w:rPr>
-              <w:t>В</w:t>
-            </w:r>
-          </w:p>
-        </w:tc>
-        <w:tc>
-          <w:tcPr>
-            <w:tcW w:type="dxa" w:w="720"/>
-            <w:vAlign w:val="center"/>
-          </w:tcPr>
-          <w:p>
-            <w:pPr>
-              <w:jc w:val="center"/>
-            </w:pPr>
-            <w:r>
-              <w:rPr>
-                <w:rFonts w:ascii="Times New Roman" w:hAnsi="Times New Roman"/>
-                <w:b w:val="0"/>
-                <w:color w:val="000000"/>
-                <w:sz w:val="28"/>
-              </w:rPr>
-              <w:t>Б</w:t>
-            </w:r>
-          </w:p>
-        </w:tc>
-        <w:tc>
-          <w:tcPr>
-            <w:tcW w:type="dxa" w:w="720"/>
-            <w:vAlign w:val="center"/>
-          </w:tcPr>
-          <w:p>
-            <w:pPr>
-              <w:jc w:val="center"/>
-            </w:pPr>
-            <w:r>
-              <w:rPr>
-                <w:rFonts w:ascii="Times New Roman" w:hAnsi="Times New Roman"/>
-                <w:b w:val="0"/>
-                <w:color w:val="000000"/>
-                <w:sz w:val="28"/>
-              </w:rPr>
-              <w:t>Б</w:t>
-            </w:r>
-          </w:p>
-        </w:tc>
-        <w:tc>
-          <w:tcPr>
-            <w:tcW w:type="dxa" w:w="720"/>
-            <w:vAlign w:val="center"/>
-          </w:tcPr>
-          <w:p>
-            <w:pPr>
-              <w:jc w:val="center"/>
-            </w:pPr>
-            <w:r>
-              <w:rPr>
-                <w:rFonts w:ascii="Times New Roman" w:hAnsi="Times New Roman"/>
-                <w:b w:val="0"/>
-                <w:color w:val="000000"/>
-                <w:sz w:val="28"/>
-              </w:rPr>
-              <w:t>Г</w:t>
-            </w:r>
-          </w:p>
-        </w:tc>
-        <w:tc>
-          <w:tcPr>
-            <w:tcW w:type="dxa" w:w="720"/>
-            <w:vAlign w:val="center"/>
-          </w:tcPr>
-          <w:p>
-            <w:pPr>
-              <w:jc w:val="center"/>
-            </w:pPr>
-            <w:r>
-              <w:rPr>
-                <w:rFonts w:ascii="Times New Roman" w:hAnsi="Times New Roman"/>
-                <w:b w:val="0"/>
-                <w:color w:val="000000"/>
-                <w:sz w:val="28"/>
-              </w:rPr>
-              <w:t>В</w:t>
-            </w:r>
-          </w:p>
-        </w:tc>
-        <w:tc>
-          <w:tcPr>
-            <w:tcW w:type="dxa" w:w="720"/>
-            <w:vAlign w:val="center"/>
-          </w:tcPr>
-          <w:p>
-            <w:pPr>
-              <w:jc w:val="center"/>
-            </w:pPr>
-            <w:r>
-              <w:rPr>
-                <w:rFonts w:ascii="Times New Roman" w:hAnsi="Times New Roman"/>
-                <w:b w:val="0"/>
-                <w:color w:val="000000"/>
-                <w:sz w:val="28"/>
-              </w:rPr>
-              <w:t>В</w:t>
-            </w:r>
-          </w:p>
-        </w:tc>
-        <w:tc>
-          <w:tcPr>
-            <w:tcW w:type="dxa" w:w="720"/>
-            <w:vAlign w:val="center"/>
-          </w:tcPr>
-          <w:p>
-            <w:pPr>
-              <w:jc w:val="center"/>
-            </w:pPr>
-            <w:r>
-              <w:rPr>
-                <w:rFonts w:ascii="Times New Roman" w:hAnsi="Times New Roman"/>
-                <w:b w:val="0"/>
-                <w:color w:val="000000"/>
-                <w:sz w:val="28"/>
-              </w:rPr>
-              <w:t>Г</w:t>
-            </w:r>
-          </w:p>
-        </w:tc>
-        <w:tc>
-          <w:tcPr>
-            <w:tcW w:type="dxa" w:w="720"/>
-            <w:vAlign w:val="center"/>
-          </w:tcPr>
-          <w:p>
-            <w:pPr>
-              <w:jc w:val="center"/>
-            </w:pPr>
-            <w:r>
-              <w:rPr>
-                <w:rFonts w:ascii="Times New Roman" w:hAnsi="Times New Roman"/>
-                <w:b w:val="0"/>
-                <w:color w:val="000000"/>
-                <w:sz w:val="28"/>
-              </w:rPr>
-              <w:t>Б</w:t>
-            </w:r>
-          </w:p>
-        </w:tc>
-        <w:tc>
-          <w:tcPr>
-            <w:tcW w:type="dxa" w:w="720"/>
-            <w:vAlign w:val="center"/>
-          </w:tcPr>
-          <w:p>
-            <w:pPr>
-              <w:jc w:val="center"/>
-            </w:pPr>
-            <w:r>
-              <w:rPr>
-                <w:rFonts w:ascii="Times New Roman" w:hAnsi="Times New Roman"/>
-                <w:b w:val="0"/>
-                <w:color w:val="000000"/>
-                <w:sz w:val="28"/>
-              </w:rPr>
-              <w:t>А</w:t>
-            </w:r>
-          </w:p>
-        </w:tc>
-        <w:tc>
-          <w:tcPr>
-            <w:tcW w:type="dxa" w:w="720"/>
-            <w:vAlign w:val="center"/>
-          </w:tcPr>
-          <w:p>
-            <w:pPr>
-              <w:jc w:val="center"/>
-            </w:pPr>
-            <w:r>
-              <w:rPr>
-                <w:rFonts w:ascii="Times New Roman" w:hAnsi="Times New Roman"/>
-                <w:b w:val="0"/>
-                <w:color w:val="000000"/>
-                <w:sz w:val="28"/>
-              </w:rPr>
-              <w:t>В</w:t>
             </w:r>
           </w:p>
         </w:tc>

--- a/table.docx
+++ b/table.docx
@@ -7,7 +7,7 @@
         <w:jc w:val="center"/>
       </w:pPr>
       <w:r>
-        <w:t>Ответы для тестов «Варианты (1-4)»</w:t>
+        <w:t>Ответы для тестов «Варианты (1-3)»</w:t>
       </w:r>
       <w:r>
         <w:br/>
@@ -356,26 +356,6 @@
                 <w:color w:val="000000"/>
                 <w:sz w:val="28"/>
               </w:rPr>
-              <w:t>В</w:t>
-            </w:r>
-          </w:p>
-        </w:tc>
-        <w:tc>
-          <w:tcPr>
-            <w:tcW w:type="dxa" w:w="720"/>
-            <w:vAlign w:val="center"/>
-          </w:tcPr>
-          <w:p>
-            <w:pPr>
-              <w:jc w:val="center"/>
-            </w:pPr>
-            <w:r>
-              <w:rPr>
-                <w:rFonts w:ascii="Times New Roman" w:hAnsi="Times New Roman"/>
-                <w:b w:val="0"/>
-                <w:color w:val="000000"/>
-                <w:sz w:val="28"/>
-              </w:rPr>
               <w:t>А</w:t>
             </w:r>
           </w:p>
@@ -396,67 +376,7 @@
                 <w:color w:val="000000"/>
                 <w:sz w:val="28"/>
               </w:rPr>
-              <w:t>Б</w:t>
-            </w:r>
-          </w:p>
-        </w:tc>
-        <w:tc>
-          <w:tcPr>
-            <w:tcW w:type="dxa" w:w="720"/>
-            <w:vAlign w:val="center"/>
-          </w:tcPr>
-          <w:p>
-            <w:pPr>
-              <w:jc w:val="center"/>
-            </w:pPr>
-            <w:r>
-              <w:rPr>
-                <w:rFonts w:ascii="Times New Roman" w:hAnsi="Times New Roman"/>
-                <w:b w:val="0"/>
-                <w:color w:val="000000"/>
-                <w:sz w:val="28"/>
-              </w:rPr>
               <w:t>В</w:t>
-            </w:r>
-          </w:p>
-        </w:tc>
-        <w:tc>
-          <w:tcPr>
-            <w:tcW w:type="dxa" w:w="720"/>
-            <w:vAlign w:val="center"/>
-          </w:tcPr>
-          <w:p>
-            <w:pPr>
-              <w:jc w:val="center"/>
-            </w:pPr>
-            <w:r>
-              <w:rPr>
-                <w:rFonts w:ascii="Times New Roman" w:hAnsi="Times New Roman"/>
-                <w:b w:val="0"/>
-                <w:color w:val="000000"/>
-                <w:sz w:val="28"/>
-              </w:rPr>
-              <w:t>Г</w:t>
-            </w:r>
-          </w:p>
-        </w:tc>
-        <w:tc>
-          <w:tcPr>
-            <w:tcW w:type="dxa" w:w="720"/>
-            <w:vAlign w:val="center"/>
-          </w:tcPr>
-          <w:p>
-            <w:pPr>
-              <w:jc w:val="center"/>
-            </w:pPr>
-            <w:r>
-              <w:rPr>
-                <w:rFonts w:ascii="Times New Roman" w:hAnsi="Times New Roman"/>
-                <w:b w:val="0"/>
-                <w:color w:val="000000"/>
-                <w:sz w:val="28"/>
-              </w:rPr>
-              <w:t>А</w:t>
             </w:r>
           </w:p>
         </w:tc>
@@ -556,7 +476,7 @@
                 <w:color w:val="000000"/>
                 <w:sz w:val="28"/>
               </w:rPr>
-              <w:t>Г</w:t>
+              <w:t>А</w:t>
             </w:r>
           </w:p>
         </w:tc>
@@ -576,109 +496,7 @@
                 <w:color w:val="000000"/>
                 <w:sz w:val="28"/>
               </w:rPr>
-              <w:t>Г</w:t>
-            </w:r>
-          </w:p>
-        </w:tc>
-        <w:tc>
-          <w:tcPr>
-            <w:tcW w:type="dxa" w:w="720"/>
-            <w:vAlign w:val="center"/>
-          </w:tcPr>
-          <w:p>
-            <w:pPr>
-              <w:jc w:val="center"/>
-            </w:pPr>
-            <w:r>
-              <w:rPr>
-                <w:rFonts w:ascii="Times New Roman" w:hAnsi="Times New Roman"/>
-                <w:b w:val="0"/>
-                <w:color w:val="000000"/>
-                <w:sz w:val="28"/>
-              </w:rPr>
-              <w:t>Г</w:t>
-            </w:r>
-          </w:p>
-        </w:tc>
-      </w:tr>
-      <w:tr>
-        <w:tc>
-          <w:tcPr>
-            <w:tcW w:type="dxa" w:w="720"/>
-            <w:vAlign w:val="center"/>
-          </w:tcPr>
-          <w:p>
-            <w:pPr>
-              <w:jc w:val="center"/>
-            </w:pPr>
-            <w:r>
-              <w:rPr>
-                <w:rFonts w:ascii="Times New Roman" w:hAnsi="Times New Roman"/>
-                <w:b/>
-                <w:color w:val="000000"/>
-                <w:sz w:val="28"/>
-              </w:rPr>
-              <w:t>2</w:t>
-            </w:r>
-          </w:p>
-        </w:tc>
-        <w:tc>
-          <w:tcPr>
-            <w:tcW w:type="dxa" w:w="720"/>
-            <w:vAlign w:val="center"/>
-          </w:tcPr>
-          <w:p>
-            <w:pPr>
-              <w:jc w:val="center"/>
-            </w:pPr>
-            <w:r>
-              <w:rPr>
-                <w:rFonts w:ascii="Times New Roman" w:hAnsi="Times New Roman"/>
-                <w:b w:val="0"/>
-                <w:color w:val="000000"/>
-                <w:sz w:val="28"/>
-              </w:rPr>
-              <w:t>В</w:t>
-            </w:r>
-          </w:p>
-        </w:tc>
-        <w:tc>
-          <w:tcPr>
-            <w:tcW w:type="dxa" w:w="720"/>
-            <w:vAlign w:val="center"/>
-          </w:tcPr>
-          <w:p>
-            <w:pPr>
-              <w:jc w:val="center"/>
-            </w:pPr>
-            <w:r>
-              <w:rPr>
-                <w:rFonts w:ascii="Times New Roman" w:hAnsi="Times New Roman"/>
-                <w:b w:val="0"/>
-                <w:color w:val="000000"/>
-                <w:sz w:val="28"/>
-              </w:rPr>
-              <w:t>Б</w:t>
-            </w:r>
-          </w:p>
-        </w:tc>
-        <w:tc>
-          <w:tcPr>
-            <w:tcW w:type="dxa" w:w="720"/>
-            <w:vAlign w:val="center"/>
-          </w:tcPr>
-          <w:p>
-            <w:pPr>
-              <w:jc w:val="center"/>
-            </w:pPr>
-            <w:r>
-              <w:rPr>
-                <w:rFonts w:ascii="Times New Roman" w:hAnsi="Times New Roman"/>
-                <w:b w:val="0"/>
-                <w:color w:val="000000"/>
-                <w:sz w:val="28"/>
-              </w:rPr>
-              <w:t>Г</w:t>
+              <w:t>А</w:t>
             </w:r>
           </w:p>
         </w:tc>
@@ -738,7 +556,89 @@
                 <w:color w:val="000000"/>
                 <w:sz w:val="28"/>
               </w:rPr>
+              <w:t>В</w:t>
+            </w:r>
+          </w:p>
+        </w:tc>
+        <w:tc>
+          <w:tcPr>
+            <w:tcW w:type="dxa" w:w="720"/>
+            <w:vAlign w:val="center"/>
+          </w:tcPr>
+          <w:p>
+            <w:pPr>
+              <w:jc w:val="center"/>
+            </w:pPr>
+            <w:r>
+              <w:rPr>
+                <w:rFonts w:ascii="Times New Roman" w:hAnsi="Times New Roman"/>
+                <w:b w:val="0"/>
+                <w:color w:val="000000"/>
+                <w:sz w:val="28"/>
+              </w:rPr>
+              <w:t>Г</w:t>
+            </w:r>
+          </w:p>
+        </w:tc>
+        <w:tc>
+          <w:tcPr>
+            <w:tcW w:type="dxa" w:w="720"/>
+            <w:vAlign w:val="center"/>
+          </w:tcPr>
+          <w:p>
+            <w:pPr>
+              <w:jc w:val="center"/>
+            </w:pPr>
+            <w:r>
+              <w:rPr>
+                <w:rFonts w:ascii="Times New Roman" w:hAnsi="Times New Roman"/>
+                <w:b w:val="0"/>
+                <w:color w:val="000000"/>
+                <w:sz w:val="28"/>
+              </w:rPr>
               <w:t>А</w:t>
+            </w:r>
+          </w:p>
+        </w:tc>
+      </w:tr>
+      <w:tr>
+        <w:tc>
+          <w:tcPr>
+            <w:tcW w:type="dxa" w:w="720"/>
+            <w:vAlign w:val="center"/>
+          </w:tcPr>
+          <w:p>
+            <w:pPr>
+              <w:jc w:val="center"/>
+            </w:pPr>
+            <w:r>
+              <w:rPr>
+                <w:rFonts w:ascii="Times New Roman" w:hAnsi="Times New Roman"/>
+                <w:b/>
+                <w:color w:val="000000"/>
+                <w:sz w:val="28"/>
+              </w:rPr>
+              <w:t>2</w:t>
+            </w:r>
+          </w:p>
+        </w:tc>
+        <w:tc>
+          <w:tcPr>
+            <w:tcW w:type="dxa" w:w="720"/>
+            <w:vAlign w:val="center"/>
+          </w:tcPr>
+          <w:p>
+            <w:pPr>
+              <w:jc w:val="center"/>
+            </w:pPr>
+            <w:r>
+              <w:rPr>
+                <w:rFonts w:ascii="Times New Roman" w:hAnsi="Times New Roman"/>
+                <w:b w:val="0"/>
+                <w:color w:val="000000"/>
+                <w:sz w:val="28"/>
+              </w:rPr>
+              <w:t>Г</w:t>
             </w:r>
           </w:p>
         </w:tc>
@@ -778,7 +678,7 @@
                 <w:color w:val="000000"/>
                 <w:sz w:val="28"/>
               </w:rPr>
-              <w:t>Б</w:t>
+              <w:t>В</w:t>
             </w:r>
           </w:p>
         </w:tc>
@@ -798,7 +698,87 @@
                 <w:color w:val="000000"/>
                 <w:sz w:val="28"/>
               </w:rPr>
-              <w:t>А</w:t>
+              <w:t>В</w:t>
+            </w:r>
+          </w:p>
+        </w:tc>
+        <w:tc>
+          <w:tcPr>
+            <w:tcW w:type="dxa" w:w="720"/>
+            <w:vAlign w:val="center"/>
+          </w:tcPr>
+          <w:p>
+            <w:pPr>
+              <w:jc w:val="center"/>
+            </w:pPr>
+            <w:r>
+              <w:rPr>
+                <w:rFonts w:ascii="Times New Roman" w:hAnsi="Times New Roman"/>
+                <w:b w:val="0"/>
+                <w:color w:val="000000"/>
+                <w:sz w:val="28"/>
+              </w:rPr>
+              <w:t>Г</w:t>
+            </w:r>
+          </w:p>
+        </w:tc>
+        <w:tc>
+          <w:tcPr>
+            <w:tcW w:type="dxa" w:w="720"/>
+            <w:vAlign w:val="center"/>
+          </w:tcPr>
+          <w:p>
+            <w:pPr>
+              <w:jc w:val="center"/>
+            </w:pPr>
+            <w:r>
+              <w:rPr>
+                <w:rFonts w:ascii="Times New Roman" w:hAnsi="Times New Roman"/>
+                <w:b w:val="0"/>
+                <w:color w:val="000000"/>
+                <w:sz w:val="28"/>
+              </w:rPr>
+              <w:t>В</w:t>
+            </w:r>
+          </w:p>
+        </w:tc>
+        <w:tc>
+          <w:tcPr>
+            <w:tcW w:type="dxa" w:w="720"/>
+            <w:vAlign w:val="center"/>
+          </w:tcPr>
+          <w:p>
+            <w:pPr>
+              <w:jc w:val="center"/>
+            </w:pPr>
+            <w:r>
+              <w:rPr>
+                <w:rFonts w:ascii="Times New Roman" w:hAnsi="Times New Roman"/>
+                <w:b w:val="0"/>
+                <w:color w:val="000000"/>
+                <w:sz w:val="28"/>
+              </w:rPr>
+              <w:t>В</w:t>
+            </w:r>
+          </w:p>
+        </w:tc>
+        <w:tc>
+          <w:tcPr>
+            <w:tcW w:type="dxa" w:w="720"/>
+            <w:vAlign w:val="center"/>
+          </w:tcPr>
+          <w:p>
+            <w:pPr>
+              <w:jc w:val="center"/>
+            </w:pPr>
+            <w:r>
+              <w:rPr>
+                <w:rFonts w:ascii="Times New Roman" w:hAnsi="Times New Roman"/>
+                <w:b w:val="0"/>
+                <w:color w:val="000000"/>
+                <w:sz w:val="28"/>
+              </w:rPr>
+              <w:t>Б</w:t>
             </w:r>
           </w:p>
         </w:tc>
@@ -882,6 +862,26 @@
             </w:r>
           </w:p>
         </w:tc>
+        <w:tc>
+          <w:tcPr>
+            <w:tcW w:type="dxa" w:w="720"/>
+            <w:vAlign w:val="center"/>
+          </w:tcPr>
+          <w:p>
+            <w:pPr>
+              <w:jc w:val="center"/>
+            </w:pPr>
+            <w:r>
+              <w:rPr>
+                <w:rFonts w:ascii="Times New Roman" w:hAnsi="Times New Roman"/>
+                <w:b w:val="0"/>
+                <w:color w:val="000000"/>
+                <w:sz w:val="28"/>
+              </w:rPr>
+              <w:t>В</w:t>
+            </w:r>
+          </w:p>
+        </w:tc>
       </w:tr>
       <w:tr>
         <w:tc>
@@ -901,6 +901,66 @@
                 <w:sz w:val="28"/>
               </w:rPr>
               <w:t>3</w:t>
+            </w:r>
+          </w:p>
+        </w:tc>
+        <w:tc>
+          <w:tcPr>
+            <w:tcW w:type="dxa" w:w="720"/>
+            <w:vAlign w:val="center"/>
+          </w:tcPr>
+          <w:p>
+            <w:pPr>
+              <w:jc w:val="center"/>
+            </w:pPr>
+            <w:r>
+              <w:rPr>
+                <w:rFonts w:ascii="Times New Roman" w:hAnsi="Times New Roman"/>
+                <w:b w:val="0"/>
+                <w:color w:val="000000"/>
+                <w:sz w:val="28"/>
+              </w:rPr>
+              <w:t>Б</w:t>
+            </w:r>
+          </w:p>
+        </w:tc>
+        <w:tc>
+          <w:tcPr>
+            <w:tcW w:type="dxa" w:w="720"/>
+            <w:vAlign w:val="center"/>
+          </w:tcPr>
+          <w:p>
+            <w:pPr>
+              <w:jc w:val="center"/>
+            </w:pPr>
+            <w:r>
+              <w:rPr>
+                <w:rFonts w:ascii="Times New Roman" w:hAnsi="Times New Roman"/>
+                <w:b w:val="0"/>
+                <w:color w:val="000000"/>
+                <w:sz w:val="28"/>
+              </w:rPr>
+              <w:t>А</w:t>
+            </w:r>
+          </w:p>
+        </w:tc>
+        <w:tc>
+          <w:tcPr>
+            <w:tcW w:type="dxa" w:w="720"/>
+            <w:vAlign w:val="center"/>
+          </w:tcPr>
+          <w:p>
+            <w:pPr>
+              <w:jc w:val="center"/>
+            </w:pPr>
+            <w:r>
+              <w:rPr>
+                <w:rFonts w:ascii="Times New Roman" w:hAnsi="Times New Roman"/>
+                <w:b w:val="0"/>
+                <w:color w:val="000000"/>
+                <w:sz w:val="28"/>
+              </w:rPr>
+              <w:t>В</w:t>
             </w:r>
           </w:p>
         </w:tc>
@@ -1000,329 +1060,7 @@
                 <w:color w:val="000000"/>
                 <w:sz w:val="28"/>
               </w:rPr>
-              <w:t>Б</w:t>
-            </w:r>
-          </w:p>
-        </w:tc>
-        <w:tc>
-          <w:tcPr>
-            <w:tcW w:type="dxa" w:w="720"/>
-            <w:vAlign w:val="center"/>
-          </w:tcPr>
-          <w:p>
-            <w:pPr>
-              <w:jc w:val="center"/>
-            </w:pPr>
-            <w:r>
-              <w:rPr>
-                <w:rFonts w:ascii="Times New Roman" w:hAnsi="Times New Roman"/>
-                <w:b w:val="0"/>
-                <w:color w:val="000000"/>
-                <w:sz w:val="28"/>
-              </w:rPr>
-              <w:t>А</w:t>
-            </w:r>
-          </w:p>
-        </w:tc>
-        <w:tc>
-          <w:tcPr>
-            <w:tcW w:type="dxa" w:w="720"/>
-            <w:vAlign w:val="center"/>
-          </w:tcPr>
-          <w:p>
-            <w:pPr>
-              <w:jc w:val="center"/>
-            </w:pPr>
-            <w:r>
-              <w:rPr>
-                <w:rFonts w:ascii="Times New Roman" w:hAnsi="Times New Roman"/>
-                <w:b w:val="0"/>
-                <w:color w:val="000000"/>
-                <w:sz w:val="28"/>
-              </w:rPr>
               <w:t>В</w:t>
-            </w:r>
-          </w:p>
-        </w:tc>
-        <w:tc>
-          <w:tcPr>
-            <w:tcW w:type="dxa" w:w="720"/>
-            <w:vAlign w:val="center"/>
-          </w:tcPr>
-          <w:p>
-            <w:pPr>
-              <w:jc w:val="center"/>
-            </w:pPr>
-            <w:r>
-              <w:rPr>
-                <w:rFonts w:ascii="Times New Roman" w:hAnsi="Times New Roman"/>
-                <w:b w:val="0"/>
-                <w:color w:val="000000"/>
-                <w:sz w:val="28"/>
-              </w:rPr>
-              <w:t>А</w:t>
-            </w:r>
-          </w:p>
-        </w:tc>
-        <w:tc>
-          <w:tcPr>
-            <w:tcW w:type="dxa" w:w="720"/>
-            <w:vAlign w:val="center"/>
-          </w:tcPr>
-          <w:p>
-            <w:pPr>
-              <w:jc w:val="center"/>
-            </w:pPr>
-            <w:r>
-              <w:rPr>
-                <w:rFonts w:ascii="Times New Roman" w:hAnsi="Times New Roman"/>
-                <w:b w:val="0"/>
-                <w:color w:val="000000"/>
-                <w:sz w:val="28"/>
-              </w:rPr>
-              <w:t>В</w:t>
-            </w:r>
-          </w:p>
-        </w:tc>
-        <w:tc>
-          <w:tcPr>
-            <w:tcW w:type="dxa" w:w="720"/>
-            <w:vAlign w:val="center"/>
-          </w:tcPr>
-          <w:p>
-            <w:pPr>
-              <w:jc w:val="center"/>
-            </w:pPr>
-            <w:r>
-              <w:rPr>
-                <w:rFonts w:ascii="Times New Roman" w:hAnsi="Times New Roman"/>
-                <w:b w:val="0"/>
-                <w:color w:val="000000"/>
-                <w:sz w:val="28"/>
-              </w:rPr>
-              <w:t>Г</w:t>
-            </w:r>
-          </w:p>
-        </w:tc>
-        <w:tc>
-          <w:tcPr>
-            <w:tcW w:type="dxa" w:w="720"/>
-            <w:vAlign w:val="center"/>
-          </w:tcPr>
-          <w:p>
-            <w:pPr>
-              <w:jc w:val="center"/>
-            </w:pPr>
-            <w:r>
-              <w:rPr>
-                <w:rFonts w:ascii="Times New Roman" w:hAnsi="Times New Roman"/>
-                <w:b w:val="0"/>
-                <w:color w:val="000000"/>
-                <w:sz w:val="28"/>
-              </w:rPr>
-              <w:t>В</w:t>
-            </w:r>
-          </w:p>
-        </w:tc>
-        <w:tc>
-          <w:tcPr>
-            <w:tcW w:type="dxa" w:w="720"/>
-            <w:vAlign w:val="center"/>
-          </w:tcPr>
-          <w:p>
-            <w:pPr>
-              <w:jc w:val="center"/>
-            </w:pPr>
-            <w:r>
-              <w:rPr>
-                <w:rFonts w:ascii="Times New Roman" w:hAnsi="Times New Roman"/>
-                <w:b w:val="0"/>
-                <w:color w:val="000000"/>
-                <w:sz w:val="28"/>
-              </w:rPr>
-              <w:t>Б</w:t>
-            </w:r>
-          </w:p>
-        </w:tc>
-        <w:tc>
-          <w:tcPr>
-            <w:tcW w:type="dxa" w:w="720"/>
-            <w:vAlign w:val="center"/>
-          </w:tcPr>
-          <w:p>
-            <w:pPr>
-              <w:jc w:val="center"/>
-            </w:pPr>
-            <w:r>
-              <w:rPr>
-                <w:rFonts w:ascii="Times New Roman" w:hAnsi="Times New Roman"/>
-                <w:b w:val="0"/>
-                <w:color w:val="000000"/>
-                <w:sz w:val="28"/>
-              </w:rPr>
-              <w:t>В</w:t>
-            </w:r>
-          </w:p>
-        </w:tc>
-      </w:tr>
-      <w:tr>
-        <w:tc>
-          <w:tcPr>
-            <w:tcW w:type="dxa" w:w="720"/>
-            <w:vAlign w:val="center"/>
-          </w:tcPr>
-          <w:p>
-            <w:pPr>
-              <w:jc w:val="center"/>
-            </w:pPr>
-            <w:r>
-              <w:rPr>
-                <w:rFonts w:ascii="Times New Roman" w:hAnsi="Times New Roman"/>
-                <w:b/>
-                <w:color w:val="000000"/>
-                <w:sz w:val="28"/>
-              </w:rPr>
-              <w:t>4</w:t>
-            </w:r>
-          </w:p>
-        </w:tc>
-        <w:tc>
-          <w:tcPr>
-            <w:tcW w:type="dxa" w:w="720"/>
-            <w:vAlign w:val="center"/>
-          </w:tcPr>
-          <w:p>
-            <w:pPr>
-              <w:jc w:val="center"/>
-            </w:pPr>
-            <w:r>
-              <w:rPr>
-                <w:rFonts w:ascii="Times New Roman" w:hAnsi="Times New Roman"/>
-                <w:b w:val="0"/>
-                <w:color w:val="000000"/>
-                <w:sz w:val="28"/>
-              </w:rPr>
-              <w:t>В</w:t>
-            </w:r>
-          </w:p>
-        </w:tc>
-        <w:tc>
-          <w:tcPr>
-            <w:tcW w:type="dxa" w:w="720"/>
-            <w:vAlign w:val="center"/>
-          </w:tcPr>
-          <w:p>
-            <w:pPr>
-              <w:jc w:val="center"/>
-            </w:pPr>
-            <w:r>
-              <w:rPr>
-                <w:rFonts w:ascii="Times New Roman" w:hAnsi="Times New Roman"/>
-                <w:b w:val="0"/>
-                <w:color w:val="000000"/>
-                <w:sz w:val="28"/>
-              </w:rPr>
-              <w:t>Г</w:t>
-            </w:r>
-          </w:p>
-        </w:tc>
-        <w:tc>
-          <w:tcPr>
-            <w:tcW w:type="dxa" w:w="720"/>
-            <w:vAlign w:val="center"/>
-          </w:tcPr>
-          <w:p>
-            <w:pPr>
-              <w:jc w:val="center"/>
-            </w:pPr>
-            <w:r>
-              <w:rPr>
-                <w:rFonts w:ascii="Times New Roman" w:hAnsi="Times New Roman"/>
-                <w:b w:val="0"/>
-                <w:color w:val="000000"/>
-                <w:sz w:val="28"/>
-              </w:rPr>
-              <w:t>А</w:t>
-            </w:r>
-          </w:p>
-        </w:tc>
-        <w:tc>
-          <w:tcPr>
-            <w:tcW w:type="dxa" w:w="720"/>
-            <w:vAlign w:val="center"/>
-          </w:tcPr>
-          <w:p>
-            <w:pPr>
-              <w:jc w:val="center"/>
-            </w:pPr>
-            <w:r>
-              <w:rPr>
-                <w:rFonts w:ascii="Times New Roman" w:hAnsi="Times New Roman"/>
-                <w:b w:val="0"/>
-                <w:color w:val="000000"/>
-                <w:sz w:val="28"/>
-              </w:rPr>
-              <w:t>Г</w:t>
-            </w:r>
-          </w:p>
-        </w:tc>
-        <w:tc>
-          <w:tcPr>
-            <w:tcW w:type="dxa" w:w="720"/>
-            <w:vAlign w:val="center"/>
-          </w:tcPr>
-          <w:p>
-            <w:pPr>
-              <w:jc w:val="center"/>
-            </w:pPr>
-            <w:r>
-              <w:rPr>
-                <w:rFonts w:ascii="Times New Roman" w:hAnsi="Times New Roman"/>
-                <w:b w:val="0"/>
-                <w:color w:val="000000"/>
-                <w:sz w:val="28"/>
-              </w:rPr>
-              <w:t>Г</w:t>
-            </w:r>
-          </w:p>
-        </w:tc>
-        <w:tc>
-          <w:tcPr>
-            <w:tcW w:type="dxa" w:w="720"/>
-            <w:vAlign w:val="center"/>
-          </w:tcPr>
-          <w:p>
-            <w:pPr>
-              <w:jc w:val="center"/>
-            </w:pPr>
-            <w:r>
-              <w:rPr>
-                <w:rFonts w:ascii="Times New Roman" w:hAnsi="Times New Roman"/>
-                <w:b w:val="0"/>
-                <w:color w:val="000000"/>
-                <w:sz w:val="28"/>
-              </w:rPr>
-              <w:t>В</w:t>
-            </w:r>
-          </w:p>
-        </w:tc>
-        <w:tc>
-          <w:tcPr>
-            <w:tcW w:type="dxa" w:w="720"/>
-            <w:vAlign w:val="center"/>
-          </w:tcPr>
-          <w:p>
-            <w:pPr>
-              <w:jc w:val="center"/>
-            </w:pPr>
-            <w:r>
-              <w:rPr>
-                <w:rFonts w:ascii="Times New Roman" w:hAnsi="Times New Roman"/>
-                <w:b w:val="0"/>
-                <w:color w:val="000000"/>
-                <w:sz w:val="28"/>
-              </w:rPr>
-              <w:t>А</w:t>
             </w:r>
           </w:p>
         </w:tc>
@@ -1382,7 +1120,7 @@
                 <w:color w:val="000000"/>
                 <w:sz w:val="28"/>
               </w:rPr>
-              <w:t>Г</w:t>
+              <w:t>В</w:t>
             </w:r>
           </w:p>
         </w:tc>
@@ -1402,27 +1140,7 @@
                 <w:color w:val="000000"/>
                 <w:sz w:val="28"/>
               </w:rPr>
-              <w:t>Б</w:t>
-            </w:r>
-          </w:p>
-        </w:tc>
-        <w:tc>
-          <w:tcPr>
-            <w:tcW w:type="dxa" w:w="720"/>
-            <w:vAlign w:val="center"/>
-          </w:tcPr>
-          <w:p>
-            <w:pPr>
-              <w:jc w:val="center"/>
-            </w:pPr>
-            <w:r>
-              <w:rPr>
-                <w:rFonts w:ascii="Times New Roman" w:hAnsi="Times New Roman"/>
-                <w:b w:val="0"/>
-                <w:color w:val="000000"/>
-                <w:sz w:val="28"/>
-              </w:rPr>
-              <w:t>А</w:t>
+              <w:t>В</w:t>
             </w:r>
           </w:p>
         </w:tc>

--- a/table.docx
+++ b/table.docx
@@ -356,6 +356,26 @@
                 <w:color w:val="000000"/>
                 <w:sz w:val="28"/>
               </w:rPr>
+              <w:t>В</w:t>
+            </w:r>
+          </w:p>
+        </w:tc>
+        <w:tc>
+          <w:tcPr>
+            <w:tcW w:type="dxa" w:w="720"/>
+            <w:vAlign w:val="center"/>
+          </w:tcPr>
+          <w:p>
+            <w:pPr>
+              <w:jc w:val="center"/>
+            </w:pPr>
+            <w:r>
+              <w:rPr>
+                <w:rFonts w:ascii="Times New Roman" w:hAnsi="Times New Roman"/>
+                <w:b w:val="0"/>
+                <w:color w:val="000000"/>
+                <w:sz w:val="28"/>
+              </w:rPr>
               <w:t>А</w:t>
             </w:r>
           </w:p>
@@ -376,7 +396,47 @@
                 <w:color w:val="000000"/>
                 <w:sz w:val="28"/>
               </w:rPr>
-              <w:t>В</w:t>
+              <w:t>Б</w:t>
+            </w:r>
+          </w:p>
+        </w:tc>
+        <w:tc>
+          <w:tcPr>
+            <w:tcW w:type="dxa" w:w="720"/>
+            <w:vAlign w:val="center"/>
+          </w:tcPr>
+          <w:p>
+            <w:pPr>
+              <w:jc w:val="center"/>
+            </w:pPr>
+            <w:r>
+              <w:rPr>
+                <w:rFonts w:ascii="Times New Roman" w:hAnsi="Times New Roman"/>
+                <w:b w:val="0"/>
+                <w:color w:val="000000"/>
+                <w:sz w:val="28"/>
+              </w:rPr>
+              <w:t>А</w:t>
+            </w:r>
+          </w:p>
+        </w:tc>
+        <w:tc>
+          <w:tcPr>
+            <w:tcW w:type="dxa" w:w="720"/>
+            <w:vAlign w:val="center"/>
+          </w:tcPr>
+          <w:p>
+            <w:pPr>
+              <w:jc w:val="center"/>
+            </w:pPr>
+            <w:r>
+              <w:rPr>
+                <w:rFonts w:ascii="Times New Roman" w:hAnsi="Times New Roman"/>
+                <w:b w:val="0"/>
+                <w:color w:val="000000"/>
+                <w:sz w:val="28"/>
+              </w:rPr>
+              <w:t>А</w:t>
             </w:r>
           </w:p>
         </w:tc>
@@ -476,6 +536,288 @@
                 <w:color w:val="000000"/>
                 <w:sz w:val="28"/>
               </w:rPr>
+              <w:t>Г</w:t>
+            </w:r>
+          </w:p>
+        </w:tc>
+        <w:tc>
+          <w:tcPr>
+            <w:tcW w:type="dxa" w:w="720"/>
+            <w:vAlign w:val="center"/>
+          </w:tcPr>
+          <w:p>
+            <w:pPr>
+              <w:jc w:val="center"/>
+            </w:pPr>
+            <w:r>
+              <w:rPr>
+                <w:rFonts w:ascii="Times New Roman" w:hAnsi="Times New Roman"/>
+                <w:b w:val="0"/>
+                <w:color w:val="000000"/>
+                <w:sz w:val="28"/>
+              </w:rPr>
+              <w:t>Г</w:t>
+            </w:r>
+          </w:p>
+        </w:tc>
+        <w:tc>
+          <w:tcPr>
+            <w:tcW w:type="dxa" w:w="720"/>
+            <w:vAlign w:val="center"/>
+          </w:tcPr>
+          <w:p>
+            <w:pPr>
+              <w:jc w:val="center"/>
+            </w:pPr>
+            <w:r>
+              <w:rPr>
+                <w:rFonts w:ascii="Times New Roman" w:hAnsi="Times New Roman"/>
+                <w:b w:val="0"/>
+                <w:color w:val="000000"/>
+                <w:sz w:val="28"/>
+              </w:rPr>
+              <w:t>Г</w:t>
+            </w:r>
+          </w:p>
+        </w:tc>
+        <w:tc>
+          <w:tcPr>
+            <w:tcW w:type="dxa" w:w="720"/>
+            <w:vAlign w:val="center"/>
+          </w:tcPr>
+          <w:p>
+            <w:pPr>
+              <w:jc w:val="center"/>
+            </w:pPr>
+            <w:r>
+              <w:rPr>
+                <w:rFonts w:ascii="Times New Roman" w:hAnsi="Times New Roman"/>
+                <w:b w:val="0"/>
+                <w:color w:val="000000"/>
+                <w:sz w:val="28"/>
+              </w:rPr>
+              <w:t>Б</w:t>
+            </w:r>
+          </w:p>
+        </w:tc>
+      </w:tr>
+      <w:tr>
+        <w:tc>
+          <w:tcPr>
+            <w:tcW w:type="dxa" w:w="720"/>
+            <w:vAlign w:val="center"/>
+          </w:tcPr>
+          <w:p>
+            <w:pPr>
+              <w:jc w:val="center"/>
+            </w:pPr>
+            <w:r>
+              <w:rPr>
+                <w:rFonts w:ascii="Times New Roman" w:hAnsi="Times New Roman"/>
+                <w:b/>
+                <w:color w:val="000000"/>
+                <w:sz w:val="28"/>
+              </w:rPr>
+              <w:t>2</w:t>
+            </w:r>
+          </w:p>
+        </w:tc>
+        <w:tc>
+          <w:tcPr>
+            <w:tcW w:type="dxa" w:w="720"/>
+            <w:vAlign w:val="center"/>
+          </w:tcPr>
+          <w:p>
+            <w:pPr>
+              <w:jc w:val="center"/>
+            </w:pPr>
+            <w:r>
+              <w:rPr>
+                <w:rFonts w:ascii="Times New Roman" w:hAnsi="Times New Roman"/>
+                <w:b w:val="0"/>
+                <w:color w:val="000000"/>
+                <w:sz w:val="28"/>
+              </w:rPr>
+              <w:t>Б</w:t>
+            </w:r>
+          </w:p>
+        </w:tc>
+        <w:tc>
+          <w:tcPr>
+            <w:tcW w:type="dxa" w:w="720"/>
+            <w:vAlign w:val="center"/>
+          </w:tcPr>
+          <w:p>
+            <w:pPr>
+              <w:jc w:val="center"/>
+            </w:pPr>
+            <w:r>
+              <w:rPr>
+                <w:rFonts w:ascii="Times New Roman" w:hAnsi="Times New Roman"/>
+                <w:b w:val="0"/>
+                <w:color w:val="000000"/>
+                <w:sz w:val="28"/>
+              </w:rPr>
+              <w:t>А</w:t>
+            </w:r>
+          </w:p>
+        </w:tc>
+        <w:tc>
+          <w:tcPr>
+            <w:tcW w:type="dxa" w:w="720"/>
+            <w:vAlign w:val="center"/>
+          </w:tcPr>
+          <w:p>
+            <w:pPr>
+              <w:jc w:val="center"/>
+            </w:pPr>
+            <w:r>
+              <w:rPr>
+                <w:rFonts w:ascii="Times New Roman" w:hAnsi="Times New Roman"/>
+                <w:b w:val="0"/>
+                <w:color w:val="000000"/>
+                <w:sz w:val="28"/>
+              </w:rPr>
+              <w:t>А</w:t>
+            </w:r>
+          </w:p>
+        </w:tc>
+        <w:tc>
+          <w:tcPr>
+            <w:tcW w:type="dxa" w:w="720"/>
+            <w:vAlign w:val="center"/>
+          </w:tcPr>
+          <w:p>
+            <w:pPr>
+              <w:jc w:val="center"/>
+            </w:pPr>
+            <w:r>
+              <w:rPr>
+                <w:rFonts w:ascii="Times New Roman" w:hAnsi="Times New Roman"/>
+                <w:b w:val="0"/>
+                <w:color w:val="000000"/>
+                <w:sz w:val="28"/>
+              </w:rPr>
+              <w:t>Б</w:t>
+            </w:r>
+          </w:p>
+        </w:tc>
+        <w:tc>
+          <w:tcPr>
+            <w:tcW w:type="dxa" w:w="720"/>
+            <w:vAlign w:val="center"/>
+          </w:tcPr>
+          <w:p>
+            <w:pPr>
+              <w:jc w:val="center"/>
+            </w:pPr>
+            <w:r>
+              <w:rPr>
+                <w:rFonts w:ascii="Times New Roman" w:hAnsi="Times New Roman"/>
+                <w:b w:val="0"/>
+                <w:color w:val="000000"/>
+                <w:sz w:val="28"/>
+              </w:rPr>
+              <w:t>В</w:t>
+            </w:r>
+          </w:p>
+        </w:tc>
+        <w:tc>
+          <w:tcPr>
+            <w:tcW w:type="dxa" w:w="720"/>
+            <w:vAlign w:val="center"/>
+          </w:tcPr>
+          <w:p>
+            <w:pPr>
+              <w:jc w:val="center"/>
+            </w:pPr>
+            <w:r>
+              <w:rPr>
+                <w:rFonts w:ascii="Times New Roman" w:hAnsi="Times New Roman"/>
+                <w:b w:val="0"/>
+                <w:color w:val="000000"/>
+                <w:sz w:val="28"/>
+              </w:rPr>
+              <w:t>Г</w:t>
+            </w:r>
+          </w:p>
+        </w:tc>
+        <w:tc>
+          <w:tcPr>
+            <w:tcW w:type="dxa" w:w="720"/>
+            <w:vAlign w:val="center"/>
+          </w:tcPr>
+          <w:p>
+            <w:pPr>
+              <w:jc w:val="center"/>
+            </w:pPr>
+            <w:r>
+              <w:rPr>
+                <w:rFonts w:ascii="Times New Roman" w:hAnsi="Times New Roman"/>
+                <w:b w:val="0"/>
+                <w:color w:val="000000"/>
+                <w:sz w:val="28"/>
+              </w:rPr>
+              <w:t>Б</w:t>
+            </w:r>
+          </w:p>
+        </w:tc>
+        <w:tc>
+          <w:tcPr>
+            <w:tcW w:type="dxa" w:w="720"/>
+            <w:vAlign w:val="center"/>
+          </w:tcPr>
+          <w:p>
+            <w:pPr>
+              <w:jc w:val="center"/>
+            </w:pPr>
+            <w:r>
+              <w:rPr>
+                <w:rFonts w:ascii="Times New Roman" w:hAnsi="Times New Roman"/>
+                <w:b w:val="0"/>
+                <w:color w:val="000000"/>
+                <w:sz w:val="28"/>
+              </w:rPr>
+              <w:t>А</w:t>
+            </w:r>
+          </w:p>
+        </w:tc>
+        <w:tc>
+          <w:tcPr>
+            <w:tcW w:type="dxa" w:w="720"/>
+            <w:vAlign w:val="center"/>
+          </w:tcPr>
+          <w:p>
+            <w:pPr>
+              <w:jc w:val="center"/>
+            </w:pPr>
+            <w:r>
+              <w:rPr>
+                <w:rFonts w:ascii="Times New Roman" w:hAnsi="Times New Roman"/>
+                <w:b w:val="0"/>
+                <w:color w:val="000000"/>
+                <w:sz w:val="28"/>
+              </w:rPr>
+              <w:t>Г</w:t>
+            </w:r>
+          </w:p>
+        </w:tc>
+        <w:tc>
+          <w:tcPr>
+            <w:tcW w:type="dxa" w:w="720"/>
+            <w:vAlign w:val="center"/>
+          </w:tcPr>
+          <w:p>
+            <w:pPr>
+              <w:jc w:val="center"/>
+            </w:pPr>
+            <w:r>
+              <w:rPr>
+                <w:rFonts w:ascii="Times New Roman" w:hAnsi="Times New Roman"/>
+                <w:b w:val="0"/>
+                <w:color w:val="000000"/>
+                <w:sz w:val="28"/>
+              </w:rPr>
               <w:t>А</w:t>
             </w:r>
           </w:p>
@@ -536,66 +878,6 @@
                 <w:color w:val="000000"/>
                 <w:sz w:val="28"/>
               </w:rPr>
-              <w:t>Г</w:t>
-            </w:r>
-          </w:p>
-        </w:tc>
-        <w:tc>
-          <w:tcPr>
-            <w:tcW w:type="dxa" w:w="720"/>
-            <w:vAlign w:val="center"/>
-          </w:tcPr>
-          <w:p>
-            <w:pPr>
-              <w:jc w:val="center"/>
-            </w:pPr>
-            <w:r>
-              <w:rPr>
-                <w:rFonts w:ascii="Times New Roman" w:hAnsi="Times New Roman"/>
-                <w:b w:val="0"/>
-                <w:color w:val="000000"/>
-                <w:sz w:val="28"/>
-              </w:rPr>
-              <w:t>В</w:t>
-            </w:r>
-          </w:p>
-        </w:tc>
-        <w:tc>
-          <w:tcPr>
-            <w:tcW w:type="dxa" w:w="720"/>
-            <w:vAlign w:val="center"/>
-          </w:tcPr>
-          <w:p>
-            <w:pPr>
-              <w:jc w:val="center"/>
-            </w:pPr>
-            <w:r>
-              <w:rPr>
-                <w:rFonts w:ascii="Times New Roman" w:hAnsi="Times New Roman"/>
-                <w:b w:val="0"/>
-                <w:color w:val="000000"/>
-                <w:sz w:val="28"/>
-              </w:rPr>
-              <w:t>Г</w:t>
-            </w:r>
-          </w:p>
-        </w:tc>
-        <w:tc>
-          <w:tcPr>
-            <w:tcW w:type="dxa" w:w="720"/>
-            <w:vAlign w:val="center"/>
-          </w:tcPr>
-          <w:p>
-            <w:pPr>
-              <w:jc w:val="center"/>
-            </w:pPr>
-            <w:r>
-              <w:rPr>
-                <w:rFonts w:ascii="Times New Roman" w:hAnsi="Times New Roman"/>
-                <w:b w:val="0"/>
-                <w:color w:val="000000"/>
-                <w:sz w:val="28"/>
-              </w:rPr>
               <w:t>А</w:t>
             </w:r>
           </w:p>
@@ -618,7 +900,7 @@
                 <w:color w:val="000000"/>
                 <w:sz w:val="28"/>
               </w:rPr>
-              <w:t>2</w:t>
+              <w:t>3</w:t>
             </w:r>
           </w:p>
         </w:tc>
@@ -698,7 +980,7 @@
                 <w:color w:val="000000"/>
                 <w:sz w:val="28"/>
               </w:rPr>
-              <w:t>В</w:t>
+              <w:t>А</w:t>
             </w:r>
           </w:p>
         </w:tc>
@@ -719,6 +1001,46 @@
                 <w:sz w:val="28"/>
               </w:rPr>
               <w:t>Г</w:t>
+            </w:r>
+          </w:p>
+        </w:tc>
+        <w:tc>
+          <w:tcPr>
+            <w:tcW w:type="dxa" w:w="720"/>
+            <w:vAlign w:val="center"/>
+          </w:tcPr>
+          <w:p>
+            <w:pPr>
+              <w:jc w:val="center"/>
+            </w:pPr>
+            <w:r>
+              <w:rPr>
+                <w:rFonts w:ascii="Times New Roman" w:hAnsi="Times New Roman"/>
+                <w:b w:val="0"/>
+                <w:color w:val="000000"/>
+                <w:sz w:val="28"/>
+              </w:rPr>
+              <w:t>Б</w:t>
+            </w:r>
+          </w:p>
+        </w:tc>
+        <w:tc>
+          <w:tcPr>
+            <w:tcW w:type="dxa" w:w="720"/>
+            <w:vAlign w:val="center"/>
+          </w:tcPr>
+          <w:p>
+            <w:pPr>
+              <w:jc w:val="center"/>
+            </w:pPr>
+            <w:r>
+              <w:rPr>
+                <w:rFonts w:ascii="Times New Roman" w:hAnsi="Times New Roman"/>
+                <w:b w:val="0"/>
+                <w:color w:val="000000"/>
+                <w:sz w:val="28"/>
+              </w:rPr>
+              <w:t>Б</w:t>
             </w:r>
           </w:p>
         </w:tc>
@@ -819,328 +1141,6 @@
                 <w:sz w:val="28"/>
               </w:rPr>
               <w:t>Г</w:t>
-            </w:r>
-          </w:p>
-        </w:tc>
-        <w:tc>
-          <w:tcPr>
-            <w:tcW w:type="dxa" w:w="720"/>
-            <w:vAlign w:val="center"/>
-          </w:tcPr>
-          <w:p>
-            <w:pPr>
-              <w:jc w:val="center"/>
-            </w:pPr>
-            <w:r>
-              <w:rPr>
-                <w:rFonts w:ascii="Times New Roman" w:hAnsi="Times New Roman"/>
-                <w:b w:val="0"/>
-                <w:color w:val="000000"/>
-                <w:sz w:val="28"/>
-              </w:rPr>
-              <w:t>А</w:t>
-            </w:r>
-          </w:p>
-        </w:tc>
-        <w:tc>
-          <w:tcPr>
-            <w:tcW w:type="dxa" w:w="720"/>
-            <w:vAlign w:val="center"/>
-          </w:tcPr>
-          <w:p>
-            <w:pPr>
-              <w:jc w:val="center"/>
-            </w:pPr>
-            <w:r>
-              <w:rPr>
-                <w:rFonts w:ascii="Times New Roman" w:hAnsi="Times New Roman"/>
-                <w:b w:val="0"/>
-                <w:color w:val="000000"/>
-                <w:sz w:val="28"/>
-              </w:rPr>
-              <w:t>Б</w:t>
-            </w:r>
-          </w:p>
-        </w:tc>
-        <w:tc>
-          <w:tcPr>
-            <w:tcW w:type="dxa" w:w="720"/>
-            <w:vAlign w:val="center"/>
-          </w:tcPr>
-          <w:p>
-            <w:pPr>
-              <w:jc w:val="center"/>
-            </w:pPr>
-            <w:r>
-              <w:rPr>
-                <w:rFonts w:ascii="Times New Roman" w:hAnsi="Times New Roman"/>
-                <w:b w:val="0"/>
-                <w:color w:val="000000"/>
-                <w:sz w:val="28"/>
-              </w:rPr>
-              <w:t>В</w:t>
-            </w:r>
-          </w:p>
-        </w:tc>
-      </w:tr>
-      <w:tr>
-        <w:tc>
-          <w:tcPr>
-            <w:tcW w:type="dxa" w:w="720"/>
-            <w:vAlign w:val="center"/>
-          </w:tcPr>
-          <w:p>
-            <w:pPr>
-              <w:jc w:val="center"/>
-            </w:pPr>
-            <w:r>
-              <w:rPr>
-                <w:rFonts w:ascii="Times New Roman" w:hAnsi="Times New Roman"/>
-                <w:b/>
-                <w:color w:val="000000"/>
-                <w:sz w:val="28"/>
-              </w:rPr>
-              <w:t>3</w:t>
-            </w:r>
-          </w:p>
-        </w:tc>
-        <w:tc>
-          <w:tcPr>
-            <w:tcW w:type="dxa" w:w="720"/>
-            <w:vAlign w:val="center"/>
-          </w:tcPr>
-          <w:p>
-            <w:pPr>
-              <w:jc w:val="center"/>
-            </w:pPr>
-            <w:r>
-              <w:rPr>
-                <w:rFonts w:ascii="Times New Roman" w:hAnsi="Times New Roman"/>
-                <w:b w:val="0"/>
-                <w:color w:val="000000"/>
-                <w:sz w:val="28"/>
-              </w:rPr>
-              <w:t>Б</w:t>
-            </w:r>
-          </w:p>
-        </w:tc>
-        <w:tc>
-          <w:tcPr>
-            <w:tcW w:type="dxa" w:w="720"/>
-            <w:vAlign w:val="center"/>
-          </w:tcPr>
-          <w:p>
-            <w:pPr>
-              <w:jc w:val="center"/>
-            </w:pPr>
-            <w:r>
-              <w:rPr>
-                <w:rFonts w:ascii="Times New Roman" w:hAnsi="Times New Roman"/>
-                <w:b w:val="0"/>
-                <w:color w:val="000000"/>
-                <w:sz w:val="28"/>
-              </w:rPr>
-              <w:t>А</w:t>
-            </w:r>
-          </w:p>
-        </w:tc>
-        <w:tc>
-          <w:tcPr>
-            <w:tcW w:type="dxa" w:w="720"/>
-            <w:vAlign w:val="center"/>
-          </w:tcPr>
-          <w:p>
-            <w:pPr>
-              <w:jc w:val="center"/>
-            </w:pPr>
-            <w:r>
-              <w:rPr>
-                <w:rFonts w:ascii="Times New Roman" w:hAnsi="Times New Roman"/>
-                <w:b w:val="0"/>
-                <w:color w:val="000000"/>
-                <w:sz w:val="28"/>
-              </w:rPr>
-              <w:t>В</w:t>
-            </w:r>
-          </w:p>
-        </w:tc>
-        <w:tc>
-          <w:tcPr>
-            <w:tcW w:type="dxa" w:w="720"/>
-            <w:vAlign w:val="center"/>
-          </w:tcPr>
-          <w:p>
-            <w:pPr>
-              <w:jc w:val="center"/>
-            </w:pPr>
-            <w:r>
-              <w:rPr>
-                <w:rFonts w:ascii="Times New Roman" w:hAnsi="Times New Roman"/>
-                <w:b w:val="0"/>
-                <w:color w:val="000000"/>
-                <w:sz w:val="28"/>
-              </w:rPr>
-              <w:t>Г</w:t>
-            </w:r>
-          </w:p>
-        </w:tc>
-        <w:tc>
-          <w:tcPr>
-            <w:tcW w:type="dxa" w:w="720"/>
-            <w:vAlign w:val="center"/>
-          </w:tcPr>
-          <w:p>
-            <w:pPr>
-              <w:jc w:val="center"/>
-            </w:pPr>
-            <w:r>
-              <w:rPr>
-                <w:rFonts w:ascii="Times New Roman" w:hAnsi="Times New Roman"/>
-                <w:b w:val="0"/>
-                <w:color w:val="000000"/>
-                <w:sz w:val="28"/>
-              </w:rPr>
-              <w:t>В</w:t>
-            </w:r>
-          </w:p>
-        </w:tc>
-        <w:tc>
-          <w:tcPr>
-            <w:tcW w:type="dxa" w:w="720"/>
-            <w:vAlign w:val="center"/>
-          </w:tcPr>
-          <w:p>
-            <w:pPr>
-              <w:jc w:val="center"/>
-            </w:pPr>
-            <w:r>
-              <w:rPr>
-                <w:rFonts w:ascii="Times New Roman" w:hAnsi="Times New Roman"/>
-                <w:b w:val="0"/>
-                <w:color w:val="000000"/>
-                <w:sz w:val="28"/>
-              </w:rPr>
-              <w:t>В</w:t>
-            </w:r>
-          </w:p>
-        </w:tc>
-        <w:tc>
-          <w:tcPr>
-            <w:tcW w:type="dxa" w:w="720"/>
-            <w:vAlign w:val="center"/>
-          </w:tcPr>
-          <w:p>
-            <w:pPr>
-              <w:jc w:val="center"/>
-            </w:pPr>
-            <w:r>
-              <w:rPr>
-                <w:rFonts w:ascii="Times New Roman" w:hAnsi="Times New Roman"/>
-                <w:b w:val="0"/>
-                <w:color w:val="000000"/>
-                <w:sz w:val="28"/>
-              </w:rPr>
-              <w:t>А</w:t>
-            </w:r>
-          </w:p>
-        </w:tc>
-        <w:tc>
-          <w:tcPr>
-            <w:tcW w:type="dxa" w:w="720"/>
-            <w:vAlign w:val="center"/>
-          </w:tcPr>
-          <w:p>
-            <w:pPr>
-              <w:jc w:val="center"/>
-            </w:pPr>
-            <w:r>
-              <w:rPr>
-                <w:rFonts w:ascii="Times New Roman" w:hAnsi="Times New Roman"/>
-                <w:b w:val="0"/>
-                <w:color w:val="000000"/>
-                <w:sz w:val="28"/>
-              </w:rPr>
-              <w:t>В</w:t>
-            </w:r>
-          </w:p>
-        </w:tc>
-        <w:tc>
-          <w:tcPr>
-            <w:tcW w:type="dxa" w:w="720"/>
-            <w:vAlign w:val="center"/>
-          </w:tcPr>
-          <w:p>
-            <w:pPr>
-              <w:jc w:val="center"/>
-            </w:pPr>
-            <w:r>
-              <w:rPr>
-                <w:rFonts w:ascii="Times New Roman" w:hAnsi="Times New Roman"/>
-                <w:b w:val="0"/>
-                <w:color w:val="000000"/>
-                <w:sz w:val="28"/>
-              </w:rPr>
-              <w:t>Б</w:t>
-            </w:r>
-          </w:p>
-        </w:tc>
-        <w:tc>
-          <w:tcPr>
-            <w:tcW w:type="dxa" w:w="720"/>
-            <w:vAlign w:val="center"/>
-          </w:tcPr>
-          <w:p>
-            <w:pPr>
-              <w:jc w:val="center"/>
-            </w:pPr>
-            <w:r>
-              <w:rPr>
-                <w:rFonts w:ascii="Times New Roman" w:hAnsi="Times New Roman"/>
-                <w:b w:val="0"/>
-                <w:color w:val="000000"/>
-                <w:sz w:val="28"/>
-              </w:rPr>
-              <w:t>Б</w:t>
-            </w:r>
-          </w:p>
-        </w:tc>
-        <w:tc>
-          <w:tcPr>
-            <w:tcW w:type="dxa" w:w="720"/>
-            <w:vAlign w:val="center"/>
-          </w:tcPr>
-          <w:p>
-            <w:pPr>
-              <w:jc w:val="center"/>
-            </w:pPr>
-            <w:r>
-              <w:rPr>
-                <w:rFonts w:ascii="Times New Roman" w:hAnsi="Times New Roman"/>
-                <w:b w:val="0"/>
-                <w:color w:val="000000"/>
-                <w:sz w:val="28"/>
-              </w:rPr>
-              <w:t>В</w:t>
-            </w:r>
-          </w:p>
-        </w:tc>
-        <w:tc>
-          <w:tcPr>
-            <w:tcW w:type="dxa" w:w="720"/>
-            <w:vAlign w:val="center"/>
-          </w:tcPr>
-          <w:p>
-            <w:pPr>
-              <w:jc w:val="center"/>
-            </w:pPr>
-            <w:r>
-              <w:rPr>
-                <w:rFonts w:ascii="Times New Roman" w:hAnsi="Times New Roman"/>
-                <w:b w:val="0"/>
-                <w:color w:val="000000"/>
-                <w:sz w:val="28"/>
-              </w:rPr>
-              <w:t>В</w:t>
             </w:r>
           </w:p>
         </w:tc>

--- a/table.docx
+++ b/table.docx
@@ -356,6 +356,106 @@
                 <w:color w:val="000000"/>
                 <w:sz w:val="28"/>
               </w:rPr>
+              <w:t>А</w:t>
+            </w:r>
+          </w:p>
+        </w:tc>
+        <w:tc>
+          <w:tcPr>
+            <w:tcW w:type="dxa" w:w="720"/>
+            <w:vAlign w:val="center"/>
+          </w:tcPr>
+          <w:p>
+            <w:pPr>
+              <w:jc w:val="center"/>
+            </w:pPr>
+            <w:r>
+              <w:rPr>
+                <w:rFonts w:ascii="Times New Roman" w:hAnsi="Times New Roman"/>
+                <w:b w:val="0"/>
+                <w:color w:val="000000"/>
+                <w:sz w:val="28"/>
+              </w:rPr>
+              <w:t>Г</w:t>
+            </w:r>
+          </w:p>
+        </w:tc>
+        <w:tc>
+          <w:tcPr>
+            <w:tcW w:type="dxa" w:w="720"/>
+            <w:vAlign w:val="center"/>
+          </w:tcPr>
+          <w:p>
+            <w:pPr>
+              <w:jc w:val="center"/>
+            </w:pPr>
+            <w:r>
+              <w:rPr>
+                <w:rFonts w:ascii="Times New Roman" w:hAnsi="Times New Roman"/>
+                <w:b w:val="0"/>
+                <w:color w:val="000000"/>
+                <w:sz w:val="28"/>
+              </w:rPr>
+              <w:t>А</w:t>
+            </w:r>
+          </w:p>
+        </w:tc>
+        <w:tc>
+          <w:tcPr>
+            <w:tcW w:type="dxa" w:w="720"/>
+            <w:vAlign w:val="center"/>
+          </w:tcPr>
+          <w:p>
+            <w:pPr>
+              <w:jc w:val="center"/>
+            </w:pPr>
+            <w:r>
+              <w:rPr>
+                <w:rFonts w:ascii="Times New Roman" w:hAnsi="Times New Roman"/>
+                <w:b w:val="0"/>
+                <w:color w:val="000000"/>
+                <w:sz w:val="28"/>
+              </w:rPr>
+              <w:t>Б</w:t>
+            </w:r>
+          </w:p>
+        </w:tc>
+        <w:tc>
+          <w:tcPr>
+            <w:tcW w:type="dxa" w:w="720"/>
+            <w:vAlign w:val="center"/>
+          </w:tcPr>
+          <w:p>
+            <w:pPr>
+              <w:jc w:val="center"/>
+            </w:pPr>
+            <w:r>
+              <w:rPr>
+                <w:rFonts w:ascii="Times New Roman" w:hAnsi="Times New Roman"/>
+                <w:b w:val="0"/>
+                <w:color w:val="000000"/>
+                <w:sz w:val="28"/>
+              </w:rPr>
+              <w:t>Г</w:t>
+            </w:r>
+          </w:p>
+        </w:tc>
+        <w:tc>
+          <w:tcPr>
+            <w:tcW w:type="dxa" w:w="720"/>
+            <w:vAlign w:val="center"/>
+          </w:tcPr>
+          <w:p>
+            <w:pPr>
+              <w:jc w:val="center"/>
+            </w:pPr>
+            <w:r>
+              <w:rPr>
+                <w:rFonts w:ascii="Times New Roman" w:hAnsi="Times New Roman"/>
+                <w:b w:val="0"/>
+                <w:color w:val="000000"/>
+                <w:sz w:val="28"/>
+              </w:rPr>
               <w:t>В</w:t>
             </w:r>
           </w:p>
@@ -377,6 +477,430 @@
                 <w:sz w:val="28"/>
               </w:rPr>
               <w:t>А</w:t>
+            </w:r>
+          </w:p>
+        </w:tc>
+        <w:tc>
+          <w:tcPr>
+            <w:tcW w:type="dxa" w:w="720"/>
+            <w:vAlign w:val="center"/>
+          </w:tcPr>
+          <w:p>
+            <w:pPr>
+              <w:jc w:val="center"/>
+            </w:pPr>
+            <w:r>
+              <w:rPr>
+                <w:rFonts w:ascii="Times New Roman" w:hAnsi="Times New Roman"/>
+                <w:b w:val="0"/>
+                <w:color w:val="000000"/>
+                <w:sz w:val="28"/>
+              </w:rPr>
+              <w:t>Г</w:t>
+            </w:r>
+          </w:p>
+        </w:tc>
+        <w:tc>
+          <w:tcPr>
+            <w:tcW w:type="dxa" w:w="720"/>
+            <w:vAlign w:val="center"/>
+          </w:tcPr>
+          <w:p>
+            <w:pPr>
+              <w:jc w:val="center"/>
+            </w:pPr>
+            <w:r>
+              <w:rPr>
+                <w:rFonts w:ascii="Times New Roman" w:hAnsi="Times New Roman"/>
+                <w:b w:val="0"/>
+                <w:color w:val="000000"/>
+                <w:sz w:val="28"/>
+              </w:rPr>
+              <w:t>В</w:t>
+            </w:r>
+          </w:p>
+        </w:tc>
+        <w:tc>
+          <w:tcPr>
+            <w:tcW w:type="dxa" w:w="720"/>
+            <w:vAlign w:val="center"/>
+          </w:tcPr>
+          <w:p>
+            <w:pPr>
+              <w:jc w:val="center"/>
+            </w:pPr>
+            <w:r>
+              <w:rPr>
+                <w:rFonts w:ascii="Times New Roman" w:hAnsi="Times New Roman"/>
+                <w:b w:val="0"/>
+                <w:color w:val="000000"/>
+                <w:sz w:val="28"/>
+              </w:rPr>
+              <w:t>Г</w:t>
+            </w:r>
+          </w:p>
+        </w:tc>
+        <w:tc>
+          <w:tcPr>
+            <w:tcW w:type="dxa" w:w="720"/>
+            <w:vAlign w:val="center"/>
+          </w:tcPr>
+          <w:p>
+            <w:pPr>
+              <w:jc w:val="center"/>
+            </w:pPr>
+            <w:r>
+              <w:rPr>
+                <w:rFonts w:ascii="Times New Roman" w:hAnsi="Times New Roman"/>
+                <w:b w:val="0"/>
+                <w:color w:val="000000"/>
+                <w:sz w:val="28"/>
+              </w:rPr>
+              <w:t>Б</w:t>
+            </w:r>
+          </w:p>
+        </w:tc>
+        <w:tc>
+          <w:tcPr>
+            <w:tcW w:type="dxa" w:w="720"/>
+            <w:vAlign w:val="center"/>
+          </w:tcPr>
+          <w:p>
+            <w:pPr>
+              <w:jc w:val="center"/>
+            </w:pPr>
+            <w:r>
+              <w:rPr>
+                <w:rFonts w:ascii="Times New Roman" w:hAnsi="Times New Roman"/>
+                <w:b w:val="0"/>
+                <w:color w:val="000000"/>
+                <w:sz w:val="28"/>
+              </w:rPr>
+              <w:t>В</w:t>
+            </w:r>
+          </w:p>
+        </w:tc>
+        <w:tc>
+          <w:tcPr>
+            <w:tcW w:type="dxa" w:w="720"/>
+            <w:vAlign w:val="center"/>
+          </w:tcPr>
+          <w:p>
+            <w:pPr>
+              <w:jc w:val="center"/>
+            </w:pPr>
+            <w:r>
+              <w:rPr>
+                <w:rFonts w:ascii="Times New Roman" w:hAnsi="Times New Roman"/>
+                <w:b w:val="0"/>
+                <w:color w:val="000000"/>
+                <w:sz w:val="28"/>
+              </w:rPr>
+              <w:t>Б</w:t>
+            </w:r>
+          </w:p>
+        </w:tc>
+      </w:tr>
+      <w:tr>
+        <w:tc>
+          <w:tcPr>
+            <w:tcW w:type="dxa" w:w="720"/>
+            <w:vAlign w:val="center"/>
+          </w:tcPr>
+          <w:p>
+            <w:pPr>
+              <w:jc w:val="center"/>
+            </w:pPr>
+            <w:r>
+              <w:rPr>
+                <w:rFonts w:ascii="Times New Roman" w:hAnsi="Times New Roman"/>
+                <w:b/>
+                <w:color w:val="000000"/>
+                <w:sz w:val="28"/>
+              </w:rPr>
+              <w:t>2</w:t>
+            </w:r>
+          </w:p>
+        </w:tc>
+        <w:tc>
+          <w:tcPr>
+            <w:tcW w:type="dxa" w:w="720"/>
+            <w:vAlign w:val="center"/>
+          </w:tcPr>
+          <w:p>
+            <w:pPr>
+              <w:jc w:val="center"/>
+            </w:pPr>
+            <w:r>
+              <w:rPr>
+                <w:rFonts w:ascii="Times New Roman" w:hAnsi="Times New Roman"/>
+                <w:b w:val="0"/>
+                <w:color w:val="000000"/>
+                <w:sz w:val="28"/>
+              </w:rPr>
+              <w:t>Г</w:t>
+            </w:r>
+          </w:p>
+        </w:tc>
+        <w:tc>
+          <w:tcPr>
+            <w:tcW w:type="dxa" w:w="720"/>
+            <w:vAlign w:val="center"/>
+          </w:tcPr>
+          <w:p>
+            <w:pPr>
+              <w:jc w:val="center"/>
+            </w:pPr>
+            <w:r>
+              <w:rPr>
+                <w:rFonts w:ascii="Times New Roman" w:hAnsi="Times New Roman"/>
+                <w:b w:val="0"/>
+                <w:color w:val="000000"/>
+                <w:sz w:val="28"/>
+              </w:rPr>
+              <w:t>Б</w:t>
+            </w:r>
+          </w:p>
+        </w:tc>
+        <w:tc>
+          <w:tcPr>
+            <w:tcW w:type="dxa" w:w="720"/>
+            <w:vAlign w:val="center"/>
+          </w:tcPr>
+          <w:p>
+            <w:pPr>
+              <w:jc w:val="center"/>
+            </w:pPr>
+            <w:r>
+              <w:rPr>
+                <w:rFonts w:ascii="Times New Roman" w:hAnsi="Times New Roman"/>
+                <w:b w:val="0"/>
+                <w:color w:val="000000"/>
+                <w:sz w:val="28"/>
+              </w:rPr>
+              <w:t>В</w:t>
+            </w:r>
+          </w:p>
+        </w:tc>
+        <w:tc>
+          <w:tcPr>
+            <w:tcW w:type="dxa" w:w="720"/>
+            <w:vAlign w:val="center"/>
+          </w:tcPr>
+          <w:p>
+            <w:pPr>
+              <w:jc w:val="center"/>
+            </w:pPr>
+            <w:r>
+              <w:rPr>
+                <w:rFonts w:ascii="Times New Roman" w:hAnsi="Times New Roman"/>
+                <w:b w:val="0"/>
+                <w:color w:val="000000"/>
+                <w:sz w:val="28"/>
+              </w:rPr>
+              <w:t>А</w:t>
+            </w:r>
+          </w:p>
+        </w:tc>
+        <w:tc>
+          <w:tcPr>
+            <w:tcW w:type="dxa" w:w="720"/>
+            <w:vAlign w:val="center"/>
+          </w:tcPr>
+          <w:p>
+            <w:pPr>
+              <w:jc w:val="center"/>
+            </w:pPr>
+            <w:r>
+              <w:rPr>
+                <w:rFonts w:ascii="Times New Roman" w:hAnsi="Times New Roman"/>
+                <w:b w:val="0"/>
+                <w:color w:val="000000"/>
+                <w:sz w:val="28"/>
+              </w:rPr>
+              <w:t>А</w:t>
+            </w:r>
+          </w:p>
+        </w:tc>
+        <w:tc>
+          <w:tcPr>
+            <w:tcW w:type="dxa" w:w="720"/>
+            <w:vAlign w:val="center"/>
+          </w:tcPr>
+          <w:p>
+            <w:pPr>
+              <w:jc w:val="center"/>
+            </w:pPr>
+            <w:r>
+              <w:rPr>
+                <w:rFonts w:ascii="Times New Roman" w:hAnsi="Times New Roman"/>
+                <w:b w:val="0"/>
+                <w:color w:val="000000"/>
+                <w:sz w:val="28"/>
+              </w:rPr>
+              <w:t>Б</w:t>
+            </w:r>
+          </w:p>
+        </w:tc>
+        <w:tc>
+          <w:tcPr>
+            <w:tcW w:type="dxa" w:w="720"/>
+            <w:vAlign w:val="center"/>
+          </w:tcPr>
+          <w:p>
+            <w:pPr>
+              <w:jc w:val="center"/>
+            </w:pPr>
+            <w:r>
+              <w:rPr>
+                <w:rFonts w:ascii="Times New Roman" w:hAnsi="Times New Roman"/>
+                <w:b w:val="0"/>
+                <w:color w:val="000000"/>
+                <w:sz w:val="28"/>
+              </w:rPr>
+              <w:t>А</w:t>
+            </w:r>
+          </w:p>
+        </w:tc>
+        <w:tc>
+          <w:tcPr>
+            <w:tcW w:type="dxa" w:w="720"/>
+            <w:vAlign w:val="center"/>
+          </w:tcPr>
+          <w:p>
+            <w:pPr>
+              <w:jc w:val="center"/>
+            </w:pPr>
+            <w:r>
+              <w:rPr>
+                <w:rFonts w:ascii="Times New Roman" w:hAnsi="Times New Roman"/>
+                <w:b w:val="0"/>
+                <w:color w:val="000000"/>
+                <w:sz w:val="28"/>
+              </w:rPr>
+              <w:t>Б</w:t>
+            </w:r>
+          </w:p>
+        </w:tc>
+        <w:tc>
+          <w:tcPr>
+            <w:tcW w:type="dxa" w:w="720"/>
+            <w:vAlign w:val="center"/>
+          </w:tcPr>
+          <w:p>
+            <w:pPr>
+              <w:jc w:val="center"/>
+            </w:pPr>
+            <w:r>
+              <w:rPr>
+                <w:rFonts w:ascii="Times New Roman" w:hAnsi="Times New Roman"/>
+                <w:b w:val="0"/>
+                <w:color w:val="000000"/>
+                <w:sz w:val="28"/>
+              </w:rPr>
+              <w:t>А</w:t>
+            </w:r>
+          </w:p>
+        </w:tc>
+        <w:tc>
+          <w:tcPr>
+            <w:tcW w:type="dxa" w:w="720"/>
+            <w:vAlign w:val="center"/>
+          </w:tcPr>
+          <w:p>
+            <w:pPr>
+              <w:jc w:val="center"/>
+            </w:pPr>
+            <w:r>
+              <w:rPr>
+                <w:rFonts w:ascii="Times New Roman" w:hAnsi="Times New Roman"/>
+                <w:b w:val="0"/>
+                <w:color w:val="000000"/>
+                <w:sz w:val="28"/>
+              </w:rPr>
+              <w:t>В</w:t>
+            </w:r>
+          </w:p>
+        </w:tc>
+        <w:tc>
+          <w:tcPr>
+            <w:tcW w:type="dxa" w:w="720"/>
+            <w:vAlign w:val="center"/>
+          </w:tcPr>
+          <w:p>
+            <w:pPr>
+              <w:jc w:val="center"/>
+            </w:pPr>
+            <w:r>
+              <w:rPr>
+                <w:rFonts w:ascii="Times New Roman" w:hAnsi="Times New Roman"/>
+                <w:b w:val="0"/>
+                <w:color w:val="000000"/>
+                <w:sz w:val="28"/>
+              </w:rPr>
+              <w:t>Г</w:t>
+            </w:r>
+          </w:p>
+        </w:tc>
+        <w:tc>
+          <w:tcPr>
+            <w:tcW w:type="dxa" w:w="720"/>
+            <w:vAlign w:val="center"/>
+          </w:tcPr>
+          <w:p>
+            <w:pPr>
+              <w:jc w:val="center"/>
+            </w:pPr>
+            <w:r>
+              <w:rPr>
+                <w:rFonts w:ascii="Times New Roman" w:hAnsi="Times New Roman"/>
+                <w:b w:val="0"/>
+                <w:color w:val="000000"/>
+                <w:sz w:val="28"/>
+              </w:rPr>
+              <w:t>А</w:t>
+            </w:r>
+          </w:p>
+        </w:tc>
+        <w:tc>
+          <w:tcPr>
+            <w:tcW w:type="dxa" w:w="720"/>
+            <w:vAlign w:val="center"/>
+          </w:tcPr>
+          <w:p>
+            <w:pPr>
+              <w:jc w:val="center"/>
+            </w:pPr>
+            <w:r>
+              <w:rPr>
+                <w:rFonts w:ascii="Times New Roman" w:hAnsi="Times New Roman"/>
+                <w:b w:val="0"/>
+                <w:color w:val="000000"/>
+                <w:sz w:val="28"/>
+              </w:rPr>
+              <w:t>Г</w:t>
+            </w:r>
+          </w:p>
+        </w:tc>
+      </w:tr>
+      <w:tr>
+        <w:tc>
+          <w:tcPr>
+            <w:tcW w:type="dxa" w:w="720"/>
+            <w:vAlign w:val="center"/>
+          </w:tcPr>
+          <w:p>
+            <w:pPr>
+              <w:jc w:val="center"/>
+            </w:pPr>
+            <w:r>
+              <w:rPr>
+                <w:rFonts w:ascii="Times New Roman" w:hAnsi="Times New Roman"/>
+                <w:b/>
+                <w:color w:val="000000"/>
+                <w:sz w:val="28"/>
+              </w:rPr>
+              <w:t>3</w:t>
             </w:r>
           </w:p>
         </w:tc>
@@ -476,7 +1000,7 @@
                 <w:color w:val="000000"/>
                 <w:sz w:val="28"/>
               </w:rPr>
-              <w:t>Б</w:t>
+              <w:t>А</w:t>
             </w:r>
           </w:p>
         </w:tc>
@@ -496,129 +1020,7 @@
                 <w:color w:val="000000"/>
                 <w:sz w:val="28"/>
               </w:rPr>
-              <w:t>Б</w:t>
-            </w:r>
-          </w:p>
-        </w:tc>
-        <w:tc>
-          <w:tcPr>
-            <w:tcW w:type="dxa" w:w="720"/>
-            <w:vAlign w:val="center"/>
-          </w:tcPr>
-          <w:p>
-            <w:pPr>
-              <w:jc w:val="center"/>
-            </w:pPr>
-            <w:r>
-              <w:rPr>
-                <w:rFonts w:ascii="Times New Roman" w:hAnsi="Times New Roman"/>
-                <w:b w:val="0"/>
-                <w:color w:val="000000"/>
-                <w:sz w:val="28"/>
-              </w:rPr>
-              <w:t>Б</w:t>
-            </w:r>
-          </w:p>
-        </w:tc>
-        <w:tc>
-          <w:tcPr>
-            <w:tcW w:type="dxa" w:w="720"/>
-            <w:vAlign w:val="center"/>
-          </w:tcPr>
-          <w:p>
-            <w:pPr>
-              <w:jc w:val="center"/>
-            </w:pPr>
-            <w:r>
-              <w:rPr>
-                <w:rFonts w:ascii="Times New Roman" w:hAnsi="Times New Roman"/>
-                <w:b w:val="0"/>
-                <w:color w:val="000000"/>
-                <w:sz w:val="28"/>
-              </w:rPr>
-              <w:t>Г</w:t>
-            </w:r>
-          </w:p>
-        </w:tc>
-        <w:tc>
-          <w:tcPr>
-            <w:tcW w:type="dxa" w:w="720"/>
-            <w:vAlign w:val="center"/>
-          </w:tcPr>
-          <w:p>
-            <w:pPr>
-              <w:jc w:val="center"/>
-            </w:pPr>
-            <w:r>
-              <w:rPr>
-                <w:rFonts w:ascii="Times New Roman" w:hAnsi="Times New Roman"/>
-                <w:b w:val="0"/>
-                <w:color w:val="000000"/>
-                <w:sz w:val="28"/>
-              </w:rPr>
-              <w:t>Г</w:t>
-            </w:r>
-          </w:p>
-        </w:tc>
-        <w:tc>
-          <w:tcPr>
-            <w:tcW w:type="dxa" w:w="720"/>
-            <w:vAlign w:val="center"/>
-          </w:tcPr>
-          <w:p>
-            <w:pPr>
-              <w:jc w:val="center"/>
-            </w:pPr>
-            <w:r>
-              <w:rPr>
-                <w:rFonts w:ascii="Times New Roman" w:hAnsi="Times New Roman"/>
-                <w:b w:val="0"/>
-                <w:color w:val="000000"/>
-                <w:sz w:val="28"/>
-              </w:rPr>
-              <w:t>Г</w:t>
-            </w:r>
-          </w:p>
-        </w:tc>
-        <w:tc>
-          <w:tcPr>
-            <w:tcW w:type="dxa" w:w="720"/>
-            <w:vAlign w:val="center"/>
-          </w:tcPr>
-          <w:p>
-            <w:pPr>
-              <w:jc w:val="center"/>
-            </w:pPr>
-            <w:r>
-              <w:rPr>
-                <w:rFonts w:ascii="Times New Roman" w:hAnsi="Times New Roman"/>
-                <w:b w:val="0"/>
-                <w:color w:val="000000"/>
-                <w:sz w:val="28"/>
-              </w:rPr>
-              <w:t>Б</w:t>
-            </w:r>
-          </w:p>
-        </w:tc>
-      </w:tr>
-      <w:tr>
-        <w:tc>
-          <w:tcPr>
-            <w:tcW w:type="dxa" w:w="720"/>
-            <w:vAlign w:val="center"/>
-          </w:tcPr>
-          <w:p>
-            <w:pPr>
-              <w:jc w:val="center"/>
-            </w:pPr>
-            <w:r>
-              <w:rPr>
-                <w:rFonts w:ascii="Times New Roman" w:hAnsi="Times New Roman"/>
-                <w:b/>
-                <w:color w:val="000000"/>
-                <w:sz w:val="28"/>
-              </w:rPr>
-              <w:t>2</w:t>
+              <w:t>В</w:t>
             </w:r>
           </w:p>
         </w:tc>
@@ -678,7 +1080,7 @@
                 <w:color w:val="000000"/>
                 <w:sz w:val="28"/>
               </w:rPr>
-              <w:t>А</w:t>
+              <w:t>Г</w:t>
             </w:r>
           </w:p>
         </w:tc>
@@ -758,409 +1160,7 @@
                 <w:color w:val="000000"/>
                 <w:sz w:val="28"/>
               </w:rPr>
-              <w:t>Б</w:t>
-            </w:r>
-          </w:p>
-        </w:tc>
-        <w:tc>
-          <w:tcPr>
-            <w:tcW w:type="dxa" w:w="720"/>
-            <w:vAlign w:val="center"/>
-          </w:tcPr>
-          <w:p>
-            <w:pPr>
-              <w:jc w:val="center"/>
-            </w:pPr>
-            <w:r>
-              <w:rPr>
-                <w:rFonts w:ascii="Times New Roman" w:hAnsi="Times New Roman"/>
-                <w:b w:val="0"/>
-                <w:color w:val="000000"/>
-                <w:sz w:val="28"/>
-              </w:rPr>
-              <w:t>А</w:t>
-            </w:r>
-          </w:p>
-        </w:tc>
-        <w:tc>
-          <w:tcPr>
-            <w:tcW w:type="dxa" w:w="720"/>
-            <w:vAlign w:val="center"/>
-          </w:tcPr>
-          <w:p>
-            <w:pPr>
-              <w:jc w:val="center"/>
-            </w:pPr>
-            <w:r>
-              <w:rPr>
-                <w:rFonts w:ascii="Times New Roman" w:hAnsi="Times New Roman"/>
-                <w:b w:val="0"/>
-                <w:color w:val="000000"/>
-                <w:sz w:val="28"/>
-              </w:rPr>
               <w:t>Г</w:t>
-            </w:r>
-          </w:p>
-        </w:tc>
-        <w:tc>
-          <w:tcPr>
-            <w:tcW w:type="dxa" w:w="720"/>
-            <w:vAlign w:val="center"/>
-          </w:tcPr>
-          <w:p>
-            <w:pPr>
-              <w:jc w:val="center"/>
-            </w:pPr>
-            <w:r>
-              <w:rPr>
-                <w:rFonts w:ascii="Times New Roman" w:hAnsi="Times New Roman"/>
-                <w:b w:val="0"/>
-                <w:color w:val="000000"/>
-                <w:sz w:val="28"/>
-              </w:rPr>
-              <w:t>А</w:t>
-            </w:r>
-          </w:p>
-        </w:tc>
-        <w:tc>
-          <w:tcPr>
-            <w:tcW w:type="dxa" w:w="720"/>
-            <w:vAlign w:val="center"/>
-          </w:tcPr>
-          <w:p>
-            <w:pPr>
-              <w:jc w:val="center"/>
-            </w:pPr>
-            <w:r>
-              <w:rPr>
-                <w:rFonts w:ascii="Times New Roman" w:hAnsi="Times New Roman"/>
-                <w:b w:val="0"/>
-                <w:color w:val="000000"/>
-                <w:sz w:val="28"/>
-              </w:rPr>
-              <w:t>А</w:t>
-            </w:r>
-          </w:p>
-        </w:tc>
-        <w:tc>
-          <w:tcPr>
-            <w:tcW w:type="dxa" w:w="720"/>
-            <w:vAlign w:val="center"/>
-          </w:tcPr>
-          <w:p>
-            <w:pPr>
-              <w:jc w:val="center"/>
-            </w:pPr>
-            <w:r>
-              <w:rPr>
-                <w:rFonts w:ascii="Times New Roman" w:hAnsi="Times New Roman"/>
-                <w:b w:val="0"/>
-                <w:color w:val="000000"/>
-                <w:sz w:val="28"/>
-              </w:rPr>
-              <w:t>А</w:t>
-            </w:r>
-          </w:p>
-        </w:tc>
-        <w:tc>
-          <w:tcPr>
-            <w:tcW w:type="dxa" w:w="720"/>
-            <w:vAlign w:val="center"/>
-          </w:tcPr>
-          <w:p>
-            <w:pPr>
-              <w:jc w:val="center"/>
-            </w:pPr>
-            <w:r>
-              <w:rPr>
-                <w:rFonts w:ascii="Times New Roman" w:hAnsi="Times New Roman"/>
-                <w:b w:val="0"/>
-                <w:color w:val="000000"/>
-                <w:sz w:val="28"/>
-              </w:rPr>
-              <w:t>А</w:t>
-            </w:r>
-          </w:p>
-        </w:tc>
-      </w:tr>
-      <w:tr>
-        <w:tc>
-          <w:tcPr>
-            <w:tcW w:type="dxa" w:w="720"/>
-            <w:vAlign w:val="center"/>
-          </w:tcPr>
-          <w:p>
-            <w:pPr>
-              <w:jc w:val="center"/>
-            </w:pPr>
-            <w:r>
-              <w:rPr>
-                <w:rFonts w:ascii="Times New Roman" w:hAnsi="Times New Roman"/>
-                <w:b/>
-                <w:color w:val="000000"/>
-                <w:sz w:val="28"/>
-              </w:rPr>
-              <w:t>3</w:t>
-            </w:r>
-          </w:p>
-        </w:tc>
-        <w:tc>
-          <w:tcPr>
-            <w:tcW w:type="dxa" w:w="720"/>
-            <w:vAlign w:val="center"/>
-          </w:tcPr>
-          <w:p>
-            <w:pPr>
-              <w:jc w:val="center"/>
-            </w:pPr>
-            <w:r>
-              <w:rPr>
-                <w:rFonts w:ascii="Times New Roman" w:hAnsi="Times New Roman"/>
-                <w:b w:val="0"/>
-                <w:color w:val="000000"/>
-                <w:sz w:val="28"/>
-              </w:rPr>
-              <w:t>Г</w:t>
-            </w:r>
-          </w:p>
-        </w:tc>
-        <w:tc>
-          <w:tcPr>
-            <w:tcW w:type="dxa" w:w="720"/>
-            <w:vAlign w:val="center"/>
-          </w:tcPr>
-          <w:p>
-            <w:pPr>
-              <w:jc w:val="center"/>
-            </w:pPr>
-            <w:r>
-              <w:rPr>
-                <w:rFonts w:ascii="Times New Roman" w:hAnsi="Times New Roman"/>
-                <w:b w:val="0"/>
-                <w:color w:val="000000"/>
-                <w:sz w:val="28"/>
-              </w:rPr>
-              <w:t>Б</w:t>
-            </w:r>
-          </w:p>
-        </w:tc>
-        <w:tc>
-          <w:tcPr>
-            <w:tcW w:type="dxa" w:w="720"/>
-            <w:vAlign w:val="center"/>
-          </w:tcPr>
-          <w:p>
-            <w:pPr>
-              <w:jc w:val="center"/>
-            </w:pPr>
-            <w:r>
-              <w:rPr>
-                <w:rFonts w:ascii="Times New Roman" w:hAnsi="Times New Roman"/>
-                <w:b w:val="0"/>
-                <w:color w:val="000000"/>
-                <w:sz w:val="28"/>
-              </w:rPr>
-              <w:t>В</w:t>
-            </w:r>
-          </w:p>
-        </w:tc>
-        <w:tc>
-          <w:tcPr>
-            <w:tcW w:type="dxa" w:w="720"/>
-            <w:vAlign w:val="center"/>
-          </w:tcPr>
-          <w:p>
-            <w:pPr>
-              <w:jc w:val="center"/>
-            </w:pPr>
-            <w:r>
-              <w:rPr>
-                <w:rFonts w:ascii="Times New Roman" w:hAnsi="Times New Roman"/>
-                <w:b w:val="0"/>
-                <w:color w:val="000000"/>
-                <w:sz w:val="28"/>
-              </w:rPr>
-              <w:t>А</w:t>
-            </w:r>
-          </w:p>
-        </w:tc>
-        <w:tc>
-          <w:tcPr>
-            <w:tcW w:type="dxa" w:w="720"/>
-            <w:vAlign w:val="center"/>
-          </w:tcPr>
-          <w:p>
-            <w:pPr>
-              <w:jc w:val="center"/>
-            </w:pPr>
-            <w:r>
-              <w:rPr>
-                <w:rFonts w:ascii="Times New Roman" w:hAnsi="Times New Roman"/>
-                <w:b w:val="0"/>
-                <w:color w:val="000000"/>
-                <w:sz w:val="28"/>
-              </w:rPr>
-              <w:t>Г</w:t>
-            </w:r>
-          </w:p>
-        </w:tc>
-        <w:tc>
-          <w:tcPr>
-            <w:tcW w:type="dxa" w:w="720"/>
-            <w:vAlign w:val="center"/>
-          </w:tcPr>
-          <w:p>
-            <w:pPr>
-              <w:jc w:val="center"/>
-            </w:pPr>
-            <w:r>
-              <w:rPr>
-                <w:rFonts w:ascii="Times New Roman" w:hAnsi="Times New Roman"/>
-                <w:b w:val="0"/>
-                <w:color w:val="000000"/>
-                <w:sz w:val="28"/>
-              </w:rPr>
-              <w:t>Б</w:t>
-            </w:r>
-          </w:p>
-        </w:tc>
-        <w:tc>
-          <w:tcPr>
-            <w:tcW w:type="dxa" w:w="720"/>
-            <w:vAlign w:val="center"/>
-          </w:tcPr>
-          <w:p>
-            <w:pPr>
-              <w:jc w:val="center"/>
-            </w:pPr>
-            <w:r>
-              <w:rPr>
-                <w:rFonts w:ascii="Times New Roman" w:hAnsi="Times New Roman"/>
-                <w:b w:val="0"/>
-                <w:color w:val="000000"/>
-                <w:sz w:val="28"/>
-              </w:rPr>
-              <w:t>Б</w:t>
-            </w:r>
-          </w:p>
-        </w:tc>
-        <w:tc>
-          <w:tcPr>
-            <w:tcW w:type="dxa" w:w="720"/>
-            <w:vAlign w:val="center"/>
-          </w:tcPr>
-          <w:p>
-            <w:pPr>
-              <w:jc w:val="center"/>
-            </w:pPr>
-            <w:r>
-              <w:rPr>
-                <w:rFonts w:ascii="Times New Roman" w:hAnsi="Times New Roman"/>
-                <w:b w:val="0"/>
-                <w:color w:val="000000"/>
-                <w:sz w:val="28"/>
-              </w:rPr>
-              <w:t>В</w:t>
-            </w:r>
-          </w:p>
-        </w:tc>
-        <w:tc>
-          <w:tcPr>
-            <w:tcW w:type="dxa" w:w="720"/>
-            <w:vAlign w:val="center"/>
-          </w:tcPr>
-          <w:p>
-            <w:pPr>
-              <w:jc w:val="center"/>
-            </w:pPr>
-            <w:r>
-              <w:rPr>
-                <w:rFonts w:ascii="Times New Roman" w:hAnsi="Times New Roman"/>
-                <w:b w:val="0"/>
-                <w:color w:val="000000"/>
-                <w:sz w:val="28"/>
-              </w:rPr>
-              <w:t>В</w:t>
-            </w:r>
-          </w:p>
-        </w:tc>
-        <w:tc>
-          <w:tcPr>
-            <w:tcW w:type="dxa" w:w="720"/>
-            <w:vAlign w:val="center"/>
-          </w:tcPr>
-          <w:p>
-            <w:pPr>
-              <w:jc w:val="center"/>
-            </w:pPr>
-            <w:r>
-              <w:rPr>
-                <w:rFonts w:ascii="Times New Roman" w:hAnsi="Times New Roman"/>
-                <w:b w:val="0"/>
-                <w:color w:val="000000"/>
-                <w:sz w:val="28"/>
-              </w:rPr>
-              <w:t>Б</w:t>
-            </w:r>
-          </w:p>
-        </w:tc>
-        <w:tc>
-          <w:tcPr>
-            <w:tcW w:type="dxa" w:w="720"/>
-            <w:vAlign w:val="center"/>
-          </w:tcPr>
-          <w:p>
-            <w:pPr>
-              <w:jc w:val="center"/>
-            </w:pPr>
-            <w:r>
-              <w:rPr>
-                <w:rFonts w:ascii="Times New Roman" w:hAnsi="Times New Roman"/>
-                <w:b w:val="0"/>
-                <w:color w:val="000000"/>
-                <w:sz w:val="28"/>
-              </w:rPr>
-              <w:t>Г</w:t>
-            </w:r>
-          </w:p>
-        </w:tc>
-        <w:tc>
-          <w:tcPr>
-            <w:tcW w:type="dxa" w:w="720"/>
-            <w:vAlign w:val="center"/>
-          </w:tcPr>
-          <w:p>
-            <w:pPr>
-              <w:jc w:val="center"/>
-            </w:pPr>
-            <w:r>
-              <w:rPr>
-                <w:rFonts w:ascii="Times New Roman" w:hAnsi="Times New Roman"/>
-                <w:b w:val="0"/>
-                <w:color w:val="000000"/>
-                <w:sz w:val="28"/>
-              </w:rPr>
-              <w:t>Г</w:t>
-            </w:r>
-          </w:p>
-        </w:tc>
-        <w:tc>
-          <w:tcPr>
-            <w:tcW w:type="dxa" w:w="720"/>
-            <w:vAlign w:val="center"/>
-          </w:tcPr>
-          <w:p>
-            <w:pPr>
-              <w:jc w:val="center"/>
-            </w:pPr>
-            <w:r>
-              <w:rPr>
-                <w:rFonts w:ascii="Times New Roman" w:hAnsi="Times New Roman"/>
-                <w:b w:val="0"/>
-                <w:color w:val="000000"/>
-                <w:sz w:val="28"/>
-              </w:rPr>
-              <w:t>А</w:t>
             </w:r>
           </w:p>
         </w:tc>

--- a/table.docx
+++ b/table.docx
@@ -356,47 +356,7 @@
                 <w:color w:val="000000"/>
                 <w:sz w:val="28"/>
               </w:rPr>
-              <w:t>А</w:t>
-            </w:r>
-          </w:p>
-        </w:tc>
-        <w:tc>
-          <w:tcPr>
-            <w:tcW w:type="dxa" w:w="720"/>
-            <w:vAlign w:val="center"/>
-          </w:tcPr>
-          <w:p>
-            <w:pPr>
-              <w:jc w:val="center"/>
-            </w:pPr>
-            <w:r>
-              <w:rPr>
-                <w:rFonts w:ascii="Times New Roman" w:hAnsi="Times New Roman"/>
-                <w:b w:val="0"/>
-                <w:color w:val="000000"/>
-                <w:sz w:val="28"/>
-              </w:rPr>
               <w:t>Г</w:t>
-            </w:r>
-          </w:p>
-        </w:tc>
-        <w:tc>
-          <w:tcPr>
-            <w:tcW w:type="dxa" w:w="720"/>
-            <w:vAlign w:val="center"/>
-          </w:tcPr>
-          <w:p>
-            <w:pPr>
-              <w:jc w:val="center"/>
-            </w:pPr>
-            <w:r>
-              <w:rPr>
-                <w:rFonts w:ascii="Times New Roman" w:hAnsi="Times New Roman"/>
-                <w:b w:val="0"/>
-                <w:color w:val="000000"/>
-                <w:sz w:val="28"/>
-              </w:rPr>
-              <w:t>А</w:t>
             </w:r>
           </w:p>
         </w:tc>
@@ -436,7 +396,27 @@
                 <w:color w:val="000000"/>
                 <w:sz w:val="28"/>
               </w:rPr>
-              <w:t>Г</w:t>
+              <w:t>Б</w:t>
+            </w:r>
+          </w:p>
+        </w:tc>
+        <w:tc>
+          <w:tcPr>
+            <w:tcW w:type="dxa" w:w="720"/>
+            <w:vAlign w:val="center"/>
+          </w:tcPr>
+          <w:p>
+            <w:pPr>
+              <w:jc w:val="center"/>
+            </w:pPr>
+            <w:r>
+              <w:rPr>
+                <w:rFonts w:ascii="Times New Roman" w:hAnsi="Times New Roman"/>
+                <w:b w:val="0"/>
+                <w:color w:val="000000"/>
+                <w:sz w:val="28"/>
+              </w:rPr>
+              <w:t>В</w:t>
             </w:r>
           </w:p>
         </w:tc>
@@ -497,128 +477,6 @@
                 <w:sz w:val="28"/>
               </w:rPr>
               <w:t>Г</w:t>
-            </w:r>
-          </w:p>
-        </w:tc>
-        <w:tc>
-          <w:tcPr>
-            <w:tcW w:type="dxa" w:w="720"/>
-            <w:vAlign w:val="center"/>
-          </w:tcPr>
-          <w:p>
-            <w:pPr>
-              <w:jc w:val="center"/>
-            </w:pPr>
-            <w:r>
-              <w:rPr>
-                <w:rFonts w:ascii="Times New Roman" w:hAnsi="Times New Roman"/>
-                <w:b w:val="0"/>
-                <w:color w:val="000000"/>
-                <w:sz w:val="28"/>
-              </w:rPr>
-              <w:t>В</w:t>
-            </w:r>
-          </w:p>
-        </w:tc>
-        <w:tc>
-          <w:tcPr>
-            <w:tcW w:type="dxa" w:w="720"/>
-            <w:vAlign w:val="center"/>
-          </w:tcPr>
-          <w:p>
-            <w:pPr>
-              <w:jc w:val="center"/>
-            </w:pPr>
-            <w:r>
-              <w:rPr>
-                <w:rFonts w:ascii="Times New Roman" w:hAnsi="Times New Roman"/>
-                <w:b w:val="0"/>
-                <w:color w:val="000000"/>
-                <w:sz w:val="28"/>
-              </w:rPr>
-              <w:t>Г</w:t>
-            </w:r>
-          </w:p>
-        </w:tc>
-        <w:tc>
-          <w:tcPr>
-            <w:tcW w:type="dxa" w:w="720"/>
-            <w:vAlign w:val="center"/>
-          </w:tcPr>
-          <w:p>
-            <w:pPr>
-              <w:jc w:val="center"/>
-            </w:pPr>
-            <w:r>
-              <w:rPr>
-                <w:rFonts w:ascii="Times New Roman" w:hAnsi="Times New Roman"/>
-                <w:b w:val="0"/>
-                <w:color w:val="000000"/>
-                <w:sz w:val="28"/>
-              </w:rPr>
-              <w:t>Б</w:t>
-            </w:r>
-          </w:p>
-        </w:tc>
-        <w:tc>
-          <w:tcPr>
-            <w:tcW w:type="dxa" w:w="720"/>
-            <w:vAlign w:val="center"/>
-          </w:tcPr>
-          <w:p>
-            <w:pPr>
-              <w:jc w:val="center"/>
-            </w:pPr>
-            <w:r>
-              <w:rPr>
-                <w:rFonts w:ascii="Times New Roman" w:hAnsi="Times New Roman"/>
-                <w:b w:val="0"/>
-                <w:color w:val="000000"/>
-                <w:sz w:val="28"/>
-              </w:rPr>
-              <w:t>В</w:t>
-            </w:r>
-          </w:p>
-        </w:tc>
-        <w:tc>
-          <w:tcPr>
-            <w:tcW w:type="dxa" w:w="720"/>
-            <w:vAlign w:val="center"/>
-          </w:tcPr>
-          <w:p>
-            <w:pPr>
-              <w:jc w:val="center"/>
-            </w:pPr>
-            <w:r>
-              <w:rPr>
-                <w:rFonts w:ascii="Times New Roman" w:hAnsi="Times New Roman"/>
-                <w:b w:val="0"/>
-                <w:color w:val="000000"/>
-                <w:sz w:val="28"/>
-              </w:rPr>
-              <w:t>Б</w:t>
-            </w:r>
-          </w:p>
-        </w:tc>
-      </w:tr>
-      <w:tr>
-        <w:tc>
-          <w:tcPr>
-            <w:tcW w:type="dxa" w:w="720"/>
-            <w:vAlign w:val="center"/>
-          </w:tcPr>
-          <w:p>
-            <w:pPr>
-              <w:jc w:val="center"/>
-            </w:pPr>
-            <w:r>
-              <w:rPr>
-                <w:rFonts w:ascii="Times New Roman" w:hAnsi="Times New Roman"/>
-                <w:b/>
-                <w:color w:val="000000"/>
-                <w:sz w:val="28"/>
-              </w:rPr>
-              <w:t>2</w:t>
             </w:r>
           </w:p>
         </w:tc>
@@ -718,7 +576,89 @@
                 <w:color w:val="000000"/>
                 <w:sz w:val="28"/>
               </w:rPr>
-              <w:t>А</w:t>
+              <w:t>Г</w:t>
+            </w:r>
+          </w:p>
+        </w:tc>
+        <w:tc>
+          <w:tcPr>
+            <w:tcW w:type="dxa" w:w="720"/>
+            <w:vAlign w:val="center"/>
+          </w:tcPr>
+          <w:p>
+            <w:pPr>
+              <w:jc w:val="center"/>
+            </w:pPr>
+            <w:r>
+              <w:rPr>
+                <w:rFonts w:ascii="Times New Roman" w:hAnsi="Times New Roman"/>
+                <w:b w:val="0"/>
+                <w:color w:val="000000"/>
+                <w:sz w:val="28"/>
+              </w:rPr>
+              <w:t>Г</w:t>
+            </w:r>
+          </w:p>
+        </w:tc>
+      </w:tr>
+      <w:tr>
+        <w:tc>
+          <w:tcPr>
+            <w:tcW w:type="dxa" w:w="720"/>
+            <w:vAlign w:val="center"/>
+          </w:tcPr>
+          <w:p>
+            <w:pPr>
+              <w:jc w:val="center"/>
+            </w:pPr>
+            <w:r>
+              <w:rPr>
+                <w:rFonts w:ascii="Times New Roman" w:hAnsi="Times New Roman"/>
+                <w:b/>
+                <w:color w:val="000000"/>
+                <w:sz w:val="28"/>
+              </w:rPr>
+              <w:t>2</w:t>
+            </w:r>
+          </w:p>
+        </w:tc>
+        <w:tc>
+          <w:tcPr>
+            <w:tcW w:type="dxa" w:w="720"/>
+            <w:vAlign w:val="center"/>
+          </w:tcPr>
+          <w:p>
+            <w:pPr>
+              <w:jc w:val="center"/>
+            </w:pPr>
+            <w:r>
+              <w:rPr>
+                <w:rFonts w:ascii="Times New Roman" w:hAnsi="Times New Roman"/>
+                <w:b w:val="0"/>
+                <w:color w:val="000000"/>
+                <w:sz w:val="28"/>
+              </w:rPr>
+              <w:t>Г</w:t>
+            </w:r>
+          </w:p>
+        </w:tc>
+        <w:tc>
+          <w:tcPr>
+            <w:tcW w:type="dxa" w:w="720"/>
+            <w:vAlign w:val="center"/>
+          </w:tcPr>
+          <w:p>
+            <w:pPr>
+              <w:jc w:val="center"/>
+            </w:pPr>
+            <w:r>
+              <w:rPr>
+                <w:rFonts w:ascii="Times New Roman" w:hAnsi="Times New Roman"/>
+                <w:b w:val="0"/>
+                <w:color w:val="000000"/>
+                <w:sz w:val="28"/>
+              </w:rPr>
+              <w:t>Б</w:t>
             </w:r>
           </w:p>
         </w:tc>
@@ -798,7 +738,7 @@
                 <w:color w:val="000000"/>
                 <w:sz w:val="28"/>
               </w:rPr>
-              <w:t>А</w:t>
+              <w:t>Б</w:t>
             </w:r>
           </w:p>
         </w:tc>
@@ -838,7 +778,7 @@
                 <w:color w:val="000000"/>
                 <w:sz w:val="28"/>
               </w:rPr>
-              <w:t>Г</w:t>
+              <w:t>В</w:t>
             </w:r>
           </w:p>
         </w:tc>
@@ -858,7 +798,67 @@
                 <w:color w:val="000000"/>
                 <w:sz w:val="28"/>
               </w:rPr>
-              <w:t>А</w:t>
+              <w:t>В</w:t>
+            </w:r>
+          </w:p>
+        </w:tc>
+        <w:tc>
+          <w:tcPr>
+            <w:tcW w:type="dxa" w:w="720"/>
+            <w:vAlign w:val="center"/>
+          </w:tcPr>
+          <w:p>
+            <w:pPr>
+              <w:jc w:val="center"/>
+            </w:pPr>
+            <w:r>
+              <w:rPr>
+                <w:rFonts w:ascii="Times New Roman" w:hAnsi="Times New Roman"/>
+                <w:b w:val="0"/>
+                <w:color w:val="000000"/>
+                <w:sz w:val="28"/>
+              </w:rPr>
+              <w:t>Б</w:t>
+            </w:r>
+          </w:p>
+        </w:tc>
+        <w:tc>
+          <w:tcPr>
+            <w:tcW w:type="dxa" w:w="720"/>
+            <w:vAlign w:val="center"/>
+          </w:tcPr>
+          <w:p>
+            <w:pPr>
+              <w:jc w:val="center"/>
+            </w:pPr>
+            <w:r>
+              <w:rPr>
+                <w:rFonts w:ascii="Times New Roman" w:hAnsi="Times New Roman"/>
+                <w:b w:val="0"/>
+                <w:color w:val="000000"/>
+                <w:sz w:val="28"/>
+              </w:rPr>
+              <w:t>Б</w:t>
+            </w:r>
+          </w:p>
+        </w:tc>
+        <w:tc>
+          <w:tcPr>
+            <w:tcW w:type="dxa" w:w="720"/>
+            <w:vAlign w:val="center"/>
+          </w:tcPr>
+          <w:p>
+            <w:pPr>
+              <w:jc w:val="center"/>
+            </w:pPr>
+            <w:r>
+              <w:rPr>
+                <w:rFonts w:ascii="Times New Roman" w:hAnsi="Times New Roman"/>
+                <w:b w:val="0"/>
+                <w:color w:val="000000"/>
+                <w:sz w:val="28"/>
+              </w:rPr>
+              <w:t>В</w:t>
             </w:r>
           </w:p>
         </w:tc>
@@ -920,7 +920,7 @@
                 <w:color w:val="000000"/>
                 <w:sz w:val="28"/>
               </w:rPr>
-              <w:t>Б</w:t>
+              <w:t>В</w:t>
             </w:r>
           </w:p>
         </w:tc>
@@ -940,87 +940,7 @@
                 <w:color w:val="000000"/>
                 <w:sz w:val="28"/>
               </w:rPr>
-              <w:t>А</w:t>
-            </w:r>
-          </w:p>
-        </w:tc>
-        <w:tc>
-          <w:tcPr>
-            <w:tcW w:type="dxa" w:w="720"/>
-            <w:vAlign w:val="center"/>
-          </w:tcPr>
-          <w:p>
-            <w:pPr>
-              <w:jc w:val="center"/>
-            </w:pPr>
-            <w:r>
-              <w:rPr>
-                <w:rFonts w:ascii="Times New Roman" w:hAnsi="Times New Roman"/>
-                <w:b w:val="0"/>
-                <w:color w:val="000000"/>
-                <w:sz w:val="28"/>
-              </w:rPr>
-              <w:t>А</w:t>
-            </w:r>
-          </w:p>
-        </w:tc>
-        <w:tc>
-          <w:tcPr>
-            <w:tcW w:type="dxa" w:w="720"/>
-            <w:vAlign w:val="center"/>
-          </w:tcPr>
-          <w:p>
-            <w:pPr>
-              <w:jc w:val="center"/>
-            </w:pPr>
-            <w:r>
-              <w:rPr>
-                <w:rFonts w:ascii="Times New Roman" w:hAnsi="Times New Roman"/>
-                <w:b w:val="0"/>
-                <w:color w:val="000000"/>
-                <w:sz w:val="28"/>
-              </w:rPr>
-              <w:t>А</w:t>
-            </w:r>
-          </w:p>
-        </w:tc>
-        <w:tc>
-          <w:tcPr>
-            <w:tcW w:type="dxa" w:w="720"/>
-            <w:vAlign w:val="center"/>
-          </w:tcPr>
-          <w:p>
-            <w:pPr>
-              <w:jc w:val="center"/>
-            </w:pPr>
-            <w:r>
-              <w:rPr>
-                <w:rFonts w:ascii="Times New Roman" w:hAnsi="Times New Roman"/>
-                <w:b w:val="0"/>
-                <w:color w:val="000000"/>
-                <w:sz w:val="28"/>
-              </w:rPr>
-              <w:t>А</w:t>
-            </w:r>
-          </w:p>
-        </w:tc>
-        <w:tc>
-          <w:tcPr>
-            <w:tcW w:type="dxa" w:w="720"/>
-            <w:vAlign w:val="center"/>
-          </w:tcPr>
-          <w:p>
-            <w:pPr>
-              <w:jc w:val="center"/>
-            </w:pPr>
-            <w:r>
-              <w:rPr>
-                <w:rFonts w:ascii="Times New Roman" w:hAnsi="Times New Roman"/>
-                <w:b w:val="0"/>
-                <w:color w:val="000000"/>
-                <w:sz w:val="28"/>
-              </w:rPr>
-              <w:t>В</w:t>
+              <w:t>Г</w:t>
             </w:r>
           </w:p>
         </w:tc>
@@ -1100,6 +1020,46 @@
                 <w:color w:val="000000"/>
                 <w:sz w:val="28"/>
               </w:rPr>
+              <w:t>Г</w:t>
+            </w:r>
+          </w:p>
+        </w:tc>
+        <w:tc>
+          <w:tcPr>
+            <w:tcW w:type="dxa" w:w="720"/>
+            <w:vAlign w:val="center"/>
+          </w:tcPr>
+          <w:p>
+            <w:pPr>
+              <w:jc w:val="center"/>
+            </w:pPr>
+            <w:r>
+              <w:rPr>
+                <w:rFonts w:ascii="Times New Roman" w:hAnsi="Times New Roman"/>
+                <w:b w:val="0"/>
+                <w:color w:val="000000"/>
+                <w:sz w:val="28"/>
+              </w:rPr>
+              <w:t>В</w:t>
+            </w:r>
+          </w:p>
+        </w:tc>
+        <w:tc>
+          <w:tcPr>
+            <w:tcW w:type="dxa" w:w="720"/>
+            <w:vAlign w:val="center"/>
+          </w:tcPr>
+          <w:p>
+            <w:pPr>
+              <w:jc w:val="center"/>
+            </w:pPr>
+            <w:r>
+              <w:rPr>
+                <w:rFonts w:ascii="Times New Roman" w:hAnsi="Times New Roman"/>
+                <w:b w:val="0"/>
+                <w:color w:val="000000"/>
+                <w:sz w:val="28"/>
+              </w:rPr>
               <w:t>Б</w:t>
             </w:r>
           </w:p>
@@ -1120,7 +1080,7 @@
                 <w:color w:val="000000"/>
                 <w:sz w:val="28"/>
               </w:rPr>
-              <w:t>В</w:t>
+              <w:t>Б</w:t>
             </w:r>
           </w:p>
         </w:tc>
@@ -1161,6 +1121,46 @@
                 <w:sz w:val="28"/>
               </w:rPr>
               <w:t>Г</w:t>
+            </w:r>
+          </w:p>
+        </w:tc>
+        <w:tc>
+          <w:tcPr>
+            <w:tcW w:type="dxa" w:w="720"/>
+            <w:vAlign w:val="center"/>
+          </w:tcPr>
+          <w:p>
+            <w:pPr>
+              <w:jc w:val="center"/>
+            </w:pPr>
+            <w:r>
+              <w:rPr>
+                <w:rFonts w:ascii="Times New Roman" w:hAnsi="Times New Roman"/>
+                <w:b w:val="0"/>
+                <w:color w:val="000000"/>
+                <w:sz w:val="28"/>
+              </w:rPr>
+              <w:t>Б</w:t>
+            </w:r>
+          </w:p>
+        </w:tc>
+        <w:tc>
+          <w:tcPr>
+            <w:tcW w:type="dxa" w:w="720"/>
+            <w:vAlign w:val="center"/>
+          </w:tcPr>
+          <w:p>
+            <w:pPr>
+              <w:jc w:val="center"/>
+            </w:pPr>
+            <w:r>
+              <w:rPr>
+                <w:rFonts w:ascii="Times New Roman" w:hAnsi="Times New Roman"/>
+                <w:b w:val="0"/>
+                <w:color w:val="000000"/>
+                <w:sz w:val="28"/>
+              </w:rPr>
+              <w:t>В</w:t>
             </w:r>
           </w:p>
         </w:tc>
